--- a/lab7/Lab report 7 GUI Programming.docx
+++ b/lab7/Lab report 7 GUI Programming.docx
@@ -97,25 +97,7 @@
         <w:tab/>
         <w:tab/>
         <w:tab/>
-        <w:t>Student ID:</w:t>
-      </w:r>
-      <w:r>
-        <w:rPr>
-          <w:rFonts w:eastAsia="隶书" w:ascii="Calibri" w:hAnsi="Calibri"/>
-          <w:color w:val="000000"/>
-          <w:sz w:val="32"/>
-          <w:szCs w:val="28"/>
-        </w:rPr>
-        <w:t>2017329621139</w:t>
-      </w:r>
-      <w:r>
-        <w:rPr>
-          <w:rFonts w:eastAsia="隶书" w:ascii="Calibri" w:hAnsi="Calibri"/>
-          <w:color w:val="000000"/>
-          <w:sz w:val="32"/>
-          <w:szCs w:val="28"/>
-        </w:rPr>
-        <w:t xml:space="preserve"> </w:t>
+        <w:t xml:space="preserve">Student ID:2017329621139 </w:t>
       </w:r>
     </w:p>
     <w:p>
@@ -233,7 +215,7 @@
       <w:r>
         <w:rPr/>
         <w:drawing>
-          <wp:inline distT="0" distB="3810" distL="0" distR="0">
+          <wp:inline distT="0" distB="0" distL="0" distR="0">
             <wp:extent cx="2211070" cy="2415540"/>
             <wp:effectExtent l="0" t="0" r="0" b="0"/>
             <wp:docPr id="1" name="图片 5" descr=""/>
@@ -305,7 +287,7 @@
       <w:r>
         <w:rPr/>
         <w:drawing>
-          <wp:inline distT="0" distB="635" distL="0" distR="0">
+          <wp:inline distT="0" distB="0" distL="0" distR="0">
             <wp:extent cx="2347595" cy="1733550"/>
             <wp:effectExtent l="0" t="0" r="0" b="0"/>
             <wp:docPr id="2" name="图片 2" descr=""/>
@@ -447,7 +429,7 @@
       <w:r>
         <w:rPr/>
         <w:drawing>
-          <wp:inline distT="0" distB="635" distL="0" distR="0">
+          <wp:inline distT="0" distB="0" distL="0" distR="0">
             <wp:extent cx="1562735" cy="1733550"/>
             <wp:effectExtent l="0" t="0" r="0" b="0"/>
             <wp:docPr id="4" name="图片 4" descr=""/>
@@ -706,7 +688,7 @@
       <w:rPr>
         <w:rFonts w:ascii="Cambria" w:hAnsi="Cambria"/>
       </w:rPr>
-      <w:instrText> PAGE \* ARABIC </w:instrText>
+      <w:instrText> PAGE </w:instrText>
     </w:r>
     <w:r>
       <w:rPr>
@@ -742,7 +724,7 @@
       <w:rPr>
         <w:rFonts w:ascii="Cambria" w:hAnsi="Cambria"/>
       </w:rPr>
-      <w:instrText> NUMPAGES \* ARABIC </w:instrText>
+      <w:instrText> NUMPAGES </w:instrText>
     </w:r>
     <w:r>
       <w:rPr>
@@ -776,7 +758,7 @@
     <w:r>
       <w:rPr/>
       <w:drawing>
-        <wp:inline distT="0" distB="0" distL="0" distR="7620">
+        <wp:inline distT="0" distB="0" distL="0" distR="0">
           <wp:extent cx="3002280" cy="668655"/>
           <wp:effectExtent l="0" t="0" r="0" b="0"/>
           <wp:docPr id="6" name="Picture 1" descr="logo"/>
@@ -863,6 +845,7 @@
       </w:pPr>
       <w:rPr>
         <w:rFonts w:ascii="Wingdings" w:hAnsi="Wingdings" w:cs="Wingdings" w:hint="default"/>
+        <w:rFonts w:cs="Wingdings"/>
       </w:rPr>
     </w:lvl>
     <w:lvl w:ilvl="3">
@@ -1274,6 +1257,13 @@
       <w:kern w:val="2"/>
       <w:sz w:val="16"/>
       <w:szCs w:val="16"/>
+    </w:rPr>
+  </w:style>
+  <w:style w:type="character" w:styleId="ListLabel1">
+    <w:name w:val="ListLabel 1"/>
+    <w:qFormat/>
+    <w:rPr>
+      <w:rFonts w:cs="Wingdings"/>
     </w:rPr>
   </w:style>
   <w:style w:type="paragraph" w:styleId="Heading">

--- a/lab7/Lab report 7 GUI Programming.docx
+++ b/lab7/Lab report 7 GUI Programming.docx
@@ -421,10 +421,7 @@
       <w:pPr>
         <w:pStyle w:val="Normal"/>
         <w:ind w:left="992" w:hanging="0"/>
-        <w:rPr>
-          <w:rFonts w:ascii="Cambria" w:hAnsi="Cambria" w:eastAsia="楷体_GB2312"/>
-          <w:sz w:val="24"/>
-        </w:rPr>
+        <w:rPr/>
       </w:pPr>
       <w:r>
         <w:rPr/>
@@ -465,6 +462,13 @@
             </a:graphic>
           </wp:inline>
         </w:drawing>
+      </w:r>
+      <w:r>
+        <w:rPr>
+          <w:rFonts w:eastAsia="楷体_GB2312" w:ascii="Cambria" w:hAnsi="Cambria"/>
+          <w:sz w:val="24"/>
+        </w:rPr>
+        <w:tab/>
       </w:r>
     </w:p>
     <w:p>
@@ -1261,6 +1265,13 @@
   </w:style>
   <w:style w:type="character" w:styleId="ListLabel1">
     <w:name w:val="ListLabel 1"/>
+    <w:qFormat/>
+    <w:rPr>
+      <w:rFonts w:cs="Wingdings"/>
+    </w:rPr>
+  </w:style>
+  <w:style w:type="character" w:styleId="ListLabel2">
+    <w:name w:val="ListLabel 2"/>
     <w:qFormat/>
     <w:rPr>
       <w:rFonts w:cs="Wingdings"/>

--- a/lab7/Lab report 7 GUI Programming.docx
+++ b/lab7/Lab report 7 GUI Programming.docx
@@ -579,6 +579,4139 @@
           <w:rFonts w:eastAsia="楷体_GB2312" w:ascii="Cambria" w:hAnsi="Cambria"/>
           <w:sz w:val="24"/>
         </w:rPr>
+        <w:t>2.1.py</w:t>
+      </w:r>
+    </w:p>
+    <w:p>
+      <w:pPr>
+        <w:pStyle w:val="Normal"/>
+        <w:spacing w:lineRule="exact" w:line="320"/>
+        <w:ind w:left="420" w:hanging="0"/>
+        <w:rPr>
+          <w:rFonts w:ascii="Cambria" w:hAnsi="Cambria" w:eastAsia="楷体_GB2312"/>
+          <w:sz w:val="24"/>
+        </w:rPr>
+      </w:pPr>
+      <w:r>
+        <w:rPr>
+          <w:rFonts w:eastAsia="楷体_GB2312" w:ascii="Cambria" w:hAnsi="Cambria"/>
+          <w:sz w:val="24"/>
+        </w:rPr>
+        <w:t>from tkinter import *</w:t>
+      </w:r>
+    </w:p>
+    <w:p>
+      <w:pPr>
+        <w:pStyle w:val="Normal"/>
+        <w:spacing w:lineRule="exact" w:line="320"/>
+        <w:ind w:left="420" w:hanging="0"/>
+        <w:rPr>
+          <w:rFonts w:ascii="Cambria" w:hAnsi="Cambria" w:eastAsia="楷体_GB2312"/>
+          <w:sz w:val="24"/>
+        </w:rPr>
+      </w:pPr>
+      <w:r>
+        <w:rPr>
+          <w:rFonts w:eastAsia="楷体_GB2312" w:ascii="Cambria" w:hAnsi="Cambria"/>
+          <w:sz w:val="24"/>
+        </w:rPr>
+      </w:r>
+    </w:p>
+    <w:p>
+      <w:pPr>
+        <w:pStyle w:val="Normal"/>
+        <w:spacing w:lineRule="exact" w:line="320"/>
+        <w:ind w:left="420" w:hanging="0"/>
+        <w:rPr>
+          <w:rFonts w:ascii="Cambria" w:hAnsi="Cambria" w:eastAsia="楷体_GB2312"/>
+          <w:sz w:val="24"/>
+        </w:rPr>
+      </w:pPr>
+      <w:r>
+        <w:rPr>
+          <w:rFonts w:eastAsia="楷体_GB2312" w:ascii="Cambria" w:hAnsi="Cambria"/>
+          <w:sz w:val="24"/>
+        </w:rPr>
+        <w:t>window=Tk()</w:t>
+      </w:r>
+    </w:p>
+    <w:p>
+      <w:pPr>
+        <w:pStyle w:val="Normal"/>
+        <w:spacing w:lineRule="exact" w:line="320"/>
+        <w:ind w:left="420" w:hanging="0"/>
+        <w:rPr>
+          <w:rFonts w:ascii="Cambria" w:hAnsi="Cambria" w:eastAsia="楷体_GB2312"/>
+          <w:sz w:val="24"/>
+        </w:rPr>
+      </w:pPr>
+      <w:r>
+        <w:rPr>
+          <w:rFonts w:eastAsia="楷体_GB2312" w:ascii="Cambria" w:hAnsi="Cambria"/>
+          <w:sz w:val="24"/>
+        </w:rPr>
+        <w:t>canvas=Canvas(window,width=400,height=400)</w:t>
+      </w:r>
+    </w:p>
+    <w:p>
+      <w:pPr>
+        <w:pStyle w:val="Normal"/>
+        <w:spacing w:lineRule="exact" w:line="320"/>
+        <w:ind w:left="420" w:hanging="0"/>
+        <w:rPr>
+          <w:rFonts w:ascii="Cambria" w:hAnsi="Cambria" w:eastAsia="楷体_GB2312"/>
+          <w:sz w:val="24"/>
+        </w:rPr>
+      </w:pPr>
+      <w:r>
+        <w:rPr>
+          <w:rFonts w:eastAsia="楷体_GB2312" w:ascii="Cambria" w:hAnsi="Cambria"/>
+          <w:sz w:val="24"/>
+        </w:rPr>
+        <w:t>canvas.pack()</w:t>
+      </w:r>
+    </w:p>
+    <w:p>
+      <w:pPr>
+        <w:pStyle w:val="Normal"/>
+        <w:spacing w:lineRule="exact" w:line="320"/>
+        <w:ind w:left="420" w:hanging="0"/>
+        <w:rPr>
+          <w:rFonts w:ascii="Cambria" w:hAnsi="Cambria" w:eastAsia="楷体_GB2312"/>
+          <w:sz w:val="24"/>
+        </w:rPr>
+      </w:pPr>
+      <w:r>
+        <w:rPr>
+          <w:rFonts w:eastAsia="楷体_GB2312" w:ascii="Cambria" w:hAnsi="Cambria"/>
+          <w:sz w:val="24"/>
+        </w:rPr>
+        <w:t>canvas.create_arc(10,10,390,390,start=0,extent=360*0.2,fill="red",tags="Project")</w:t>
+      </w:r>
+    </w:p>
+    <w:p>
+      <w:pPr>
+        <w:pStyle w:val="Normal"/>
+        <w:spacing w:lineRule="exact" w:line="320"/>
+        <w:ind w:left="420" w:hanging="0"/>
+        <w:rPr>
+          <w:rFonts w:ascii="Cambria" w:hAnsi="Cambria" w:eastAsia="楷体_GB2312"/>
+          <w:sz w:val="24"/>
+        </w:rPr>
+      </w:pPr>
+      <w:r>
+        <w:rPr>
+          <w:rFonts w:eastAsia="楷体_GB2312" w:ascii="Cambria" w:hAnsi="Cambria"/>
+          <w:sz w:val="24"/>
+        </w:rPr>
+        <w:t>canvas.create_arc(10,10,390,390,start=360*0.2,extent=360*0.1,fill="blue",tags="Quizzes")</w:t>
+      </w:r>
+    </w:p>
+    <w:p>
+      <w:pPr>
+        <w:pStyle w:val="Normal"/>
+        <w:spacing w:lineRule="exact" w:line="320"/>
+        <w:ind w:left="420" w:hanging="0"/>
+        <w:rPr>
+          <w:rFonts w:ascii="Cambria" w:hAnsi="Cambria" w:eastAsia="楷体_GB2312"/>
+          <w:sz w:val="24"/>
+        </w:rPr>
+      </w:pPr>
+      <w:r>
+        <w:rPr>
+          <w:rFonts w:eastAsia="楷体_GB2312" w:ascii="Cambria" w:hAnsi="Cambria"/>
+          <w:sz w:val="24"/>
+        </w:rPr>
+        <w:t>canvas.create_arc(10,10,390,390,start=360*0.3,extent=360*0.3,fill="green",tags="Midterm")</w:t>
+      </w:r>
+    </w:p>
+    <w:p>
+      <w:pPr>
+        <w:pStyle w:val="Normal"/>
+        <w:spacing w:lineRule="exact" w:line="320"/>
+        <w:ind w:left="420" w:hanging="0"/>
+        <w:rPr>
+          <w:rFonts w:ascii="Cambria" w:hAnsi="Cambria" w:eastAsia="楷体_GB2312"/>
+          <w:sz w:val="24"/>
+        </w:rPr>
+      </w:pPr>
+      <w:r>
+        <w:rPr>
+          <w:rFonts w:eastAsia="楷体_GB2312" w:ascii="Cambria" w:hAnsi="Cambria"/>
+          <w:sz w:val="24"/>
+        </w:rPr>
+        <w:t>canvas.create_arc(10,10,390,390,start=360*0.6,extent=360*0.4,fill="yellow",tags="Final")</w:t>
+      </w:r>
+    </w:p>
+    <w:p>
+      <w:pPr>
+        <w:pStyle w:val="Normal"/>
+        <w:spacing w:lineRule="exact" w:line="320"/>
+        <w:ind w:left="420" w:hanging="0"/>
+        <w:rPr>
+          <w:rFonts w:ascii="Cambria" w:hAnsi="Cambria" w:eastAsia="楷体_GB2312"/>
+          <w:sz w:val="24"/>
+        </w:rPr>
+      </w:pPr>
+      <w:r>
+        <w:rPr>
+          <w:rFonts w:eastAsia="楷体_GB2312" w:ascii="Cambria" w:hAnsi="Cambria"/>
+          <w:sz w:val="24"/>
+        </w:rPr>
+        <w:t>canvas.create_text(300,160,text="Project--20%")</w:t>
+      </w:r>
+    </w:p>
+    <w:p>
+      <w:pPr>
+        <w:pStyle w:val="Normal"/>
+        <w:spacing w:lineRule="exact" w:line="320"/>
+        <w:ind w:left="420" w:hanging="0"/>
+        <w:rPr>
+          <w:rFonts w:ascii="Cambria" w:hAnsi="Cambria" w:eastAsia="楷体_GB2312"/>
+          <w:sz w:val="24"/>
+        </w:rPr>
+      </w:pPr>
+      <w:r>
+        <w:rPr>
+          <w:rFonts w:eastAsia="楷体_GB2312" w:ascii="Cambria" w:hAnsi="Cambria"/>
+          <w:sz w:val="24"/>
+        </w:rPr>
+        <w:t>canvas.create_text(200,40,text="Quizzes--10%")</w:t>
+      </w:r>
+    </w:p>
+    <w:p>
+      <w:pPr>
+        <w:pStyle w:val="Normal"/>
+        <w:spacing w:lineRule="exact" w:line="320"/>
+        <w:ind w:left="420" w:hanging="0"/>
+        <w:rPr>
+          <w:rFonts w:ascii="Cambria" w:hAnsi="Cambria" w:eastAsia="楷体_GB2312"/>
+          <w:sz w:val="24"/>
+        </w:rPr>
+      </w:pPr>
+      <w:r>
+        <w:rPr>
+          <w:rFonts w:eastAsia="楷体_GB2312" w:ascii="Cambria" w:hAnsi="Cambria"/>
+          <w:sz w:val="24"/>
+        </w:rPr>
+        <w:t>canvas.create_text(80,190,text="Midterm--30%")</w:t>
+      </w:r>
+    </w:p>
+    <w:p>
+      <w:pPr>
+        <w:pStyle w:val="Normal"/>
+        <w:spacing w:lineRule="exact" w:line="320"/>
+        <w:ind w:left="420" w:hanging="0"/>
+        <w:rPr>
+          <w:rFonts w:ascii="Cambria" w:hAnsi="Cambria" w:eastAsia="楷体_GB2312"/>
+          <w:sz w:val="24"/>
+        </w:rPr>
+      </w:pPr>
+      <w:r>
+        <w:rPr>
+          <w:rFonts w:eastAsia="楷体_GB2312" w:ascii="Cambria" w:hAnsi="Cambria"/>
+          <w:sz w:val="24"/>
+        </w:rPr>
+        <w:t>canvas.create_text(200,300,text="Final--40%")</w:t>
+      </w:r>
+    </w:p>
+    <w:p>
+      <w:pPr>
+        <w:pStyle w:val="Normal"/>
+        <w:spacing w:lineRule="exact" w:line="320"/>
+        <w:ind w:left="420" w:hanging="0"/>
+        <w:rPr>
+          <w:rFonts w:ascii="Cambria" w:hAnsi="Cambria" w:eastAsia="楷体_GB2312"/>
+          <w:sz w:val="24"/>
+        </w:rPr>
+      </w:pPr>
+      <w:r>
+        <w:rPr>
+          <w:rFonts w:eastAsia="楷体_GB2312" w:ascii="Cambria" w:hAnsi="Cambria"/>
+          <w:sz w:val="24"/>
+        </w:rPr>
+      </w:r>
+    </w:p>
+    <w:p>
+      <w:pPr>
+        <w:pStyle w:val="Normal"/>
+        <w:spacing w:lineRule="exact" w:line="320"/>
+        <w:ind w:left="420" w:hanging="0"/>
+        <w:rPr>
+          <w:rFonts w:ascii="Cambria" w:hAnsi="Cambria" w:eastAsia="楷体_GB2312"/>
+          <w:sz w:val="24"/>
+        </w:rPr>
+      </w:pPr>
+      <w:r>
+        <w:rPr>
+          <w:rFonts w:eastAsia="楷体_GB2312" w:ascii="Cambria" w:hAnsi="Cambria"/>
+          <w:sz w:val="24"/>
+        </w:rPr>
+        <w:t>window.mainloop()</w:t>
+      </w:r>
+    </w:p>
+    <w:p>
+      <w:pPr>
+        <w:pStyle w:val="Normal"/>
+        <w:spacing w:lineRule="exact" w:line="320"/>
+        <w:ind w:left="420" w:hanging="0"/>
+        <w:rPr>
+          <w:rFonts w:ascii="Cambria" w:hAnsi="Cambria" w:eastAsia="楷体_GB2312"/>
+          <w:sz w:val="24"/>
+        </w:rPr>
+      </w:pPr>
+      <w:r>
+        <w:rPr>
+          <w:rFonts w:eastAsia="楷体_GB2312" w:ascii="Cambria" w:hAnsi="Cambria"/>
+          <w:sz w:val="24"/>
+        </w:rPr>
+      </w:r>
+    </w:p>
+    <w:p>
+      <w:pPr>
+        <w:pStyle w:val="Normal"/>
+        <w:spacing w:lineRule="exact" w:line="320"/>
+        <w:ind w:left="420" w:hanging="0"/>
+        <w:rPr>
+          <w:rFonts w:ascii="Cambria" w:hAnsi="Cambria" w:eastAsia="楷体_GB2312"/>
+          <w:sz w:val="24"/>
+        </w:rPr>
+      </w:pPr>
+      <w:r>
+        <w:rPr>
+          <w:rFonts w:eastAsia="楷体_GB2312" w:ascii="Cambria" w:hAnsi="Cambria"/>
+          <w:sz w:val="24"/>
+        </w:rPr>
+        <w:t>2.2.py</w:t>
+      </w:r>
+    </w:p>
+    <w:p>
+      <w:pPr>
+        <w:pStyle w:val="Normal"/>
+        <w:spacing w:lineRule="exact" w:line="320"/>
+        <w:ind w:left="420" w:hanging="0"/>
+        <w:rPr>
+          <w:rFonts w:ascii="Cambria" w:hAnsi="Cambria" w:eastAsia="楷体_GB2312"/>
+          <w:sz w:val="24"/>
+        </w:rPr>
+      </w:pPr>
+      <w:r>
+        <w:rPr>
+          <w:rFonts w:eastAsia="楷体_GB2312" w:ascii="Cambria" w:hAnsi="Cambria"/>
+          <w:sz w:val="24"/>
+        </w:rPr>
+        <w:t>import time</w:t>
+      </w:r>
+    </w:p>
+    <w:p>
+      <w:pPr>
+        <w:pStyle w:val="Normal"/>
+        <w:spacing w:lineRule="exact" w:line="320"/>
+        <w:ind w:left="420" w:hanging="0"/>
+        <w:rPr>
+          <w:rFonts w:ascii="Cambria" w:hAnsi="Cambria" w:eastAsia="楷体_GB2312"/>
+          <w:sz w:val="24"/>
+        </w:rPr>
+      </w:pPr>
+      <w:r>
+        <w:rPr>
+          <w:rFonts w:eastAsia="楷体_GB2312" w:ascii="Cambria" w:hAnsi="Cambria"/>
+          <w:sz w:val="24"/>
+        </w:rPr>
+        <w:t>from datetime import datetime</w:t>
+      </w:r>
+    </w:p>
+    <w:p>
+      <w:pPr>
+        <w:pStyle w:val="Normal"/>
+        <w:spacing w:lineRule="exact" w:line="320"/>
+        <w:ind w:left="420" w:hanging="0"/>
+        <w:rPr>
+          <w:rFonts w:ascii="Cambria" w:hAnsi="Cambria" w:eastAsia="楷体_GB2312"/>
+          <w:sz w:val="24"/>
+        </w:rPr>
+      </w:pPr>
+      <w:r>
+        <w:rPr>
+          <w:rFonts w:eastAsia="楷体_GB2312" w:ascii="Cambria" w:hAnsi="Cambria"/>
+          <w:sz w:val="24"/>
+        </w:rPr>
+        <w:t>from tkinter import *</w:t>
+      </w:r>
+    </w:p>
+    <w:p>
+      <w:pPr>
+        <w:pStyle w:val="Normal"/>
+        <w:spacing w:lineRule="exact" w:line="320"/>
+        <w:ind w:left="420" w:hanging="0"/>
+        <w:rPr>
+          <w:rFonts w:ascii="Cambria" w:hAnsi="Cambria" w:eastAsia="楷体_GB2312"/>
+          <w:sz w:val="24"/>
+        </w:rPr>
+      </w:pPr>
+      <w:r>
+        <w:rPr>
+          <w:rFonts w:eastAsia="楷体_GB2312" w:ascii="Cambria" w:hAnsi="Cambria"/>
+          <w:sz w:val="24"/>
+        </w:rPr>
+        <w:t>import math</w:t>
+      </w:r>
+    </w:p>
+    <w:p>
+      <w:pPr>
+        <w:pStyle w:val="Normal"/>
+        <w:spacing w:lineRule="exact" w:line="320"/>
+        <w:ind w:left="420" w:hanging="0"/>
+        <w:rPr>
+          <w:rFonts w:ascii="Cambria" w:hAnsi="Cambria" w:eastAsia="楷体_GB2312"/>
+          <w:sz w:val="24"/>
+        </w:rPr>
+      </w:pPr>
+      <w:r>
+        <w:rPr>
+          <w:rFonts w:eastAsia="楷体_GB2312" w:ascii="Cambria" w:hAnsi="Cambria"/>
+          <w:sz w:val="24"/>
+        </w:rPr>
+        <w:t>def get_time():</w:t>
+      </w:r>
+    </w:p>
+    <w:p>
+      <w:pPr>
+        <w:pStyle w:val="Normal"/>
+        <w:spacing w:lineRule="exact" w:line="320"/>
+        <w:ind w:left="420" w:hanging="0"/>
+        <w:rPr>
+          <w:rFonts w:ascii="Cambria" w:hAnsi="Cambria" w:eastAsia="楷体_GB2312"/>
+          <w:sz w:val="24"/>
+        </w:rPr>
+      </w:pPr>
+      <w:r>
+        <w:rPr>
+          <w:rFonts w:eastAsia="楷体_GB2312" w:ascii="Cambria" w:hAnsi="Cambria"/>
+          <w:sz w:val="24"/>
+        </w:rPr>
+        <w:t xml:space="preserve">    </w:t>
+      </w:r>
+      <w:r>
+        <w:rPr>
+          <w:rFonts w:eastAsia="楷体_GB2312" w:ascii="Cambria" w:hAnsi="Cambria"/>
+          <w:sz w:val="24"/>
+        </w:rPr>
+        <w:t>hour=datetime.now().hour</w:t>
+      </w:r>
+    </w:p>
+    <w:p>
+      <w:pPr>
+        <w:pStyle w:val="Normal"/>
+        <w:spacing w:lineRule="exact" w:line="320"/>
+        <w:ind w:left="420" w:hanging="0"/>
+        <w:rPr>
+          <w:rFonts w:ascii="Cambria" w:hAnsi="Cambria" w:eastAsia="楷体_GB2312"/>
+          <w:sz w:val="24"/>
+        </w:rPr>
+      </w:pPr>
+      <w:r>
+        <w:rPr>
+          <w:rFonts w:eastAsia="楷体_GB2312" w:ascii="Cambria" w:hAnsi="Cambria"/>
+          <w:sz w:val="24"/>
+        </w:rPr>
+        <w:t xml:space="preserve">    </w:t>
+      </w:r>
+      <w:r>
+        <w:rPr>
+          <w:rFonts w:eastAsia="楷体_GB2312" w:ascii="Cambria" w:hAnsi="Cambria"/>
+          <w:sz w:val="24"/>
+        </w:rPr>
+        <w:t>minute=datetime.now().minute</w:t>
+      </w:r>
+    </w:p>
+    <w:p>
+      <w:pPr>
+        <w:pStyle w:val="Normal"/>
+        <w:spacing w:lineRule="exact" w:line="320"/>
+        <w:ind w:left="420" w:hanging="0"/>
+        <w:rPr>
+          <w:rFonts w:ascii="Cambria" w:hAnsi="Cambria" w:eastAsia="楷体_GB2312"/>
+          <w:sz w:val="24"/>
+        </w:rPr>
+      </w:pPr>
+      <w:r>
+        <w:rPr>
+          <w:rFonts w:eastAsia="楷体_GB2312" w:ascii="Cambria" w:hAnsi="Cambria"/>
+          <w:sz w:val="24"/>
+        </w:rPr>
+        <w:t xml:space="preserve">    </w:t>
+      </w:r>
+      <w:r>
+        <w:rPr>
+          <w:rFonts w:eastAsia="楷体_GB2312" w:ascii="Cambria" w:hAnsi="Cambria"/>
+          <w:sz w:val="24"/>
+        </w:rPr>
+        <w:t>second=datetime.now().second</w:t>
+      </w:r>
+    </w:p>
+    <w:p>
+      <w:pPr>
+        <w:pStyle w:val="Normal"/>
+        <w:spacing w:lineRule="exact" w:line="320"/>
+        <w:ind w:left="420" w:hanging="0"/>
+        <w:rPr>
+          <w:rFonts w:ascii="Cambria" w:hAnsi="Cambria" w:eastAsia="楷体_GB2312"/>
+          <w:sz w:val="24"/>
+        </w:rPr>
+      </w:pPr>
+      <w:r>
+        <w:rPr>
+          <w:rFonts w:eastAsia="楷体_GB2312" w:ascii="Cambria" w:hAnsi="Cambria"/>
+          <w:sz w:val="24"/>
+        </w:rPr>
+        <w:t xml:space="preserve">    </w:t>
+      </w:r>
+      <w:r>
+        <w:rPr>
+          <w:rFonts w:eastAsia="楷体_GB2312" w:ascii="Cambria" w:hAnsi="Cambria"/>
+          <w:sz w:val="24"/>
+        </w:rPr>
+        <w:t>return hour,minute,second</w:t>
+      </w:r>
+    </w:p>
+    <w:p>
+      <w:pPr>
+        <w:pStyle w:val="Normal"/>
+        <w:spacing w:lineRule="exact" w:line="320"/>
+        <w:ind w:left="420" w:hanging="0"/>
+        <w:rPr>
+          <w:rFonts w:ascii="Cambria" w:hAnsi="Cambria" w:eastAsia="楷体_GB2312"/>
+          <w:sz w:val="24"/>
+        </w:rPr>
+      </w:pPr>
+      <w:r>
+        <w:rPr>
+          <w:rFonts w:eastAsia="楷体_GB2312" w:ascii="Cambria" w:hAnsi="Cambria"/>
+          <w:sz w:val="24"/>
+        </w:rPr>
+        <w:t>hour,minute,second=get_time()</w:t>
+      </w:r>
+    </w:p>
+    <w:p>
+      <w:pPr>
+        <w:pStyle w:val="Normal"/>
+        <w:spacing w:lineRule="exact" w:line="320"/>
+        <w:ind w:left="420" w:hanging="0"/>
+        <w:rPr>
+          <w:rFonts w:ascii="Cambria" w:hAnsi="Cambria" w:eastAsia="楷体_GB2312"/>
+          <w:sz w:val="24"/>
+        </w:rPr>
+      </w:pPr>
+      <w:r>
+        <w:rPr>
+          <w:rFonts w:eastAsia="楷体_GB2312" w:ascii="Cambria" w:hAnsi="Cambria"/>
+          <w:sz w:val="24"/>
+        </w:rPr>
+      </w:r>
+    </w:p>
+    <w:p>
+      <w:pPr>
+        <w:pStyle w:val="Normal"/>
+        <w:spacing w:lineRule="exact" w:line="320"/>
+        <w:ind w:left="420" w:hanging="0"/>
+        <w:rPr>
+          <w:rFonts w:ascii="Cambria" w:hAnsi="Cambria" w:eastAsia="楷体_GB2312"/>
+          <w:sz w:val="24"/>
+        </w:rPr>
+      </w:pPr>
+      <w:r>
+        <w:rPr>
+          <w:rFonts w:eastAsia="楷体_GB2312" w:ascii="Cambria" w:hAnsi="Cambria"/>
+          <w:sz w:val="24"/>
+        </w:rPr>
+        <w:t>print(hour,minute,second)</w:t>
+      </w:r>
+    </w:p>
+    <w:p>
+      <w:pPr>
+        <w:pStyle w:val="Normal"/>
+        <w:spacing w:lineRule="exact" w:line="320"/>
+        <w:ind w:left="420" w:hanging="0"/>
+        <w:rPr>
+          <w:rFonts w:ascii="Cambria" w:hAnsi="Cambria" w:eastAsia="楷体_GB2312"/>
+          <w:sz w:val="24"/>
+        </w:rPr>
+      </w:pPr>
+      <w:r>
+        <w:rPr>
+          <w:rFonts w:eastAsia="楷体_GB2312" w:ascii="Cambria" w:hAnsi="Cambria"/>
+          <w:sz w:val="24"/>
+        </w:rPr>
+        <w:t>window=Tk()</w:t>
+      </w:r>
+    </w:p>
+    <w:p>
+      <w:pPr>
+        <w:pStyle w:val="Normal"/>
+        <w:spacing w:lineRule="exact" w:line="320"/>
+        <w:ind w:left="420" w:hanging="0"/>
+        <w:rPr>
+          <w:rFonts w:ascii="Cambria" w:hAnsi="Cambria" w:eastAsia="楷体_GB2312"/>
+          <w:sz w:val="24"/>
+        </w:rPr>
+      </w:pPr>
+      <w:r>
+        <w:rPr>
+          <w:rFonts w:eastAsia="楷体_GB2312" w:ascii="Cambria" w:hAnsi="Cambria"/>
+          <w:sz w:val="24"/>
+        </w:rPr>
+        <w:t>window.title("current time")</w:t>
+      </w:r>
+    </w:p>
+    <w:p>
+      <w:pPr>
+        <w:pStyle w:val="Normal"/>
+        <w:spacing w:lineRule="exact" w:line="320"/>
+        <w:ind w:left="420" w:hanging="0"/>
+        <w:rPr>
+          <w:rFonts w:ascii="Cambria" w:hAnsi="Cambria" w:eastAsia="楷体_GB2312"/>
+          <w:sz w:val="24"/>
+        </w:rPr>
+      </w:pPr>
+      <w:r>
+        <w:rPr>
+          <w:rFonts w:eastAsia="楷体_GB2312" w:ascii="Cambria" w:hAnsi="Cambria"/>
+          <w:sz w:val="24"/>
+        </w:rPr>
+        <w:t>canvas=Canvas(window,width=380,height=400)</w:t>
+      </w:r>
+    </w:p>
+    <w:p>
+      <w:pPr>
+        <w:pStyle w:val="Normal"/>
+        <w:spacing w:lineRule="exact" w:line="320"/>
+        <w:ind w:left="420" w:hanging="0"/>
+        <w:rPr>
+          <w:rFonts w:ascii="Cambria" w:hAnsi="Cambria" w:eastAsia="楷体_GB2312"/>
+          <w:sz w:val="24"/>
+        </w:rPr>
+      </w:pPr>
+      <w:r>
+        <w:rPr>
+          <w:rFonts w:eastAsia="楷体_GB2312" w:ascii="Cambria" w:hAnsi="Cambria"/>
+          <w:sz w:val="24"/>
+        </w:rPr>
+        <w:t>canvas.pack()</w:t>
+      </w:r>
+    </w:p>
+    <w:p>
+      <w:pPr>
+        <w:pStyle w:val="Normal"/>
+        <w:spacing w:lineRule="exact" w:line="320"/>
+        <w:ind w:left="420" w:hanging="0"/>
+        <w:rPr>
+          <w:rFonts w:ascii="Cambria" w:hAnsi="Cambria" w:eastAsia="楷体_GB2312"/>
+          <w:sz w:val="24"/>
+        </w:rPr>
+      </w:pPr>
+      <w:r>
+        <w:rPr>
+          <w:rFonts w:eastAsia="楷体_GB2312" w:ascii="Cambria" w:hAnsi="Cambria"/>
+          <w:sz w:val="24"/>
+        </w:rPr>
+        <w:t>canvas.create_oval(10,10,370,370)</w:t>
+      </w:r>
+    </w:p>
+    <w:p>
+      <w:pPr>
+        <w:pStyle w:val="Normal"/>
+        <w:spacing w:lineRule="exact" w:line="320"/>
+        <w:ind w:left="420" w:hanging="0"/>
+        <w:rPr>
+          <w:rFonts w:ascii="Cambria" w:hAnsi="Cambria" w:eastAsia="楷体_GB2312"/>
+          <w:sz w:val="24"/>
+        </w:rPr>
+      </w:pPr>
+      <w:r>
+        <w:rPr>
+          <w:rFonts w:eastAsia="楷体_GB2312" w:ascii="Cambria" w:hAnsi="Cambria"/>
+          <w:sz w:val="24"/>
+        </w:rPr>
+        <w:t>canvas.create_text(20,185,text="9",font= "time 10 bold")</w:t>
+      </w:r>
+    </w:p>
+    <w:p>
+      <w:pPr>
+        <w:pStyle w:val="Normal"/>
+        <w:spacing w:lineRule="exact" w:line="320"/>
+        <w:ind w:left="420" w:hanging="0"/>
+        <w:rPr>
+          <w:rFonts w:ascii="Cambria" w:hAnsi="Cambria" w:eastAsia="楷体_GB2312"/>
+          <w:sz w:val="24"/>
+        </w:rPr>
+      </w:pPr>
+      <w:r>
+        <w:rPr>
+          <w:rFonts w:eastAsia="楷体_GB2312" w:ascii="Cambria" w:hAnsi="Cambria"/>
+          <w:sz w:val="24"/>
+        </w:rPr>
+        <w:t>canvas.create_text(185,20,text="12",font= "time 10 bold")</w:t>
+      </w:r>
+    </w:p>
+    <w:p>
+      <w:pPr>
+        <w:pStyle w:val="Normal"/>
+        <w:spacing w:lineRule="exact" w:line="320"/>
+        <w:ind w:left="420" w:hanging="0"/>
+        <w:rPr>
+          <w:rFonts w:ascii="Cambria" w:hAnsi="Cambria" w:eastAsia="楷体_GB2312"/>
+          <w:sz w:val="24"/>
+        </w:rPr>
+      </w:pPr>
+      <w:r>
+        <w:rPr>
+          <w:rFonts w:eastAsia="楷体_GB2312" w:ascii="Cambria" w:hAnsi="Cambria"/>
+          <w:sz w:val="24"/>
+        </w:rPr>
+        <w:t>canvas.create_text(185,360,text="6",font= "time 10 bold")</w:t>
+      </w:r>
+    </w:p>
+    <w:p>
+      <w:pPr>
+        <w:pStyle w:val="Normal"/>
+        <w:spacing w:lineRule="exact" w:line="320"/>
+        <w:ind w:left="420" w:hanging="0"/>
+        <w:rPr>
+          <w:rFonts w:ascii="Cambria" w:hAnsi="Cambria" w:eastAsia="楷体_GB2312"/>
+          <w:sz w:val="24"/>
+        </w:rPr>
+      </w:pPr>
+      <w:r>
+        <w:rPr>
+          <w:rFonts w:eastAsia="楷体_GB2312" w:ascii="Cambria" w:hAnsi="Cambria"/>
+          <w:sz w:val="24"/>
+        </w:rPr>
+        <w:t>canvas.create_text(360,185,text="3",font= "time 10 bold")</w:t>
+      </w:r>
+    </w:p>
+    <w:p>
+      <w:pPr>
+        <w:pStyle w:val="Normal"/>
+        <w:spacing w:lineRule="exact" w:line="320"/>
+        <w:ind w:left="420" w:hanging="0"/>
+        <w:rPr>
+          <w:rFonts w:ascii="Cambria" w:hAnsi="Cambria" w:eastAsia="楷体_GB2312"/>
+          <w:sz w:val="24"/>
+        </w:rPr>
+      </w:pPr>
+      <w:r>
+        <w:rPr>
+          <w:rFonts w:eastAsia="楷体_GB2312" w:ascii="Cambria" w:hAnsi="Cambria"/>
+          <w:sz w:val="24"/>
+        </w:rPr>
+        <w:t>theta1=2*math.pi-math.pi*abs(hour-12)/6-math.pi/6*minute/60-2*math.pi/360*second/60</w:t>
+      </w:r>
+    </w:p>
+    <w:p>
+      <w:pPr>
+        <w:pStyle w:val="Normal"/>
+        <w:spacing w:lineRule="exact" w:line="320"/>
+        <w:ind w:left="420" w:hanging="0"/>
+        <w:rPr>
+          <w:rFonts w:ascii="Cambria" w:hAnsi="Cambria" w:eastAsia="楷体_GB2312"/>
+          <w:sz w:val="24"/>
+        </w:rPr>
+      </w:pPr>
+      <w:r>
+        <w:rPr>
+          <w:rFonts w:eastAsia="楷体_GB2312" w:ascii="Cambria" w:hAnsi="Cambria"/>
+          <w:sz w:val="24"/>
+        </w:rPr>
+        <w:t>print(theta1*180/math.pi)</w:t>
+      </w:r>
+    </w:p>
+    <w:p>
+      <w:pPr>
+        <w:pStyle w:val="Normal"/>
+        <w:spacing w:lineRule="exact" w:line="320"/>
+        <w:ind w:left="420" w:hanging="0"/>
+        <w:rPr>
+          <w:rFonts w:ascii="Cambria" w:hAnsi="Cambria" w:eastAsia="楷体_GB2312"/>
+          <w:sz w:val="24"/>
+        </w:rPr>
+      </w:pPr>
+      <w:r>
+        <w:rPr>
+          <w:rFonts w:eastAsia="楷体_GB2312" w:ascii="Cambria" w:hAnsi="Cambria"/>
+          <w:sz w:val="24"/>
+        </w:rPr>
+        <w:t>theta2=2*math.pi-math.pi*minute/30-2*math.pi/60*second/60</w:t>
+      </w:r>
+    </w:p>
+    <w:p>
+      <w:pPr>
+        <w:pStyle w:val="Normal"/>
+        <w:spacing w:lineRule="exact" w:line="320"/>
+        <w:ind w:left="420" w:hanging="0"/>
+        <w:rPr>
+          <w:rFonts w:ascii="Cambria" w:hAnsi="Cambria" w:eastAsia="楷体_GB2312"/>
+          <w:sz w:val="24"/>
+        </w:rPr>
+      </w:pPr>
+      <w:r>
+        <w:rPr>
+          <w:rFonts w:eastAsia="楷体_GB2312" w:ascii="Cambria" w:hAnsi="Cambria"/>
+          <w:sz w:val="24"/>
+        </w:rPr>
+        <w:t>theta3=2*math.pi-math.pi*second/30</w:t>
+      </w:r>
+    </w:p>
+    <w:p>
+      <w:pPr>
+        <w:pStyle w:val="Normal"/>
+        <w:spacing w:lineRule="exact" w:line="320"/>
+        <w:ind w:left="420" w:hanging="0"/>
+        <w:rPr>
+          <w:rFonts w:ascii="Cambria" w:hAnsi="Cambria" w:eastAsia="楷体_GB2312"/>
+          <w:sz w:val="24"/>
+        </w:rPr>
+      </w:pPr>
+      <w:r>
+        <w:rPr>
+          <w:rFonts w:eastAsia="楷体_GB2312" w:ascii="Cambria" w:hAnsi="Cambria"/>
+          <w:sz w:val="24"/>
+        </w:rPr>
+        <w:t>x,y=0,80</w:t>
+      </w:r>
+    </w:p>
+    <w:p>
+      <w:pPr>
+        <w:pStyle w:val="Normal"/>
+        <w:spacing w:lineRule="exact" w:line="320"/>
+        <w:ind w:left="420" w:hanging="0"/>
+        <w:rPr>
+          <w:rFonts w:ascii="Cambria" w:hAnsi="Cambria" w:eastAsia="楷体_GB2312"/>
+          <w:sz w:val="24"/>
+        </w:rPr>
+      </w:pPr>
+      <w:r>
+        <w:rPr>
+          <w:rFonts w:eastAsia="楷体_GB2312" w:ascii="Cambria" w:hAnsi="Cambria"/>
+          <w:sz w:val="24"/>
+        </w:rPr>
+        <w:t>def transform(x,y,theta):</w:t>
+      </w:r>
+    </w:p>
+    <w:p>
+      <w:pPr>
+        <w:pStyle w:val="Normal"/>
+        <w:spacing w:lineRule="exact" w:line="320"/>
+        <w:ind w:left="420" w:hanging="0"/>
+        <w:rPr>
+          <w:rFonts w:ascii="Cambria" w:hAnsi="Cambria" w:eastAsia="楷体_GB2312"/>
+          <w:sz w:val="24"/>
+        </w:rPr>
+      </w:pPr>
+      <w:r>
+        <w:rPr>
+          <w:rFonts w:eastAsia="楷体_GB2312" w:ascii="Cambria" w:hAnsi="Cambria"/>
+          <w:sz w:val="24"/>
+        </w:rPr>
+        <w:t xml:space="preserve">    </w:t>
+      </w:r>
+      <w:r>
+        <w:rPr>
+          <w:rFonts w:eastAsia="楷体_GB2312" w:ascii="Cambria" w:hAnsi="Cambria"/>
+          <w:sz w:val="24"/>
+        </w:rPr>
+        <w:t>x1=x*math.cos(theta)-y*math.sin(theta)</w:t>
+      </w:r>
+    </w:p>
+    <w:p>
+      <w:pPr>
+        <w:pStyle w:val="Normal"/>
+        <w:spacing w:lineRule="exact" w:line="320"/>
+        <w:ind w:left="420" w:hanging="0"/>
+        <w:rPr>
+          <w:rFonts w:ascii="Cambria" w:hAnsi="Cambria" w:eastAsia="楷体_GB2312"/>
+          <w:sz w:val="24"/>
+        </w:rPr>
+      </w:pPr>
+      <w:r>
+        <w:rPr>
+          <w:rFonts w:eastAsia="楷体_GB2312" w:ascii="Cambria" w:hAnsi="Cambria"/>
+          <w:sz w:val="24"/>
+        </w:rPr>
+        <w:t xml:space="preserve">    </w:t>
+      </w:r>
+      <w:r>
+        <w:rPr>
+          <w:rFonts w:eastAsia="楷体_GB2312" w:ascii="Cambria" w:hAnsi="Cambria"/>
+          <w:sz w:val="24"/>
+        </w:rPr>
+        <w:t>y1=x*math.sin(theta)+y*math.cos(theta)</w:t>
+      </w:r>
+    </w:p>
+    <w:p>
+      <w:pPr>
+        <w:pStyle w:val="Normal"/>
+        <w:spacing w:lineRule="exact" w:line="320"/>
+        <w:ind w:left="420" w:hanging="0"/>
+        <w:rPr>
+          <w:rFonts w:ascii="Cambria" w:hAnsi="Cambria" w:eastAsia="楷体_GB2312"/>
+          <w:sz w:val="24"/>
+        </w:rPr>
+      </w:pPr>
+      <w:r>
+        <w:rPr>
+          <w:rFonts w:eastAsia="楷体_GB2312" w:ascii="Cambria" w:hAnsi="Cambria"/>
+          <w:sz w:val="24"/>
+        </w:rPr>
+        <w:t xml:space="preserve">    </w:t>
+      </w:r>
+      <w:r>
+        <w:rPr>
+          <w:rFonts w:eastAsia="楷体_GB2312" w:ascii="Cambria" w:hAnsi="Cambria"/>
+          <w:sz w:val="24"/>
+        </w:rPr>
+        <w:t>return x1,y1</w:t>
+      </w:r>
+    </w:p>
+    <w:p>
+      <w:pPr>
+        <w:pStyle w:val="Normal"/>
+        <w:spacing w:lineRule="exact" w:line="320"/>
+        <w:ind w:left="420" w:hanging="0"/>
+        <w:rPr>
+          <w:rFonts w:ascii="Cambria" w:hAnsi="Cambria" w:eastAsia="楷体_GB2312"/>
+          <w:sz w:val="24"/>
+        </w:rPr>
+      </w:pPr>
+      <w:r>
+        <w:rPr>
+          <w:rFonts w:eastAsia="楷体_GB2312" w:ascii="Cambria" w:hAnsi="Cambria"/>
+          <w:sz w:val="24"/>
+        </w:rPr>
+        <w:t>x1,y1=transform(x, y, theta1)</w:t>
+      </w:r>
+    </w:p>
+    <w:p>
+      <w:pPr>
+        <w:pStyle w:val="Normal"/>
+        <w:spacing w:lineRule="exact" w:line="320"/>
+        <w:ind w:left="420" w:hanging="0"/>
+        <w:rPr>
+          <w:rFonts w:ascii="Cambria" w:hAnsi="Cambria" w:eastAsia="楷体_GB2312"/>
+          <w:sz w:val="24"/>
+        </w:rPr>
+      </w:pPr>
+      <w:r>
+        <w:rPr>
+          <w:rFonts w:eastAsia="楷体_GB2312" w:ascii="Cambria" w:hAnsi="Cambria"/>
+          <w:sz w:val="24"/>
+        </w:rPr>
+        <w:t>x,y=0,110</w:t>
+      </w:r>
+    </w:p>
+    <w:p>
+      <w:pPr>
+        <w:pStyle w:val="Normal"/>
+        <w:spacing w:lineRule="exact" w:line="320"/>
+        <w:ind w:left="420" w:hanging="0"/>
+        <w:rPr>
+          <w:rFonts w:ascii="Cambria" w:hAnsi="Cambria" w:eastAsia="楷体_GB2312"/>
+          <w:sz w:val="24"/>
+        </w:rPr>
+      </w:pPr>
+      <w:r>
+        <w:rPr>
+          <w:rFonts w:eastAsia="楷体_GB2312" w:ascii="Cambria" w:hAnsi="Cambria"/>
+          <w:sz w:val="24"/>
+        </w:rPr>
+        <w:t>x2,y2=transform(x,y,theta2)</w:t>
+      </w:r>
+    </w:p>
+    <w:p>
+      <w:pPr>
+        <w:pStyle w:val="Normal"/>
+        <w:spacing w:lineRule="exact" w:line="320"/>
+        <w:ind w:left="420" w:hanging="0"/>
+        <w:rPr>
+          <w:rFonts w:ascii="Cambria" w:hAnsi="Cambria" w:eastAsia="楷体_GB2312"/>
+          <w:sz w:val="24"/>
+        </w:rPr>
+      </w:pPr>
+      <w:r>
+        <w:rPr>
+          <w:rFonts w:eastAsia="楷体_GB2312" w:ascii="Cambria" w:hAnsi="Cambria"/>
+          <w:sz w:val="24"/>
+        </w:rPr>
+        <w:t>x,y=0,150</w:t>
+      </w:r>
+    </w:p>
+    <w:p>
+      <w:pPr>
+        <w:pStyle w:val="Normal"/>
+        <w:spacing w:lineRule="exact" w:line="320"/>
+        <w:ind w:left="420" w:hanging="0"/>
+        <w:rPr>
+          <w:rFonts w:ascii="Cambria" w:hAnsi="Cambria" w:eastAsia="楷体_GB2312"/>
+          <w:sz w:val="24"/>
+        </w:rPr>
+      </w:pPr>
+      <w:r>
+        <w:rPr>
+          <w:rFonts w:eastAsia="楷体_GB2312" w:ascii="Cambria" w:hAnsi="Cambria"/>
+          <w:sz w:val="24"/>
+        </w:rPr>
+        <w:t>x3,y3=transform(x,y,theta3)</w:t>
+      </w:r>
+    </w:p>
+    <w:p>
+      <w:pPr>
+        <w:pStyle w:val="Normal"/>
+        <w:spacing w:lineRule="exact" w:line="320"/>
+        <w:ind w:left="420" w:hanging="0"/>
+        <w:rPr>
+          <w:rFonts w:ascii="Cambria" w:hAnsi="Cambria" w:eastAsia="楷体_GB2312"/>
+          <w:sz w:val="24"/>
+        </w:rPr>
+      </w:pPr>
+      <w:r>
+        <w:rPr>
+          <w:rFonts w:eastAsia="楷体_GB2312" w:ascii="Cambria" w:hAnsi="Cambria"/>
+          <w:sz w:val="24"/>
+        </w:rPr>
+      </w:r>
+    </w:p>
+    <w:p>
+      <w:pPr>
+        <w:pStyle w:val="Normal"/>
+        <w:spacing w:lineRule="exact" w:line="320"/>
+        <w:ind w:left="420" w:hanging="0"/>
+        <w:rPr>
+          <w:rFonts w:ascii="Cambria" w:hAnsi="Cambria" w:eastAsia="楷体_GB2312"/>
+          <w:sz w:val="24"/>
+        </w:rPr>
+      </w:pPr>
+      <w:r>
+        <w:rPr>
+          <w:rFonts w:eastAsia="楷体_GB2312" w:ascii="Cambria" w:hAnsi="Cambria"/>
+          <w:sz w:val="24"/>
+        </w:rPr>
+        <w:t>canvas.create_line(185,185,x1+185,185-y1,fill="green")</w:t>
+      </w:r>
+    </w:p>
+    <w:p>
+      <w:pPr>
+        <w:pStyle w:val="Normal"/>
+        <w:spacing w:lineRule="exact" w:line="320"/>
+        <w:ind w:left="420" w:hanging="0"/>
+        <w:rPr>
+          <w:rFonts w:ascii="Cambria" w:hAnsi="Cambria" w:eastAsia="楷体_GB2312"/>
+          <w:sz w:val="24"/>
+        </w:rPr>
+      </w:pPr>
+      <w:r>
+        <w:rPr>
+          <w:rFonts w:eastAsia="楷体_GB2312" w:ascii="Cambria" w:hAnsi="Cambria"/>
+          <w:sz w:val="24"/>
+        </w:rPr>
+        <w:t>canvas.create_line(185,185,x2+185,185-y2,fill="blue")</w:t>
+      </w:r>
+    </w:p>
+    <w:p>
+      <w:pPr>
+        <w:pStyle w:val="Normal"/>
+        <w:spacing w:lineRule="exact" w:line="320"/>
+        <w:ind w:left="420" w:hanging="0"/>
+        <w:rPr>
+          <w:rFonts w:ascii="Cambria" w:hAnsi="Cambria" w:eastAsia="楷体_GB2312"/>
+          <w:sz w:val="24"/>
+        </w:rPr>
+      </w:pPr>
+      <w:r>
+        <w:rPr>
+          <w:rFonts w:eastAsia="楷体_GB2312" w:ascii="Cambria" w:hAnsi="Cambria"/>
+          <w:sz w:val="24"/>
+        </w:rPr>
+        <w:t>canvas.create_line(185,185,x3+185,185-y3,fill="red")</w:t>
+      </w:r>
+    </w:p>
+    <w:p>
+      <w:pPr>
+        <w:pStyle w:val="Normal"/>
+        <w:spacing w:lineRule="exact" w:line="320"/>
+        <w:ind w:left="420" w:hanging="0"/>
+        <w:rPr>
+          <w:rFonts w:ascii="Cambria" w:hAnsi="Cambria" w:eastAsia="楷体_GB2312"/>
+          <w:sz w:val="24"/>
+        </w:rPr>
+      </w:pPr>
+      <w:r>
+        <w:rPr>
+          <w:rFonts w:eastAsia="楷体_GB2312" w:ascii="Cambria" w:hAnsi="Cambria"/>
+          <w:sz w:val="24"/>
+        </w:rPr>
+        <w:t>canvas.create_text(180,385,text="%d:%d:%d"%(hour,minute,second),font = "time 14 bold")</w:t>
+      </w:r>
+    </w:p>
+    <w:p>
+      <w:pPr>
+        <w:pStyle w:val="Normal"/>
+        <w:spacing w:lineRule="exact" w:line="320"/>
+        <w:ind w:left="420" w:hanging="0"/>
+        <w:rPr>
+          <w:rFonts w:ascii="Cambria" w:hAnsi="Cambria" w:eastAsia="楷体_GB2312"/>
+          <w:sz w:val="24"/>
+        </w:rPr>
+      </w:pPr>
+      <w:r>
+        <w:rPr>
+          <w:rFonts w:eastAsia="楷体_GB2312" w:ascii="Cambria" w:hAnsi="Cambria"/>
+          <w:sz w:val="24"/>
+        </w:rPr>
+      </w:r>
+    </w:p>
+    <w:p>
+      <w:pPr>
+        <w:pStyle w:val="Normal"/>
+        <w:spacing w:lineRule="exact" w:line="320"/>
+        <w:ind w:left="420" w:hanging="0"/>
+        <w:rPr>
+          <w:rFonts w:ascii="Cambria" w:hAnsi="Cambria" w:eastAsia="楷体_GB2312"/>
+          <w:sz w:val="24"/>
+        </w:rPr>
+      </w:pPr>
+      <w:r>
+        <w:rPr>
+          <w:rFonts w:eastAsia="楷体_GB2312" w:ascii="Cambria" w:hAnsi="Cambria"/>
+          <w:sz w:val="24"/>
+        </w:rPr>
+        <w:t>window.mainloop()</w:t>
+      </w:r>
+    </w:p>
+    <w:p>
+      <w:pPr>
+        <w:pStyle w:val="Normal"/>
+        <w:spacing w:lineRule="exact" w:line="320"/>
+        <w:ind w:left="420" w:hanging="0"/>
+        <w:rPr>
+          <w:rFonts w:ascii="Cambria" w:hAnsi="Cambria" w:eastAsia="楷体_GB2312"/>
+          <w:sz w:val="24"/>
+        </w:rPr>
+      </w:pPr>
+      <w:r>
+        <w:rPr>
+          <w:rFonts w:eastAsia="楷体_GB2312" w:ascii="Cambria" w:hAnsi="Cambria"/>
+          <w:sz w:val="24"/>
+        </w:rPr>
+      </w:r>
+    </w:p>
+    <w:p>
+      <w:pPr>
+        <w:pStyle w:val="Normal"/>
+        <w:spacing w:lineRule="exact" w:line="320"/>
+        <w:ind w:left="420" w:hanging="0"/>
+        <w:rPr>
+          <w:rFonts w:ascii="Cambria" w:hAnsi="Cambria" w:eastAsia="楷体_GB2312"/>
+          <w:sz w:val="24"/>
+        </w:rPr>
+      </w:pPr>
+      <w:r>
+        <w:rPr>
+          <w:rFonts w:eastAsia="楷体_GB2312" w:ascii="Cambria" w:hAnsi="Cambria"/>
+          <w:sz w:val="24"/>
+        </w:rPr>
+      </w:r>
+    </w:p>
+    <w:p>
+      <w:pPr>
+        <w:pStyle w:val="Normal"/>
+        <w:spacing w:lineRule="exact" w:line="320"/>
+        <w:ind w:left="420" w:hanging="0"/>
+        <w:rPr>
+          <w:rFonts w:ascii="Cambria" w:hAnsi="Cambria" w:eastAsia="楷体_GB2312"/>
+          <w:sz w:val="24"/>
+        </w:rPr>
+      </w:pPr>
+      <w:r>
+        <w:rPr>
+          <w:rFonts w:eastAsia="楷体_GB2312" w:ascii="Cambria" w:hAnsi="Cambria"/>
+          <w:sz w:val="24"/>
+        </w:rPr>
+        <w:t>2.3.py</w:t>
+      </w:r>
+    </w:p>
+    <w:p>
+      <w:pPr>
+        <w:pStyle w:val="Normal"/>
+        <w:spacing w:lineRule="exact" w:line="320"/>
+        <w:ind w:left="420" w:hanging="0"/>
+        <w:rPr>
+          <w:rFonts w:ascii="Cambria" w:hAnsi="Cambria" w:eastAsia="楷体_GB2312"/>
+          <w:sz w:val="24"/>
+        </w:rPr>
+      </w:pPr>
+      <w:r>
+        <w:rPr>
+          <w:rFonts w:eastAsia="楷体_GB2312" w:ascii="Cambria" w:hAnsi="Cambria"/>
+          <w:sz w:val="24"/>
+        </w:rPr>
+        <w:t>from tkinter import *</w:t>
+      </w:r>
+    </w:p>
+    <w:p>
+      <w:pPr>
+        <w:pStyle w:val="Normal"/>
+        <w:spacing w:lineRule="exact" w:line="320"/>
+        <w:ind w:left="420" w:hanging="0"/>
+        <w:rPr>
+          <w:rFonts w:ascii="Cambria" w:hAnsi="Cambria" w:eastAsia="楷体_GB2312"/>
+          <w:sz w:val="24"/>
+        </w:rPr>
+      </w:pPr>
+      <w:r>
+        <w:rPr>
+          <w:rFonts w:eastAsia="楷体_GB2312" w:ascii="Cambria" w:hAnsi="Cambria"/>
+          <w:sz w:val="24"/>
+        </w:rPr>
+        <w:t>class keyArrow:</w:t>
+      </w:r>
+    </w:p>
+    <w:p>
+      <w:pPr>
+        <w:pStyle w:val="Normal"/>
+        <w:spacing w:lineRule="exact" w:line="320"/>
+        <w:ind w:left="420" w:hanging="0"/>
+        <w:rPr>
+          <w:rFonts w:ascii="Cambria" w:hAnsi="Cambria" w:eastAsia="楷体_GB2312"/>
+          <w:sz w:val="24"/>
+        </w:rPr>
+      </w:pPr>
+      <w:r>
+        <w:rPr>
+          <w:rFonts w:eastAsia="楷体_GB2312" w:ascii="Cambria" w:hAnsi="Cambria"/>
+          <w:sz w:val="24"/>
+        </w:rPr>
+        <w:t xml:space="preserve">    </w:t>
+      </w:r>
+      <w:r>
+        <w:rPr>
+          <w:rFonts w:eastAsia="楷体_GB2312" w:ascii="Cambria" w:hAnsi="Cambria"/>
+          <w:sz w:val="24"/>
+        </w:rPr>
+        <w:t>def __init__(self):</w:t>
+      </w:r>
+    </w:p>
+    <w:p>
+      <w:pPr>
+        <w:pStyle w:val="Normal"/>
+        <w:spacing w:lineRule="exact" w:line="320"/>
+        <w:ind w:left="420" w:hanging="0"/>
+        <w:rPr>
+          <w:rFonts w:ascii="Cambria" w:hAnsi="Cambria" w:eastAsia="楷体_GB2312"/>
+          <w:sz w:val="24"/>
+        </w:rPr>
+      </w:pPr>
+      <w:r>
+        <w:rPr>
+          <w:rFonts w:eastAsia="楷体_GB2312" w:ascii="Cambria" w:hAnsi="Cambria"/>
+          <w:sz w:val="24"/>
+        </w:rPr>
+        <w:t xml:space="preserve">        </w:t>
+      </w:r>
+      <w:r>
+        <w:rPr>
+          <w:rFonts w:eastAsia="楷体_GB2312" w:ascii="Cambria" w:hAnsi="Cambria"/>
+          <w:sz w:val="24"/>
+        </w:rPr>
+        <w:t>self.x=200</w:t>
+      </w:r>
+    </w:p>
+    <w:p>
+      <w:pPr>
+        <w:pStyle w:val="Normal"/>
+        <w:spacing w:lineRule="exact" w:line="320"/>
+        <w:ind w:left="420" w:hanging="0"/>
+        <w:rPr>
+          <w:rFonts w:ascii="Cambria" w:hAnsi="Cambria" w:eastAsia="楷体_GB2312"/>
+          <w:sz w:val="24"/>
+        </w:rPr>
+      </w:pPr>
+      <w:r>
+        <w:rPr>
+          <w:rFonts w:eastAsia="楷体_GB2312" w:ascii="Cambria" w:hAnsi="Cambria"/>
+          <w:sz w:val="24"/>
+        </w:rPr>
+        <w:t xml:space="preserve">        </w:t>
+      </w:r>
+      <w:r>
+        <w:rPr>
+          <w:rFonts w:eastAsia="楷体_GB2312" w:ascii="Cambria" w:hAnsi="Cambria"/>
+          <w:sz w:val="24"/>
+        </w:rPr>
+        <w:t>self.y=200</w:t>
+      </w:r>
+    </w:p>
+    <w:p>
+      <w:pPr>
+        <w:pStyle w:val="Normal"/>
+        <w:spacing w:lineRule="exact" w:line="320"/>
+        <w:ind w:left="420" w:hanging="0"/>
+        <w:rPr>
+          <w:rFonts w:ascii="Cambria" w:hAnsi="Cambria" w:eastAsia="楷体_GB2312"/>
+          <w:sz w:val="24"/>
+        </w:rPr>
+      </w:pPr>
+      <w:r>
+        <w:rPr>
+          <w:rFonts w:eastAsia="楷体_GB2312" w:ascii="Cambria" w:hAnsi="Cambria"/>
+          <w:sz w:val="24"/>
+        </w:rPr>
+        <w:t xml:space="preserve">        </w:t>
+      </w:r>
+      <w:r>
+        <w:rPr>
+          <w:rFonts w:eastAsia="楷体_GB2312" w:ascii="Cambria" w:hAnsi="Cambria"/>
+          <w:sz w:val="24"/>
+        </w:rPr>
+        <w:t>self.window = Tk()</w:t>
+      </w:r>
+    </w:p>
+    <w:p>
+      <w:pPr>
+        <w:pStyle w:val="Normal"/>
+        <w:spacing w:lineRule="exact" w:line="320"/>
+        <w:ind w:left="420" w:hanging="0"/>
+        <w:rPr>
+          <w:rFonts w:ascii="Cambria" w:hAnsi="Cambria" w:eastAsia="楷体_GB2312"/>
+          <w:sz w:val="24"/>
+        </w:rPr>
+      </w:pPr>
+      <w:r>
+        <w:rPr>
+          <w:rFonts w:eastAsia="楷体_GB2312" w:ascii="Cambria" w:hAnsi="Cambria"/>
+          <w:sz w:val="24"/>
+        </w:rPr>
+        <w:t xml:space="preserve">        </w:t>
+      </w:r>
+      <w:r>
+        <w:rPr>
+          <w:rFonts w:eastAsia="楷体_GB2312" w:ascii="Cambria" w:hAnsi="Cambria"/>
+          <w:sz w:val="24"/>
+        </w:rPr>
+        <w:t>self.window.title("Arrow Key")</w:t>
+      </w:r>
+    </w:p>
+    <w:p>
+      <w:pPr>
+        <w:pStyle w:val="Normal"/>
+        <w:spacing w:lineRule="exact" w:line="320"/>
+        <w:ind w:left="420" w:hanging="0"/>
+        <w:rPr>
+          <w:rFonts w:ascii="Cambria" w:hAnsi="Cambria" w:eastAsia="楷体_GB2312"/>
+          <w:sz w:val="24"/>
+        </w:rPr>
+      </w:pPr>
+      <w:r>
+        <w:rPr>
+          <w:rFonts w:eastAsia="楷体_GB2312" w:ascii="Cambria" w:hAnsi="Cambria"/>
+          <w:sz w:val="24"/>
+        </w:rPr>
+      </w:r>
+    </w:p>
+    <w:p>
+      <w:pPr>
+        <w:pStyle w:val="Normal"/>
+        <w:spacing w:lineRule="exact" w:line="320"/>
+        <w:ind w:left="420" w:hanging="0"/>
+        <w:rPr>
+          <w:rFonts w:ascii="Cambria" w:hAnsi="Cambria" w:eastAsia="楷体_GB2312"/>
+          <w:sz w:val="24"/>
+        </w:rPr>
+      </w:pPr>
+      <w:r>
+        <w:rPr>
+          <w:rFonts w:eastAsia="楷体_GB2312" w:ascii="Cambria" w:hAnsi="Cambria"/>
+          <w:sz w:val="24"/>
+        </w:rPr>
+        <w:t xml:space="preserve">        </w:t>
+      </w:r>
+      <w:r>
+        <w:rPr>
+          <w:rFonts w:eastAsia="楷体_GB2312" w:ascii="Cambria" w:hAnsi="Cambria"/>
+          <w:sz w:val="24"/>
+        </w:rPr>
+        <w:t>self.canvas=Canvas(self.window,width=400,height=400)</w:t>
+      </w:r>
+    </w:p>
+    <w:p>
+      <w:pPr>
+        <w:pStyle w:val="Normal"/>
+        <w:spacing w:lineRule="exact" w:line="320"/>
+        <w:ind w:left="420" w:hanging="0"/>
+        <w:rPr>
+          <w:rFonts w:ascii="Cambria" w:hAnsi="Cambria" w:eastAsia="楷体_GB2312"/>
+          <w:sz w:val="24"/>
+        </w:rPr>
+      </w:pPr>
+      <w:r>
+        <w:rPr>
+          <w:rFonts w:eastAsia="楷体_GB2312" w:ascii="Cambria" w:hAnsi="Cambria"/>
+          <w:sz w:val="24"/>
+        </w:rPr>
+        <w:t xml:space="preserve">        </w:t>
+      </w:r>
+      <w:r>
+        <w:rPr>
+          <w:rFonts w:eastAsia="楷体_GB2312" w:ascii="Cambria" w:hAnsi="Cambria"/>
+          <w:sz w:val="24"/>
+        </w:rPr>
+        <w:t>self.canvas.pack()</w:t>
+      </w:r>
+    </w:p>
+    <w:p>
+      <w:pPr>
+        <w:pStyle w:val="Normal"/>
+        <w:spacing w:lineRule="exact" w:line="320"/>
+        <w:ind w:left="420" w:hanging="0"/>
+        <w:rPr>
+          <w:rFonts w:ascii="Cambria" w:hAnsi="Cambria" w:eastAsia="楷体_GB2312"/>
+          <w:sz w:val="24"/>
+        </w:rPr>
+      </w:pPr>
+      <w:r>
+        <w:rPr>
+          <w:rFonts w:eastAsia="楷体_GB2312" w:ascii="Cambria" w:hAnsi="Cambria"/>
+          <w:sz w:val="24"/>
+        </w:rPr>
+        <w:t xml:space="preserve">        </w:t>
+      </w:r>
+      <w:r>
+        <w:rPr>
+          <w:rFonts w:eastAsia="楷体_GB2312" w:ascii="Cambria" w:hAnsi="Cambria"/>
+          <w:sz w:val="24"/>
+        </w:rPr>
+        <w:t>self.canvas.bind("&lt;Key&gt;",self.keyevent)</w:t>
+      </w:r>
+    </w:p>
+    <w:p>
+      <w:pPr>
+        <w:pStyle w:val="Normal"/>
+        <w:spacing w:lineRule="exact" w:line="320"/>
+        <w:ind w:left="420" w:hanging="0"/>
+        <w:rPr>
+          <w:rFonts w:ascii="Cambria" w:hAnsi="Cambria" w:eastAsia="楷体_GB2312"/>
+          <w:sz w:val="24"/>
+        </w:rPr>
+      </w:pPr>
+      <w:r>
+        <w:rPr>
+          <w:rFonts w:eastAsia="楷体_GB2312" w:ascii="Cambria" w:hAnsi="Cambria"/>
+          <w:sz w:val="24"/>
+        </w:rPr>
+        <w:t xml:space="preserve">        </w:t>
+      </w:r>
+      <w:r>
+        <w:rPr>
+          <w:rFonts w:eastAsia="楷体_GB2312" w:ascii="Cambria" w:hAnsi="Cambria"/>
+          <w:sz w:val="24"/>
+        </w:rPr>
+        <w:t>self.canvas.focus_set()</w:t>
+      </w:r>
+    </w:p>
+    <w:p>
+      <w:pPr>
+        <w:pStyle w:val="Normal"/>
+        <w:spacing w:lineRule="exact" w:line="320"/>
+        <w:ind w:left="420" w:hanging="0"/>
+        <w:rPr>
+          <w:rFonts w:ascii="Cambria" w:hAnsi="Cambria" w:eastAsia="楷体_GB2312"/>
+          <w:sz w:val="24"/>
+        </w:rPr>
+      </w:pPr>
+      <w:r>
+        <w:rPr>
+          <w:rFonts w:eastAsia="楷体_GB2312" w:ascii="Cambria" w:hAnsi="Cambria"/>
+          <w:sz w:val="24"/>
+        </w:rPr>
+      </w:r>
+    </w:p>
+    <w:p>
+      <w:pPr>
+        <w:pStyle w:val="Normal"/>
+        <w:spacing w:lineRule="exact" w:line="320"/>
+        <w:ind w:left="420" w:hanging="0"/>
+        <w:rPr>
+          <w:rFonts w:ascii="Cambria" w:hAnsi="Cambria" w:eastAsia="楷体_GB2312"/>
+          <w:sz w:val="24"/>
+        </w:rPr>
+      </w:pPr>
+      <w:r>
+        <w:rPr>
+          <w:rFonts w:eastAsia="楷体_GB2312" w:ascii="Cambria" w:hAnsi="Cambria"/>
+          <w:sz w:val="24"/>
+        </w:rPr>
+        <w:t xml:space="preserve">        </w:t>
+      </w:r>
+      <w:r>
+        <w:rPr>
+          <w:rFonts w:eastAsia="楷体_GB2312" w:ascii="Cambria" w:hAnsi="Cambria"/>
+          <w:sz w:val="24"/>
+        </w:rPr>
+        <w:t>self.window.mainloop()</w:t>
+      </w:r>
+    </w:p>
+    <w:p>
+      <w:pPr>
+        <w:pStyle w:val="Normal"/>
+        <w:spacing w:lineRule="exact" w:line="320"/>
+        <w:ind w:left="420" w:hanging="0"/>
+        <w:rPr>
+          <w:rFonts w:ascii="Cambria" w:hAnsi="Cambria" w:eastAsia="楷体_GB2312"/>
+          <w:sz w:val="24"/>
+        </w:rPr>
+      </w:pPr>
+      <w:r>
+        <w:rPr>
+          <w:rFonts w:eastAsia="楷体_GB2312" w:ascii="Cambria" w:hAnsi="Cambria"/>
+          <w:sz w:val="24"/>
+        </w:rPr>
+      </w:r>
+    </w:p>
+    <w:p>
+      <w:pPr>
+        <w:pStyle w:val="Normal"/>
+        <w:spacing w:lineRule="exact" w:line="320"/>
+        <w:ind w:left="420" w:hanging="0"/>
+        <w:rPr>
+          <w:rFonts w:ascii="Cambria" w:hAnsi="Cambria" w:eastAsia="楷体_GB2312"/>
+          <w:sz w:val="24"/>
+        </w:rPr>
+      </w:pPr>
+      <w:r>
+        <w:rPr>
+          <w:rFonts w:eastAsia="楷体_GB2312" w:ascii="Cambria" w:hAnsi="Cambria"/>
+          <w:sz w:val="24"/>
+        </w:rPr>
+        <w:t xml:space="preserve">    </w:t>
+      </w:r>
+      <w:r>
+        <w:rPr>
+          <w:rFonts w:eastAsia="楷体_GB2312" w:ascii="Cambria" w:hAnsi="Cambria"/>
+          <w:sz w:val="24"/>
+        </w:rPr>
+        <w:t>def keyevent(self,event):</w:t>
+      </w:r>
+    </w:p>
+    <w:p>
+      <w:pPr>
+        <w:pStyle w:val="Normal"/>
+        <w:spacing w:lineRule="exact" w:line="320"/>
+        <w:ind w:left="420" w:hanging="0"/>
+        <w:rPr>
+          <w:rFonts w:ascii="Cambria" w:hAnsi="Cambria" w:eastAsia="楷体_GB2312"/>
+          <w:sz w:val="24"/>
+        </w:rPr>
+      </w:pPr>
+      <w:r>
+        <w:rPr>
+          <w:rFonts w:eastAsia="楷体_GB2312" w:ascii="Cambria" w:hAnsi="Cambria"/>
+          <w:sz w:val="24"/>
+        </w:rPr>
+        <w:t xml:space="preserve">        </w:t>
+      </w:r>
+      <w:r>
+        <w:rPr>
+          <w:rFonts w:eastAsia="楷体_GB2312" w:ascii="Cambria" w:hAnsi="Cambria"/>
+          <w:sz w:val="24"/>
+        </w:rPr>
+        <w:t>print(event.keysym)</w:t>
+      </w:r>
+    </w:p>
+    <w:p>
+      <w:pPr>
+        <w:pStyle w:val="Normal"/>
+        <w:spacing w:lineRule="exact" w:line="320"/>
+        <w:ind w:left="420" w:hanging="0"/>
+        <w:rPr>
+          <w:rFonts w:ascii="Cambria" w:hAnsi="Cambria" w:eastAsia="楷体_GB2312"/>
+          <w:sz w:val="24"/>
+        </w:rPr>
+      </w:pPr>
+      <w:r>
+        <w:rPr>
+          <w:rFonts w:eastAsia="楷体_GB2312" w:ascii="Cambria" w:hAnsi="Cambria"/>
+          <w:sz w:val="24"/>
+        </w:rPr>
+        <w:t xml:space="preserve">        </w:t>
+      </w:r>
+      <w:r>
+        <w:rPr>
+          <w:rFonts w:eastAsia="楷体_GB2312" w:ascii="Cambria" w:hAnsi="Cambria"/>
+          <w:sz w:val="24"/>
+        </w:rPr>
+        <w:t>if event.keysym=="Up":</w:t>
+      </w:r>
+    </w:p>
+    <w:p>
+      <w:pPr>
+        <w:pStyle w:val="Normal"/>
+        <w:spacing w:lineRule="exact" w:line="320"/>
+        <w:ind w:left="420" w:hanging="0"/>
+        <w:rPr>
+          <w:rFonts w:ascii="Cambria" w:hAnsi="Cambria" w:eastAsia="楷体_GB2312"/>
+          <w:sz w:val="24"/>
+        </w:rPr>
+      </w:pPr>
+      <w:r>
+        <w:rPr>
+          <w:rFonts w:eastAsia="楷体_GB2312" w:ascii="Cambria" w:hAnsi="Cambria"/>
+          <w:sz w:val="24"/>
+        </w:rPr>
+        <w:t xml:space="preserve">            </w:t>
+      </w:r>
+      <w:r>
+        <w:rPr>
+          <w:rFonts w:eastAsia="楷体_GB2312" w:ascii="Cambria" w:hAnsi="Cambria"/>
+          <w:sz w:val="24"/>
+        </w:rPr>
+        <w:t>self.canvas.create_line(self.x,self.y,self.x,self.y-5)</w:t>
+      </w:r>
+    </w:p>
+    <w:p>
+      <w:pPr>
+        <w:pStyle w:val="Normal"/>
+        <w:spacing w:lineRule="exact" w:line="320"/>
+        <w:ind w:left="420" w:hanging="0"/>
+        <w:rPr>
+          <w:rFonts w:ascii="Cambria" w:hAnsi="Cambria" w:eastAsia="楷体_GB2312"/>
+          <w:sz w:val="24"/>
+        </w:rPr>
+      </w:pPr>
+      <w:r>
+        <w:rPr>
+          <w:rFonts w:eastAsia="楷体_GB2312" w:ascii="Cambria" w:hAnsi="Cambria"/>
+          <w:sz w:val="24"/>
+        </w:rPr>
+        <w:t xml:space="preserve">            </w:t>
+      </w:r>
+      <w:r>
+        <w:rPr>
+          <w:rFonts w:eastAsia="楷体_GB2312" w:ascii="Cambria" w:hAnsi="Cambria"/>
+          <w:sz w:val="24"/>
+        </w:rPr>
+        <w:t>self.y-=5</w:t>
+      </w:r>
+    </w:p>
+    <w:p>
+      <w:pPr>
+        <w:pStyle w:val="Normal"/>
+        <w:spacing w:lineRule="exact" w:line="320"/>
+        <w:ind w:left="420" w:hanging="0"/>
+        <w:rPr>
+          <w:rFonts w:ascii="Cambria" w:hAnsi="Cambria" w:eastAsia="楷体_GB2312"/>
+          <w:sz w:val="24"/>
+        </w:rPr>
+      </w:pPr>
+      <w:r>
+        <w:rPr>
+          <w:rFonts w:eastAsia="楷体_GB2312" w:ascii="Cambria" w:hAnsi="Cambria"/>
+          <w:sz w:val="24"/>
+        </w:rPr>
+        <w:t xml:space="preserve">        </w:t>
+      </w:r>
+      <w:r>
+        <w:rPr>
+          <w:rFonts w:eastAsia="楷体_GB2312" w:ascii="Cambria" w:hAnsi="Cambria"/>
+          <w:sz w:val="24"/>
+        </w:rPr>
+        <w:t>elif event.keysym=="Down":</w:t>
+      </w:r>
+    </w:p>
+    <w:p>
+      <w:pPr>
+        <w:pStyle w:val="Normal"/>
+        <w:spacing w:lineRule="exact" w:line="320"/>
+        <w:ind w:left="420" w:hanging="0"/>
+        <w:rPr>
+          <w:rFonts w:ascii="Cambria" w:hAnsi="Cambria" w:eastAsia="楷体_GB2312"/>
+          <w:sz w:val="24"/>
+        </w:rPr>
+      </w:pPr>
+      <w:r>
+        <w:rPr>
+          <w:rFonts w:eastAsia="楷体_GB2312" w:ascii="Cambria" w:hAnsi="Cambria"/>
+          <w:sz w:val="24"/>
+        </w:rPr>
+        <w:t xml:space="preserve">            </w:t>
+      </w:r>
+      <w:r>
+        <w:rPr>
+          <w:rFonts w:eastAsia="楷体_GB2312" w:ascii="Cambria" w:hAnsi="Cambria"/>
+          <w:sz w:val="24"/>
+        </w:rPr>
+        <w:t>self.canvas.create_line(self.x,self.y,self.x,self.y+5)</w:t>
+      </w:r>
+    </w:p>
+    <w:p>
+      <w:pPr>
+        <w:pStyle w:val="Normal"/>
+        <w:spacing w:lineRule="exact" w:line="320"/>
+        <w:ind w:left="420" w:hanging="0"/>
+        <w:rPr>
+          <w:rFonts w:ascii="Cambria" w:hAnsi="Cambria" w:eastAsia="楷体_GB2312"/>
+          <w:sz w:val="24"/>
+        </w:rPr>
+      </w:pPr>
+      <w:r>
+        <w:rPr>
+          <w:rFonts w:eastAsia="楷体_GB2312" w:ascii="Cambria" w:hAnsi="Cambria"/>
+          <w:sz w:val="24"/>
+        </w:rPr>
+        <w:t xml:space="preserve">            </w:t>
+      </w:r>
+      <w:r>
+        <w:rPr>
+          <w:rFonts w:eastAsia="楷体_GB2312" w:ascii="Cambria" w:hAnsi="Cambria"/>
+          <w:sz w:val="24"/>
+        </w:rPr>
+        <w:t>self.y+=5</w:t>
+      </w:r>
+    </w:p>
+    <w:p>
+      <w:pPr>
+        <w:pStyle w:val="Normal"/>
+        <w:spacing w:lineRule="exact" w:line="320"/>
+        <w:ind w:left="420" w:hanging="0"/>
+        <w:rPr>
+          <w:rFonts w:ascii="Cambria" w:hAnsi="Cambria" w:eastAsia="楷体_GB2312"/>
+          <w:sz w:val="24"/>
+        </w:rPr>
+      </w:pPr>
+      <w:r>
+        <w:rPr>
+          <w:rFonts w:eastAsia="楷体_GB2312" w:ascii="Cambria" w:hAnsi="Cambria"/>
+          <w:sz w:val="24"/>
+        </w:rPr>
+        <w:t xml:space="preserve">        </w:t>
+      </w:r>
+      <w:r>
+        <w:rPr>
+          <w:rFonts w:eastAsia="楷体_GB2312" w:ascii="Cambria" w:hAnsi="Cambria"/>
+          <w:sz w:val="24"/>
+        </w:rPr>
+        <w:t>elif event.keysym=="Left":</w:t>
+      </w:r>
+    </w:p>
+    <w:p>
+      <w:pPr>
+        <w:pStyle w:val="Normal"/>
+        <w:spacing w:lineRule="exact" w:line="320"/>
+        <w:ind w:left="420" w:hanging="0"/>
+        <w:rPr>
+          <w:rFonts w:ascii="Cambria" w:hAnsi="Cambria" w:eastAsia="楷体_GB2312"/>
+          <w:sz w:val="24"/>
+        </w:rPr>
+      </w:pPr>
+      <w:r>
+        <w:rPr>
+          <w:rFonts w:eastAsia="楷体_GB2312" w:ascii="Cambria" w:hAnsi="Cambria"/>
+          <w:sz w:val="24"/>
+        </w:rPr>
+        <w:t xml:space="preserve">            </w:t>
+      </w:r>
+      <w:r>
+        <w:rPr>
+          <w:rFonts w:eastAsia="楷体_GB2312" w:ascii="Cambria" w:hAnsi="Cambria"/>
+          <w:sz w:val="24"/>
+        </w:rPr>
+        <w:t>self.canvas.create_line(self.x,self.y,self.x-5,self.y)</w:t>
+      </w:r>
+    </w:p>
+    <w:p>
+      <w:pPr>
+        <w:pStyle w:val="Normal"/>
+        <w:spacing w:lineRule="exact" w:line="320"/>
+        <w:ind w:left="420" w:hanging="0"/>
+        <w:rPr>
+          <w:rFonts w:ascii="Cambria" w:hAnsi="Cambria" w:eastAsia="楷体_GB2312"/>
+          <w:sz w:val="24"/>
+        </w:rPr>
+      </w:pPr>
+      <w:r>
+        <w:rPr>
+          <w:rFonts w:eastAsia="楷体_GB2312" w:ascii="Cambria" w:hAnsi="Cambria"/>
+          <w:sz w:val="24"/>
+        </w:rPr>
+        <w:t xml:space="preserve">            </w:t>
+      </w:r>
+      <w:r>
+        <w:rPr>
+          <w:rFonts w:eastAsia="楷体_GB2312" w:ascii="Cambria" w:hAnsi="Cambria"/>
+          <w:sz w:val="24"/>
+        </w:rPr>
+        <w:t>self.x-=5</w:t>
+      </w:r>
+    </w:p>
+    <w:p>
+      <w:pPr>
+        <w:pStyle w:val="Normal"/>
+        <w:spacing w:lineRule="exact" w:line="320"/>
+        <w:ind w:left="420" w:hanging="0"/>
+        <w:rPr>
+          <w:rFonts w:ascii="Cambria" w:hAnsi="Cambria" w:eastAsia="楷体_GB2312"/>
+          <w:sz w:val="24"/>
+        </w:rPr>
+      </w:pPr>
+      <w:r>
+        <w:rPr>
+          <w:rFonts w:eastAsia="楷体_GB2312" w:ascii="Cambria" w:hAnsi="Cambria"/>
+          <w:sz w:val="24"/>
+        </w:rPr>
+        <w:t xml:space="preserve">        </w:t>
+      </w:r>
+      <w:r>
+        <w:rPr>
+          <w:rFonts w:eastAsia="楷体_GB2312" w:ascii="Cambria" w:hAnsi="Cambria"/>
+          <w:sz w:val="24"/>
+        </w:rPr>
+        <w:t>elif event.keysym=="Right":</w:t>
+      </w:r>
+    </w:p>
+    <w:p>
+      <w:pPr>
+        <w:pStyle w:val="Normal"/>
+        <w:spacing w:lineRule="exact" w:line="320"/>
+        <w:ind w:left="420" w:hanging="0"/>
+        <w:rPr>
+          <w:rFonts w:ascii="Cambria" w:hAnsi="Cambria" w:eastAsia="楷体_GB2312"/>
+          <w:sz w:val="24"/>
+        </w:rPr>
+      </w:pPr>
+      <w:r>
+        <w:rPr>
+          <w:rFonts w:eastAsia="楷体_GB2312" w:ascii="Cambria" w:hAnsi="Cambria"/>
+          <w:sz w:val="24"/>
+        </w:rPr>
+        <w:t xml:space="preserve">            </w:t>
+      </w:r>
+      <w:r>
+        <w:rPr>
+          <w:rFonts w:eastAsia="楷体_GB2312" w:ascii="Cambria" w:hAnsi="Cambria"/>
+          <w:sz w:val="24"/>
+        </w:rPr>
+        <w:t>self.canvas.create_line(self.x,self.y,self.x+5,self.y)</w:t>
+      </w:r>
+    </w:p>
+    <w:p>
+      <w:pPr>
+        <w:pStyle w:val="Normal"/>
+        <w:spacing w:lineRule="exact" w:line="320"/>
+        <w:ind w:left="420" w:hanging="0"/>
+        <w:rPr>
+          <w:rFonts w:ascii="Cambria" w:hAnsi="Cambria" w:eastAsia="楷体_GB2312"/>
+          <w:sz w:val="24"/>
+        </w:rPr>
+      </w:pPr>
+      <w:r>
+        <w:rPr>
+          <w:rFonts w:eastAsia="楷体_GB2312" w:ascii="Cambria" w:hAnsi="Cambria"/>
+          <w:sz w:val="24"/>
+        </w:rPr>
+        <w:t xml:space="preserve">            </w:t>
+      </w:r>
+      <w:r>
+        <w:rPr>
+          <w:rFonts w:eastAsia="楷体_GB2312" w:ascii="Cambria" w:hAnsi="Cambria"/>
+          <w:sz w:val="24"/>
+        </w:rPr>
+        <w:t>self.x+=5</w:t>
+      </w:r>
+    </w:p>
+    <w:p>
+      <w:pPr>
+        <w:pStyle w:val="Normal"/>
+        <w:spacing w:lineRule="exact" w:line="320"/>
+        <w:ind w:left="420" w:hanging="0"/>
+        <w:rPr>
+          <w:rFonts w:ascii="Cambria" w:hAnsi="Cambria" w:eastAsia="楷体_GB2312"/>
+          <w:sz w:val="24"/>
+        </w:rPr>
+      </w:pPr>
+      <w:r>
+        <w:rPr>
+          <w:rFonts w:eastAsia="楷体_GB2312" w:ascii="Cambria" w:hAnsi="Cambria"/>
+          <w:sz w:val="24"/>
+        </w:rPr>
+      </w:r>
+    </w:p>
+    <w:p>
+      <w:pPr>
+        <w:pStyle w:val="Normal"/>
+        <w:spacing w:lineRule="exact" w:line="320"/>
+        <w:ind w:left="420" w:hanging="0"/>
+        <w:rPr>
+          <w:rFonts w:ascii="Cambria" w:hAnsi="Cambria" w:eastAsia="楷体_GB2312"/>
+          <w:sz w:val="24"/>
+        </w:rPr>
+      </w:pPr>
+      <w:r>
+        <w:rPr>
+          <w:rFonts w:eastAsia="楷体_GB2312" w:ascii="Cambria" w:hAnsi="Cambria"/>
+          <w:sz w:val="24"/>
+        </w:rPr>
+        <w:t>keyArrow()</w:t>
+      </w:r>
+    </w:p>
+    <w:p>
+      <w:pPr>
+        <w:pStyle w:val="Normal"/>
+        <w:spacing w:lineRule="exact" w:line="320"/>
+        <w:ind w:left="420" w:hanging="0"/>
+        <w:rPr>
+          <w:rFonts w:ascii="Cambria" w:hAnsi="Cambria" w:eastAsia="楷体_GB2312"/>
+          <w:sz w:val="24"/>
+        </w:rPr>
+      </w:pPr>
+      <w:r>
+        <w:rPr>
+          <w:rFonts w:eastAsia="楷体_GB2312" w:ascii="Cambria" w:hAnsi="Cambria"/>
+          <w:sz w:val="24"/>
+        </w:rPr>
+      </w:r>
+    </w:p>
+    <w:p>
+      <w:pPr>
+        <w:pStyle w:val="Normal"/>
+        <w:spacing w:lineRule="exact" w:line="320"/>
+        <w:ind w:left="420" w:hanging="0"/>
+        <w:rPr>
+          <w:rFonts w:ascii="Cambria" w:hAnsi="Cambria" w:eastAsia="楷体_GB2312"/>
+          <w:sz w:val="24"/>
+        </w:rPr>
+      </w:pPr>
+      <w:r>
+        <w:rPr>
+          <w:rFonts w:eastAsia="楷体_GB2312" w:ascii="Cambria" w:hAnsi="Cambria"/>
+          <w:sz w:val="24"/>
+        </w:rPr>
+      </w:r>
+    </w:p>
+    <w:p>
+      <w:pPr>
+        <w:pStyle w:val="Normal"/>
+        <w:spacing w:lineRule="exact" w:line="320"/>
+        <w:ind w:left="420" w:hanging="0"/>
+        <w:rPr>
+          <w:rFonts w:ascii="Cambria" w:hAnsi="Cambria" w:eastAsia="楷体_GB2312"/>
+          <w:sz w:val="24"/>
+        </w:rPr>
+      </w:pPr>
+      <w:r>
+        <w:rPr>
+          <w:rFonts w:eastAsia="楷体_GB2312" w:ascii="Cambria" w:hAnsi="Cambria"/>
+          <w:sz w:val="24"/>
+        </w:rPr>
+        <w:t>2.4.py</w:t>
+      </w:r>
+    </w:p>
+    <w:p>
+      <w:pPr>
+        <w:pStyle w:val="Normal"/>
+        <w:spacing w:lineRule="exact" w:line="320"/>
+        <w:ind w:left="420" w:hanging="0"/>
+        <w:rPr>
+          <w:rFonts w:ascii="Cambria" w:hAnsi="Cambria" w:eastAsia="楷体_GB2312"/>
+          <w:sz w:val="24"/>
+        </w:rPr>
+      </w:pPr>
+      <w:r>
+        <w:rPr>
+          <w:rFonts w:eastAsia="楷体_GB2312" w:ascii="Cambria" w:hAnsi="Cambria"/>
+          <w:sz w:val="24"/>
+        </w:rPr>
+        <w:t>from tkinter import *</w:t>
+      </w:r>
+    </w:p>
+    <w:p>
+      <w:pPr>
+        <w:pStyle w:val="Normal"/>
+        <w:spacing w:lineRule="exact" w:line="320"/>
+        <w:ind w:left="420" w:hanging="0"/>
+        <w:rPr>
+          <w:rFonts w:ascii="Cambria" w:hAnsi="Cambria" w:eastAsia="楷体_GB2312"/>
+          <w:sz w:val="24"/>
+        </w:rPr>
+      </w:pPr>
+      <w:r>
+        <w:rPr>
+          <w:rFonts w:eastAsia="楷体_GB2312" w:ascii="Cambria" w:hAnsi="Cambria"/>
+          <w:sz w:val="24"/>
+        </w:rPr>
+        <w:t>import time</w:t>
+      </w:r>
+    </w:p>
+    <w:p>
+      <w:pPr>
+        <w:pStyle w:val="Normal"/>
+        <w:spacing w:lineRule="exact" w:line="320"/>
+        <w:ind w:left="420" w:hanging="0"/>
+        <w:rPr>
+          <w:rFonts w:ascii="Cambria" w:hAnsi="Cambria" w:eastAsia="楷体_GB2312"/>
+          <w:sz w:val="24"/>
+        </w:rPr>
+      </w:pPr>
+      <w:r>
+        <w:rPr>
+          <w:rFonts w:eastAsia="楷体_GB2312" w:ascii="Cambria" w:hAnsi="Cambria"/>
+          <w:sz w:val="24"/>
+        </w:rPr>
+        <w:t>theta=0</w:t>
+      </w:r>
+    </w:p>
+    <w:p>
+      <w:pPr>
+        <w:pStyle w:val="Normal"/>
+        <w:spacing w:lineRule="exact" w:line="320"/>
+        <w:ind w:left="420" w:hanging="0"/>
+        <w:rPr>
+          <w:rFonts w:ascii="Cambria" w:hAnsi="Cambria" w:eastAsia="楷体_GB2312"/>
+          <w:sz w:val="24"/>
+        </w:rPr>
+      </w:pPr>
+      <w:r>
+        <w:rPr>
+          <w:rFonts w:eastAsia="楷体_GB2312" w:ascii="Cambria" w:hAnsi="Cambria"/>
+          <w:sz w:val="24"/>
+        </w:rPr>
+        <w:t>window=Tk()</w:t>
+      </w:r>
+    </w:p>
+    <w:p>
+      <w:pPr>
+        <w:pStyle w:val="Normal"/>
+        <w:spacing w:lineRule="exact" w:line="320"/>
+        <w:ind w:left="420" w:hanging="0"/>
+        <w:rPr>
+          <w:rFonts w:ascii="Cambria" w:hAnsi="Cambria" w:eastAsia="楷体_GB2312"/>
+          <w:sz w:val="24"/>
+        </w:rPr>
+      </w:pPr>
+      <w:r>
+        <w:rPr>
+          <w:rFonts w:eastAsia="楷体_GB2312" w:ascii="Cambria" w:hAnsi="Cambria"/>
+          <w:sz w:val="24"/>
+        </w:rPr>
+      </w:r>
+    </w:p>
+    <w:p>
+      <w:pPr>
+        <w:pStyle w:val="Normal"/>
+        <w:spacing w:lineRule="exact" w:line="320"/>
+        <w:ind w:left="420" w:hanging="0"/>
+        <w:rPr>
+          <w:rFonts w:ascii="Cambria" w:hAnsi="Cambria" w:eastAsia="楷体_GB2312"/>
+          <w:sz w:val="24"/>
+        </w:rPr>
+      </w:pPr>
+      <w:r>
+        <w:rPr>
+          <w:rFonts w:eastAsia="楷体_GB2312" w:ascii="Cambria" w:hAnsi="Cambria"/>
+          <w:sz w:val="24"/>
+        </w:rPr>
+        <w:t>canvas=Canvas(window,width=400,height=400)</w:t>
+      </w:r>
+    </w:p>
+    <w:p>
+      <w:pPr>
+        <w:pStyle w:val="Normal"/>
+        <w:spacing w:lineRule="exact" w:line="320"/>
+        <w:ind w:left="420" w:hanging="0"/>
+        <w:rPr>
+          <w:rFonts w:ascii="Cambria" w:hAnsi="Cambria" w:eastAsia="楷体_GB2312"/>
+          <w:sz w:val="24"/>
+        </w:rPr>
+      </w:pPr>
+      <w:r>
+        <w:rPr>
+          <w:rFonts w:eastAsia="楷体_GB2312" w:ascii="Cambria" w:hAnsi="Cambria"/>
+          <w:sz w:val="24"/>
+        </w:rPr>
+        <w:t>canvas.pack()</w:t>
+      </w:r>
+    </w:p>
+    <w:p>
+      <w:pPr>
+        <w:pStyle w:val="Normal"/>
+        <w:spacing w:lineRule="exact" w:line="320"/>
+        <w:ind w:left="420" w:hanging="0"/>
+        <w:rPr>
+          <w:rFonts w:ascii="Cambria" w:hAnsi="Cambria" w:eastAsia="楷体_GB2312"/>
+          <w:sz w:val="24"/>
+        </w:rPr>
+      </w:pPr>
+      <w:r>
+        <w:rPr>
+          <w:rFonts w:eastAsia="楷体_GB2312" w:ascii="Cambria" w:hAnsi="Cambria"/>
+          <w:sz w:val="24"/>
+        </w:rPr>
+      </w:r>
+    </w:p>
+    <w:p>
+      <w:pPr>
+        <w:pStyle w:val="Normal"/>
+        <w:spacing w:lineRule="exact" w:line="320"/>
+        <w:ind w:left="420" w:hanging="0"/>
+        <w:rPr>
+          <w:rFonts w:ascii="Cambria" w:hAnsi="Cambria" w:eastAsia="楷体_GB2312"/>
+          <w:sz w:val="24"/>
+        </w:rPr>
+      </w:pPr>
+      <w:r>
+        <w:rPr>
+          <w:rFonts w:eastAsia="楷体_GB2312" w:ascii="Cambria" w:hAnsi="Cambria"/>
+          <w:sz w:val="24"/>
+        </w:rPr>
+        <w:t>while 1:</w:t>
+      </w:r>
+    </w:p>
+    <w:p>
+      <w:pPr>
+        <w:pStyle w:val="Normal"/>
+        <w:spacing w:lineRule="exact" w:line="320"/>
+        <w:ind w:left="420" w:hanging="0"/>
+        <w:rPr>
+          <w:rFonts w:ascii="Cambria" w:hAnsi="Cambria" w:eastAsia="楷体_GB2312"/>
+          <w:sz w:val="24"/>
+        </w:rPr>
+      </w:pPr>
+      <w:r>
+        <w:rPr>
+          <w:rFonts w:eastAsia="楷体_GB2312" w:ascii="Cambria" w:hAnsi="Cambria"/>
+          <w:sz w:val="24"/>
+        </w:rPr>
+        <w:t xml:space="preserve">    </w:t>
+      </w:r>
+      <w:r>
+        <w:rPr>
+          <w:rFonts w:eastAsia="楷体_GB2312" w:ascii="Cambria" w:hAnsi="Cambria"/>
+          <w:sz w:val="24"/>
+        </w:rPr>
+        <w:t>theta+=1</w:t>
+      </w:r>
+    </w:p>
+    <w:p>
+      <w:pPr>
+        <w:pStyle w:val="Normal"/>
+        <w:spacing w:lineRule="exact" w:line="320"/>
+        <w:ind w:left="420" w:hanging="0"/>
+        <w:rPr>
+          <w:rFonts w:ascii="Cambria" w:hAnsi="Cambria" w:eastAsia="楷体_GB2312"/>
+          <w:sz w:val="24"/>
+        </w:rPr>
+      </w:pPr>
+      <w:r>
+        <w:rPr>
+          <w:rFonts w:eastAsia="楷体_GB2312" w:ascii="Cambria" w:hAnsi="Cambria"/>
+          <w:sz w:val="24"/>
+        </w:rPr>
+        <w:t xml:space="preserve">    </w:t>
+      </w:r>
+      <w:r>
+        <w:rPr>
+          <w:rFonts w:eastAsia="楷体_GB2312" w:ascii="Cambria" w:hAnsi="Cambria"/>
+          <w:sz w:val="24"/>
+        </w:rPr>
+        <w:t>arc1=canvas.create_arc(10,10,390,390,start=theta,extent=30,fill="red")</w:t>
+      </w:r>
+    </w:p>
+    <w:p>
+      <w:pPr>
+        <w:pStyle w:val="Normal"/>
+        <w:spacing w:lineRule="exact" w:line="320"/>
+        <w:ind w:left="420" w:hanging="0"/>
+        <w:rPr>
+          <w:rFonts w:ascii="Cambria" w:hAnsi="Cambria" w:eastAsia="楷体_GB2312"/>
+          <w:sz w:val="24"/>
+        </w:rPr>
+      </w:pPr>
+      <w:r>
+        <w:rPr>
+          <w:rFonts w:eastAsia="楷体_GB2312" w:ascii="Cambria" w:hAnsi="Cambria"/>
+          <w:sz w:val="24"/>
+        </w:rPr>
+        <w:t xml:space="preserve">    </w:t>
+      </w:r>
+      <w:r>
+        <w:rPr>
+          <w:rFonts w:eastAsia="楷体_GB2312" w:ascii="Cambria" w:hAnsi="Cambria"/>
+          <w:sz w:val="24"/>
+        </w:rPr>
+        <w:t>arc2=canvas.create_arc(10,10,390,390,start=theta+90,extent=30,fill="red")</w:t>
+      </w:r>
+    </w:p>
+    <w:p>
+      <w:pPr>
+        <w:pStyle w:val="Normal"/>
+        <w:spacing w:lineRule="exact" w:line="320"/>
+        <w:ind w:left="420" w:hanging="0"/>
+        <w:rPr>
+          <w:rFonts w:ascii="Cambria" w:hAnsi="Cambria" w:eastAsia="楷体_GB2312"/>
+          <w:sz w:val="24"/>
+        </w:rPr>
+      </w:pPr>
+      <w:r>
+        <w:rPr>
+          <w:rFonts w:eastAsia="楷体_GB2312" w:ascii="Cambria" w:hAnsi="Cambria"/>
+          <w:sz w:val="24"/>
+        </w:rPr>
+        <w:t xml:space="preserve">    </w:t>
+      </w:r>
+      <w:r>
+        <w:rPr>
+          <w:rFonts w:eastAsia="楷体_GB2312" w:ascii="Cambria" w:hAnsi="Cambria"/>
+          <w:sz w:val="24"/>
+        </w:rPr>
+        <w:t>arc3=canvas.create_arc(10,10,390,390,start=theta+180,extent=30,fill="red")</w:t>
+      </w:r>
+    </w:p>
+    <w:p>
+      <w:pPr>
+        <w:pStyle w:val="Normal"/>
+        <w:spacing w:lineRule="exact" w:line="320"/>
+        <w:ind w:left="420" w:hanging="0"/>
+        <w:rPr>
+          <w:rFonts w:ascii="Cambria" w:hAnsi="Cambria" w:eastAsia="楷体_GB2312"/>
+          <w:sz w:val="24"/>
+        </w:rPr>
+      </w:pPr>
+      <w:r>
+        <w:rPr>
+          <w:rFonts w:eastAsia="楷体_GB2312" w:ascii="Cambria" w:hAnsi="Cambria"/>
+          <w:sz w:val="24"/>
+        </w:rPr>
+        <w:t xml:space="preserve">    </w:t>
+      </w:r>
+      <w:r>
+        <w:rPr>
+          <w:rFonts w:eastAsia="楷体_GB2312" w:ascii="Cambria" w:hAnsi="Cambria"/>
+          <w:sz w:val="24"/>
+        </w:rPr>
+        <w:t>arc4=canvas.create_arc(10,10,390,390,start=theta+270,extent=30,fill="red")</w:t>
+      </w:r>
+    </w:p>
+    <w:p>
+      <w:pPr>
+        <w:pStyle w:val="Normal"/>
+        <w:spacing w:lineRule="exact" w:line="320"/>
+        <w:ind w:left="420" w:hanging="0"/>
+        <w:rPr>
+          <w:rFonts w:ascii="Cambria" w:hAnsi="Cambria" w:eastAsia="楷体_GB2312"/>
+          <w:sz w:val="24"/>
+        </w:rPr>
+      </w:pPr>
+      <w:r>
+        <w:rPr>
+          <w:rFonts w:eastAsia="楷体_GB2312" w:ascii="Cambria" w:hAnsi="Cambria"/>
+          <w:sz w:val="24"/>
+        </w:rPr>
+        <w:t xml:space="preserve">    </w:t>
+      </w:r>
+      <w:r>
+        <w:rPr>
+          <w:rFonts w:eastAsia="楷体_GB2312" w:ascii="Cambria" w:hAnsi="Cambria"/>
+          <w:sz w:val="24"/>
+        </w:rPr>
+        <w:t>canvas.update()</w:t>
+      </w:r>
+    </w:p>
+    <w:p>
+      <w:pPr>
+        <w:pStyle w:val="Normal"/>
+        <w:spacing w:lineRule="exact" w:line="320"/>
+        <w:ind w:left="420" w:hanging="0"/>
+        <w:rPr>
+          <w:rFonts w:ascii="Cambria" w:hAnsi="Cambria" w:eastAsia="楷体_GB2312"/>
+          <w:sz w:val="24"/>
+        </w:rPr>
+      </w:pPr>
+      <w:r>
+        <w:rPr>
+          <w:rFonts w:eastAsia="楷体_GB2312" w:ascii="Cambria" w:hAnsi="Cambria"/>
+          <w:sz w:val="24"/>
+        </w:rPr>
+        <w:t xml:space="preserve">    </w:t>
+      </w:r>
+      <w:r>
+        <w:rPr>
+          <w:rFonts w:eastAsia="楷体_GB2312" w:ascii="Cambria" w:hAnsi="Cambria"/>
+          <w:sz w:val="24"/>
+        </w:rPr>
+        <w:t>time.sleep(0.01)</w:t>
+      </w:r>
+    </w:p>
+    <w:p>
+      <w:pPr>
+        <w:pStyle w:val="Normal"/>
+        <w:spacing w:lineRule="exact" w:line="320"/>
+        <w:ind w:left="420" w:hanging="0"/>
+        <w:rPr>
+          <w:rFonts w:ascii="Cambria" w:hAnsi="Cambria" w:eastAsia="楷体_GB2312"/>
+          <w:sz w:val="24"/>
+        </w:rPr>
+      </w:pPr>
+      <w:r>
+        <w:rPr>
+          <w:rFonts w:eastAsia="楷体_GB2312" w:ascii="Cambria" w:hAnsi="Cambria"/>
+          <w:sz w:val="24"/>
+        </w:rPr>
+        <w:t xml:space="preserve">    </w:t>
+      </w:r>
+      <w:r>
+        <w:rPr>
+          <w:rFonts w:eastAsia="楷体_GB2312" w:ascii="Cambria" w:hAnsi="Cambria"/>
+          <w:sz w:val="24"/>
+        </w:rPr>
+        <w:t>canvas.delete(arc1)</w:t>
+      </w:r>
+    </w:p>
+    <w:p>
+      <w:pPr>
+        <w:pStyle w:val="Normal"/>
+        <w:spacing w:lineRule="exact" w:line="320"/>
+        <w:ind w:left="420" w:hanging="0"/>
+        <w:rPr>
+          <w:rFonts w:ascii="Cambria" w:hAnsi="Cambria" w:eastAsia="楷体_GB2312"/>
+          <w:sz w:val="24"/>
+        </w:rPr>
+      </w:pPr>
+      <w:r>
+        <w:rPr>
+          <w:rFonts w:eastAsia="楷体_GB2312" w:ascii="Cambria" w:hAnsi="Cambria"/>
+          <w:sz w:val="24"/>
+        </w:rPr>
+        <w:t xml:space="preserve">    </w:t>
+      </w:r>
+      <w:r>
+        <w:rPr>
+          <w:rFonts w:eastAsia="楷体_GB2312" w:ascii="Cambria" w:hAnsi="Cambria"/>
+          <w:sz w:val="24"/>
+        </w:rPr>
+        <w:t>canvas.delete(arc2)</w:t>
+      </w:r>
+    </w:p>
+    <w:p>
+      <w:pPr>
+        <w:pStyle w:val="Normal"/>
+        <w:spacing w:lineRule="exact" w:line="320"/>
+        <w:ind w:left="420" w:hanging="0"/>
+        <w:rPr>
+          <w:rFonts w:ascii="Cambria" w:hAnsi="Cambria" w:eastAsia="楷体_GB2312"/>
+          <w:sz w:val="24"/>
+        </w:rPr>
+      </w:pPr>
+      <w:r>
+        <w:rPr>
+          <w:rFonts w:eastAsia="楷体_GB2312" w:ascii="Cambria" w:hAnsi="Cambria"/>
+          <w:sz w:val="24"/>
+        </w:rPr>
+        <w:t xml:space="preserve">    </w:t>
+      </w:r>
+      <w:r>
+        <w:rPr>
+          <w:rFonts w:eastAsia="楷体_GB2312" w:ascii="Cambria" w:hAnsi="Cambria"/>
+          <w:sz w:val="24"/>
+        </w:rPr>
+        <w:t>canvas.delete(arc3)</w:t>
+      </w:r>
+    </w:p>
+    <w:p>
+      <w:pPr>
+        <w:pStyle w:val="Normal"/>
+        <w:spacing w:lineRule="exact" w:line="320"/>
+        <w:ind w:left="420" w:hanging="0"/>
+        <w:rPr>
+          <w:rFonts w:ascii="Cambria" w:hAnsi="Cambria" w:eastAsia="楷体_GB2312"/>
+          <w:sz w:val="24"/>
+        </w:rPr>
+      </w:pPr>
+      <w:r>
+        <w:rPr>
+          <w:rFonts w:eastAsia="楷体_GB2312" w:ascii="Cambria" w:hAnsi="Cambria"/>
+          <w:sz w:val="24"/>
+        </w:rPr>
+        <w:t xml:space="preserve">    </w:t>
+      </w:r>
+      <w:r>
+        <w:rPr>
+          <w:rFonts w:eastAsia="楷体_GB2312" w:ascii="Cambria" w:hAnsi="Cambria"/>
+          <w:sz w:val="24"/>
+        </w:rPr>
+        <w:t>canvas.delete(arc4)</w:t>
+      </w:r>
+    </w:p>
+    <w:p>
+      <w:pPr>
+        <w:pStyle w:val="Normal"/>
+        <w:spacing w:lineRule="exact" w:line="320"/>
+        <w:ind w:left="420" w:hanging="0"/>
+        <w:rPr>
+          <w:rFonts w:ascii="Cambria" w:hAnsi="Cambria" w:eastAsia="楷体_GB2312"/>
+          <w:sz w:val="24"/>
+        </w:rPr>
+      </w:pPr>
+      <w:r>
+        <w:rPr>
+          <w:rFonts w:eastAsia="楷体_GB2312" w:ascii="Cambria" w:hAnsi="Cambria"/>
+          <w:sz w:val="24"/>
+        </w:rPr>
+      </w:r>
+    </w:p>
+    <w:p>
+      <w:pPr>
+        <w:pStyle w:val="Normal"/>
+        <w:spacing w:lineRule="exact" w:line="320"/>
+        <w:ind w:left="420" w:hanging="0"/>
+        <w:rPr>
+          <w:rFonts w:ascii="Cambria" w:hAnsi="Cambria" w:eastAsia="楷体_GB2312"/>
+          <w:sz w:val="24"/>
+        </w:rPr>
+      </w:pPr>
+      <w:r>
+        <w:rPr>
+          <w:rFonts w:eastAsia="楷体_GB2312" w:ascii="Cambria" w:hAnsi="Cambria"/>
+          <w:sz w:val="24"/>
+        </w:rPr>
+        <w:t>window.mainloop()</w:t>
+      </w:r>
+    </w:p>
+    <w:p>
+      <w:pPr>
+        <w:pStyle w:val="Normal"/>
+        <w:spacing w:lineRule="exact" w:line="320"/>
+        <w:ind w:left="420" w:hanging="0"/>
+        <w:rPr>
+          <w:rFonts w:ascii="Cambria" w:hAnsi="Cambria" w:eastAsia="楷体_GB2312"/>
+          <w:sz w:val="24"/>
+        </w:rPr>
+      </w:pPr>
+      <w:r>
+        <w:rPr>
+          <w:rFonts w:eastAsia="楷体_GB2312" w:ascii="Cambria" w:hAnsi="Cambria"/>
+          <w:sz w:val="24"/>
+        </w:rPr>
+      </w:r>
+    </w:p>
+    <w:p>
+      <w:pPr>
+        <w:pStyle w:val="Normal"/>
+        <w:spacing w:lineRule="exact" w:line="320"/>
+        <w:ind w:left="420" w:hanging="0"/>
+        <w:rPr>
+          <w:rFonts w:ascii="Cambria" w:hAnsi="Cambria" w:eastAsia="楷体_GB2312"/>
+          <w:sz w:val="24"/>
+        </w:rPr>
+      </w:pPr>
+      <w:r>
+        <w:rPr>
+          <w:rFonts w:eastAsia="楷体_GB2312" w:ascii="Cambria" w:hAnsi="Cambria"/>
+          <w:sz w:val="24"/>
+        </w:rPr>
+      </w:r>
+    </w:p>
+    <w:p>
+      <w:pPr>
+        <w:pStyle w:val="Normal"/>
+        <w:spacing w:lineRule="exact" w:line="320"/>
+        <w:ind w:left="420" w:hanging="0"/>
+        <w:rPr>
+          <w:rFonts w:ascii="Cambria" w:hAnsi="Cambria" w:eastAsia="楷体_GB2312"/>
+          <w:sz w:val="24"/>
+        </w:rPr>
+      </w:pPr>
+      <w:r>
+        <w:rPr>
+          <w:rFonts w:eastAsia="楷体_GB2312" w:ascii="Cambria" w:hAnsi="Cambria"/>
+          <w:sz w:val="24"/>
+        </w:rPr>
+      </w:r>
+    </w:p>
+    <w:p>
+      <w:pPr>
+        <w:pStyle w:val="Normal"/>
+        <w:spacing w:lineRule="exact" w:line="320"/>
+        <w:ind w:left="420" w:hanging="0"/>
+        <w:rPr>
+          <w:rFonts w:ascii="Cambria" w:hAnsi="Cambria" w:eastAsia="楷体_GB2312"/>
+          <w:sz w:val="24"/>
+        </w:rPr>
+      </w:pPr>
+      <w:r>
+        <w:rPr>
+          <w:rFonts w:eastAsia="楷体_GB2312" w:ascii="Cambria" w:hAnsi="Cambria"/>
+          <w:sz w:val="24"/>
+        </w:rPr>
+        <w:t>2.5.py</w:t>
+      </w:r>
+    </w:p>
+    <w:p>
+      <w:pPr>
+        <w:pStyle w:val="Normal"/>
+        <w:spacing w:lineRule="exact" w:line="320"/>
+        <w:ind w:left="420" w:hanging="0"/>
+        <w:rPr>
+          <w:rFonts w:ascii="Cambria" w:hAnsi="Cambria" w:eastAsia="楷体_GB2312"/>
+          <w:sz w:val="24"/>
+        </w:rPr>
+      </w:pPr>
+      <w:r>
+        <w:rPr>
+          <w:rFonts w:eastAsia="楷体_GB2312" w:ascii="Cambria" w:hAnsi="Cambria"/>
+          <w:sz w:val="24"/>
+        </w:rPr>
+        <w:t>from tkinter import *</w:t>
+      </w:r>
+    </w:p>
+    <w:p>
+      <w:pPr>
+        <w:pStyle w:val="Normal"/>
+        <w:spacing w:lineRule="exact" w:line="320"/>
+        <w:ind w:left="420" w:hanging="0"/>
+        <w:rPr>
+          <w:rFonts w:ascii="Cambria" w:hAnsi="Cambria" w:eastAsia="楷体_GB2312"/>
+          <w:sz w:val="24"/>
+        </w:rPr>
+      </w:pPr>
+      <w:r>
+        <w:rPr>
+          <w:rFonts w:eastAsia="楷体_GB2312" w:ascii="Cambria" w:hAnsi="Cambria"/>
+          <w:sz w:val="24"/>
+        </w:rPr>
+        <w:t>import random</w:t>
+      </w:r>
+    </w:p>
+    <w:p>
+      <w:pPr>
+        <w:pStyle w:val="Normal"/>
+        <w:spacing w:lineRule="exact" w:line="320"/>
+        <w:ind w:left="420" w:hanging="0"/>
+        <w:rPr>
+          <w:rFonts w:ascii="Cambria" w:hAnsi="Cambria" w:eastAsia="楷体_GB2312"/>
+          <w:sz w:val="24"/>
+        </w:rPr>
+      </w:pPr>
+      <w:r>
+        <w:rPr>
+          <w:rFonts w:eastAsia="楷体_GB2312" w:ascii="Cambria" w:hAnsi="Cambria"/>
+          <w:sz w:val="24"/>
+        </w:rPr>
+      </w:r>
+    </w:p>
+    <w:p>
+      <w:pPr>
+        <w:pStyle w:val="Normal"/>
+        <w:spacing w:lineRule="exact" w:line="320"/>
+        <w:ind w:left="420" w:hanging="0"/>
+        <w:rPr>
+          <w:rFonts w:ascii="Cambria" w:hAnsi="Cambria" w:eastAsia="楷体_GB2312"/>
+          <w:sz w:val="24"/>
+        </w:rPr>
+      </w:pPr>
+      <w:r>
+        <w:rPr>
+          <w:rFonts w:eastAsia="楷体_GB2312" w:ascii="Cambria" w:hAnsi="Cambria"/>
+          <w:sz w:val="24"/>
+        </w:rPr>
+      </w:r>
+    </w:p>
+    <w:p>
+      <w:pPr>
+        <w:pStyle w:val="Normal"/>
+        <w:spacing w:lineRule="exact" w:line="320"/>
+        <w:ind w:left="420" w:hanging="0"/>
+        <w:rPr>
+          <w:rFonts w:ascii="Cambria" w:hAnsi="Cambria" w:eastAsia="楷体_GB2312"/>
+          <w:sz w:val="24"/>
+        </w:rPr>
+      </w:pPr>
+      <w:r>
+        <w:rPr>
+          <w:rFonts w:eastAsia="楷体_GB2312" w:ascii="Cambria" w:hAnsi="Cambria"/>
+          <w:sz w:val="24"/>
+        </w:rPr>
+        <w:t>class displayball:</w:t>
+      </w:r>
+    </w:p>
+    <w:p>
+      <w:pPr>
+        <w:pStyle w:val="Normal"/>
+        <w:spacing w:lineRule="exact" w:line="320"/>
+        <w:ind w:left="420" w:hanging="0"/>
+        <w:rPr>
+          <w:rFonts w:ascii="Cambria" w:hAnsi="Cambria" w:eastAsia="楷体_GB2312"/>
+          <w:sz w:val="24"/>
+        </w:rPr>
+      </w:pPr>
+      <w:r>
+        <w:rPr>
+          <w:rFonts w:eastAsia="楷体_GB2312" w:ascii="Cambria" w:hAnsi="Cambria"/>
+          <w:sz w:val="24"/>
+        </w:rPr>
+        <w:t xml:space="preserve">    </w:t>
+      </w:r>
+      <w:r>
+        <w:rPr>
+          <w:rFonts w:eastAsia="楷体_GB2312" w:ascii="Cambria" w:hAnsi="Cambria"/>
+          <w:sz w:val="24"/>
+        </w:rPr>
+        <w:t>def __init__(self):</w:t>
+      </w:r>
+    </w:p>
+    <w:p>
+      <w:pPr>
+        <w:pStyle w:val="Normal"/>
+        <w:spacing w:lineRule="exact" w:line="320"/>
+        <w:ind w:left="420" w:hanging="0"/>
+        <w:rPr>
+          <w:rFonts w:ascii="Cambria" w:hAnsi="Cambria" w:eastAsia="楷体_GB2312"/>
+          <w:sz w:val="24"/>
+        </w:rPr>
+      </w:pPr>
+      <w:r>
+        <w:rPr>
+          <w:rFonts w:eastAsia="楷体_GB2312" w:ascii="Cambria" w:hAnsi="Cambria"/>
+          <w:sz w:val="24"/>
+        </w:rPr>
+        <w:t xml:space="preserve">        </w:t>
+      </w:r>
+      <w:r>
+        <w:rPr>
+          <w:rFonts w:eastAsia="楷体_GB2312" w:ascii="Cambria" w:hAnsi="Cambria"/>
+          <w:sz w:val="24"/>
+        </w:rPr>
+        <w:t>self.window=Tk()</w:t>
+      </w:r>
+    </w:p>
+    <w:p>
+      <w:pPr>
+        <w:pStyle w:val="Normal"/>
+        <w:spacing w:lineRule="exact" w:line="320"/>
+        <w:ind w:left="420" w:hanging="0"/>
+        <w:rPr>
+          <w:rFonts w:ascii="Cambria" w:hAnsi="Cambria" w:eastAsia="楷体_GB2312"/>
+          <w:sz w:val="24"/>
+        </w:rPr>
+      </w:pPr>
+      <w:r>
+        <w:rPr>
+          <w:rFonts w:eastAsia="楷体_GB2312" w:ascii="Cambria" w:hAnsi="Cambria"/>
+          <w:sz w:val="24"/>
+        </w:rPr>
+        <w:t xml:space="preserve">        </w:t>
+      </w:r>
+      <w:r>
+        <w:rPr>
+          <w:rFonts w:eastAsia="楷体_GB2312" w:ascii="Cambria" w:hAnsi="Cambria"/>
+          <w:sz w:val="24"/>
+        </w:rPr>
+        <w:t>self.window.title("Random Balls")</w:t>
+      </w:r>
+    </w:p>
+    <w:p>
+      <w:pPr>
+        <w:pStyle w:val="Normal"/>
+        <w:spacing w:lineRule="exact" w:line="320"/>
+        <w:ind w:left="420" w:hanging="0"/>
+        <w:rPr>
+          <w:rFonts w:ascii="Cambria" w:hAnsi="Cambria" w:eastAsia="楷体_GB2312"/>
+          <w:sz w:val="24"/>
+        </w:rPr>
+      </w:pPr>
+      <w:r>
+        <w:rPr>
+          <w:rFonts w:eastAsia="楷体_GB2312" w:ascii="Cambria" w:hAnsi="Cambria"/>
+          <w:sz w:val="24"/>
+        </w:rPr>
+        <w:t xml:space="preserve">        </w:t>
+      </w:r>
+      <w:r>
+        <w:rPr>
+          <w:rFonts w:eastAsia="楷体_GB2312" w:ascii="Cambria" w:hAnsi="Cambria"/>
+          <w:sz w:val="24"/>
+        </w:rPr>
+        <w:t>self.width=600</w:t>
+      </w:r>
+    </w:p>
+    <w:p>
+      <w:pPr>
+        <w:pStyle w:val="Normal"/>
+        <w:spacing w:lineRule="exact" w:line="320"/>
+        <w:ind w:left="420" w:hanging="0"/>
+        <w:rPr>
+          <w:rFonts w:ascii="Cambria" w:hAnsi="Cambria" w:eastAsia="楷体_GB2312"/>
+          <w:sz w:val="24"/>
+        </w:rPr>
+      </w:pPr>
+      <w:r>
+        <w:rPr>
+          <w:rFonts w:eastAsia="楷体_GB2312" w:ascii="Cambria" w:hAnsi="Cambria"/>
+          <w:sz w:val="24"/>
+        </w:rPr>
+        <w:t xml:space="preserve">        </w:t>
+      </w:r>
+      <w:r>
+        <w:rPr>
+          <w:rFonts w:eastAsia="楷体_GB2312" w:ascii="Cambria" w:hAnsi="Cambria"/>
+          <w:sz w:val="24"/>
+        </w:rPr>
+        <w:t>self.height=400</w:t>
+      </w:r>
+    </w:p>
+    <w:p>
+      <w:pPr>
+        <w:pStyle w:val="Normal"/>
+        <w:spacing w:lineRule="exact" w:line="320"/>
+        <w:ind w:left="420" w:hanging="0"/>
+        <w:rPr>
+          <w:rFonts w:ascii="Cambria" w:hAnsi="Cambria" w:eastAsia="楷体_GB2312"/>
+          <w:sz w:val="24"/>
+        </w:rPr>
+      </w:pPr>
+      <w:r>
+        <w:rPr>
+          <w:rFonts w:eastAsia="楷体_GB2312" w:ascii="Cambria" w:hAnsi="Cambria"/>
+          <w:sz w:val="24"/>
+        </w:rPr>
+        <w:t xml:space="preserve">        </w:t>
+      </w:r>
+      <w:r>
+        <w:rPr>
+          <w:rFonts w:eastAsia="楷体_GB2312" w:ascii="Cambria" w:hAnsi="Cambria"/>
+          <w:sz w:val="24"/>
+        </w:rPr>
+        <w:t>self.canvas=Canvas(self.window,width=self.width,height=self.height)</w:t>
+      </w:r>
+    </w:p>
+    <w:p>
+      <w:pPr>
+        <w:pStyle w:val="Normal"/>
+        <w:spacing w:lineRule="exact" w:line="320"/>
+        <w:ind w:left="420" w:hanging="0"/>
+        <w:rPr>
+          <w:rFonts w:ascii="Cambria" w:hAnsi="Cambria" w:eastAsia="楷体_GB2312"/>
+          <w:sz w:val="24"/>
+        </w:rPr>
+      </w:pPr>
+      <w:r>
+        <w:rPr>
+          <w:rFonts w:eastAsia="楷体_GB2312" w:ascii="Cambria" w:hAnsi="Cambria"/>
+          <w:sz w:val="24"/>
+        </w:rPr>
+        <w:t xml:space="preserve">        </w:t>
+      </w:r>
+      <w:r>
+        <w:rPr>
+          <w:rFonts w:eastAsia="楷体_GB2312" w:ascii="Cambria" w:hAnsi="Cambria"/>
+          <w:sz w:val="24"/>
+        </w:rPr>
+        <w:t>self.canvas.pack()</w:t>
+      </w:r>
+    </w:p>
+    <w:p>
+      <w:pPr>
+        <w:pStyle w:val="Normal"/>
+        <w:spacing w:lineRule="exact" w:line="320"/>
+        <w:ind w:left="420" w:hanging="0"/>
+        <w:rPr>
+          <w:rFonts w:ascii="Cambria" w:hAnsi="Cambria" w:eastAsia="楷体_GB2312"/>
+          <w:sz w:val="24"/>
+        </w:rPr>
+      </w:pPr>
+      <w:r>
+        <w:rPr>
+          <w:rFonts w:eastAsia="楷体_GB2312" w:ascii="Cambria" w:hAnsi="Cambria"/>
+          <w:sz w:val="24"/>
+        </w:rPr>
+      </w:r>
+    </w:p>
+    <w:p>
+      <w:pPr>
+        <w:pStyle w:val="Normal"/>
+        <w:spacing w:lineRule="exact" w:line="320"/>
+        <w:ind w:left="420" w:hanging="0"/>
+        <w:rPr>
+          <w:rFonts w:ascii="Cambria" w:hAnsi="Cambria" w:eastAsia="楷体_GB2312"/>
+          <w:sz w:val="24"/>
+        </w:rPr>
+      </w:pPr>
+      <w:r>
+        <w:rPr>
+          <w:rFonts w:eastAsia="楷体_GB2312" w:ascii="Cambria" w:hAnsi="Cambria"/>
+          <w:sz w:val="24"/>
+        </w:rPr>
+        <w:t xml:space="preserve">        </w:t>
+      </w:r>
+      <w:r>
+        <w:rPr>
+          <w:rFonts w:eastAsia="楷体_GB2312" w:ascii="Cambria" w:hAnsi="Cambria"/>
+          <w:sz w:val="24"/>
+        </w:rPr>
+        <w:t>self.display()</w:t>
+      </w:r>
+    </w:p>
+    <w:p>
+      <w:pPr>
+        <w:pStyle w:val="Normal"/>
+        <w:spacing w:lineRule="exact" w:line="320"/>
+        <w:ind w:left="420" w:hanging="0"/>
+        <w:rPr>
+          <w:rFonts w:ascii="Cambria" w:hAnsi="Cambria" w:eastAsia="楷体_GB2312"/>
+          <w:sz w:val="24"/>
+        </w:rPr>
+      </w:pPr>
+      <w:r>
+        <w:rPr>
+          <w:rFonts w:eastAsia="楷体_GB2312" w:ascii="Cambria" w:hAnsi="Cambria"/>
+          <w:sz w:val="24"/>
+        </w:rPr>
+      </w:r>
+    </w:p>
+    <w:p>
+      <w:pPr>
+        <w:pStyle w:val="Normal"/>
+        <w:spacing w:lineRule="exact" w:line="320"/>
+        <w:ind w:left="420" w:hanging="0"/>
+        <w:rPr>
+          <w:rFonts w:ascii="Cambria" w:hAnsi="Cambria" w:eastAsia="楷体_GB2312"/>
+          <w:sz w:val="24"/>
+        </w:rPr>
+      </w:pPr>
+      <w:r>
+        <w:rPr>
+          <w:rFonts w:eastAsia="楷体_GB2312" w:ascii="Cambria" w:hAnsi="Cambria"/>
+          <w:sz w:val="24"/>
+        </w:rPr>
+        <w:t xml:space="preserve">        </w:t>
+      </w:r>
+      <w:r>
+        <w:rPr>
+          <w:rFonts w:eastAsia="楷体_GB2312" w:ascii="Cambria" w:hAnsi="Cambria"/>
+          <w:sz w:val="24"/>
+        </w:rPr>
+        <w:t>self.button=Button(self.window,text="display",command=self.deleteball)</w:t>
+      </w:r>
+    </w:p>
+    <w:p>
+      <w:pPr>
+        <w:pStyle w:val="Normal"/>
+        <w:spacing w:lineRule="exact" w:line="320"/>
+        <w:ind w:left="420" w:hanging="0"/>
+        <w:rPr>
+          <w:rFonts w:ascii="Cambria" w:hAnsi="Cambria" w:eastAsia="楷体_GB2312"/>
+          <w:sz w:val="24"/>
+        </w:rPr>
+      </w:pPr>
+      <w:r>
+        <w:rPr>
+          <w:rFonts w:eastAsia="楷体_GB2312" w:ascii="Cambria" w:hAnsi="Cambria"/>
+          <w:sz w:val="24"/>
+        </w:rPr>
+        <w:t xml:space="preserve">        </w:t>
+      </w:r>
+      <w:r>
+        <w:rPr>
+          <w:rFonts w:eastAsia="楷体_GB2312" w:ascii="Cambria" w:hAnsi="Cambria"/>
+          <w:sz w:val="24"/>
+        </w:rPr>
+        <w:t>self.button.pack()</w:t>
+      </w:r>
+    </w:p>
+    <w:p>
+      <w:pPr>
+        <w:pStyle w:val="Normal"/>
+        <w:spacing w:lineRule="exact" w:line="320"/>
+        <w:ind w:left="420" w:hanging="0"/>
+        <w:rPr>
+          <w:rFonts w:ascii="Cambria" w:hAnsi="Cambria" w:eastAsia="楷体_GB2312"/>
+          <w:sz w:val="24"/>
+        </w:rPr>
+      </w:pPr>
+      <w:r>
+        <w:rPr>
+          <w:rFonts w:eastAsia="楷体_GB2312" w:ascii="Cambria" w:hAnsi="Cambria"/>
+          <w:sz w:val="24"/>
+        </w:rPr>
+      </w:r>
+    </w:p>
+    <w:p>
+      <w:pPr>
+        <w:pStyle w:val="Normal"/>
+        <w:spacing w:lineRule="exact" w:line="320"/>
+        <w:ind w:left="420" w:hanging="0"/>
+        <w:rPr>
+          <w:rFonts w:ascii="Cambria" w:hAnsi="Cambria" w:eastAsia="楷体_GB2312"/>
+          <w:sz w:val="24"/>
+        </w:rPr>
+      </w:pPr>
+      <w:r>
+        <w:rPr>
+          <w:rFonts w:eastAsia="楷体_GB2312" w:ascii="Cambria" w:hAnsi="Cambria"/>
+          <w:sz w:val="24"/>
+        </w:rPr>
+        <w:t xml:space="preserve">        </w:t>
+      </w:r>
+      <w:r>
+        <w:rPr>
+          <w:rFonts w:eastAsia="楷体_GB2312" w:ascii="Cambria" w:hAnsi="Cambria"/>
+          <w:sz w:val="24"/>
+        </w:rPr>
+        <w:t>self.window.mainloop()</w:t>
+      </w:r>
+    </w:p>
+    <w:p>
+      <w:pPr>
+        <w:pStyle w:val="Normal"/>
+        <w:spacing w:lineRule="exact" w:line="320"/>
+        <w:ind w:left="420" w:hanging="0"/>
+        <w:rPr>
+          <w:rFonts w:ascii="Cambria" w:hAnsi="Cambria" w:eastAsia="楷体_GB2312"/>
+          <w:sz w:val="24"/>
+        </w:rPr>
+      </w:pPr>
+      <w:r>
+        <w:rPr>
+          <w:rFonts w:eastAsia="楷体_GB2312" w:ascii="Cambria" w:hAnsi="Cambria"/>
+          <w:sz w:val="24"/>
+        </w:rPr>
+      </w:r>
+    </w:p>
+    <w:p>
+      <w:pPr>
+        <w:pStyle w:val="Normal"/>
+        <w:spacing w:lineRule="exact" w:line="320"/>
+        <w:ind w:left="420" w:hanging="0"/>
+        <w:rPr>
+          <w:rFonts w:ascii="Cambria" w:hAnsi="Cambria" w:eastAsia="楷体_GB2312"/>
+          <w:sz w:val="24"/>
+        </w:rPr>
+      </w:pPr>
+      <w:r>
+        <w:rPr>
+          <w:rFonts w:eastAsia="楷体_GB2312" w:ascii="Cambria" w:hAnsi="Cambria"/>
+          <w:sz w:val="24"/>
+        </w:rPr>
+      </w:r>
+    </w:p>
+    <w:p>
+      <w:pPr>
+        <w:pStyle w:val="Normal"/>
+        <w:spacing w:lineRule="exact" w:line="320"/>
+        <w:ind w:left="420" w:hanging="0"/>
+        <w:rPr>
+          <w:rFonts w:ascii="Cambria" w:hAnsi="Cambria" w:eastAsia="楷体_GB2312"/>
+          <w:sz w:val="24"/>
+        </w:rPr>
+      </w:pPr>
+      <w:r>
+        <w:rPr>
+          <w:rFonts w:eastAsia="楷体_GB2312" w:ascii="Cambria" w:hAnsi="Cambria"/>
+          <w:sz w:val="24"/>
+        </w:rPr>
+      </w:r>
+    </w:p>
+    <w:p>
+      <w:pPr>
+        <w:pStyle w:val="Normal"/>
+        <w:spacing w:lineRule="exact" w:line="320"/>
+        <w:ind w:left="420" w:hanging="0"/>
+        <w:rPr>
+          <w:rFonts w:ascii="Cambria" w:hAnsi="Cambria" w:eastAsia="楷体_GB2312"/>
+          <w:sz w:val="24"/>
+        </w:rPr>
+      </w:pPr>
+      <w:r>
+        <w:rPr>
+          <w:rFonts w:eastAsia="楷体_GB2312" w:ascii="Cambria" w:hAnsi="Cambria"/>
+          <w:sz w:val="24"/>
+        </w:rPr>
+        <w:t xml:space="preserve">    </w:t>
+      </w:r>
+      <w:r>
+        <w:rPr>
+          <w:rFonts w:eastAsia="楷体_GB2312" w:ascii="Cambria" w:hAnsi="Cambria"/>
+          <w:sz w:val="24"/>
+        </w:rPr>
+        <w:t>def randomcolor(self):</w:t>
+      </w:r>
+    </w:p>
+    <w:p>
+      <w:pPr>
+        <w:pStyle w:val="Normal"/>
+        <w:spacing w:lineRule="exact" w:line="320"/>
+        <w:ind w:left="420" w:hanging="0"/>
+        <w:rPr>
+          <w:rFonts w:ascii="Cambria" w:hAnsi="Cambria" w:eastAsia="楷体_GB2312"/>
+          <w:sz w:val="24"/>
+        </w:rPr>
+      </w:pPr>
+      <w:r>
+        <w:rPr>
+          <w:rFonts w:eastAsia="楷体_GB2312" w:ascii="Cambria" w:hAnsi="Cambria"/>
+          <w:sz w:val="24"/>
+        </w:rPr>
+        <w:t xml:space="preserve">        </w:t>
+      </w:r>
+      <w:r>
+        <w:rPr>
+          <w:rFonts w:eastAsia="楷体_GB2312" w:ascii="Cambria" w:hAnsi="Cambria"/>
+          <w:sz w:val="24"/>
+        </w:rPr>
+        <w:t>color=""</w:t>
+      </w:r>
+    </w:p>
+    <w:p>
+      <w:pPr>
+        <w:pStyle w:val="Normal"/>
+        <w:spacing w:lineRule="exact" w:line="320"/>
+        <w:ind w:left="420" w:hanging="0"/>
+        <w:rPr>
+          <w:rFonts w:ascii="Cambria" w:hAnsi="Cambria" w:eastAsia="楷体_GB2312"/>
+          <w:sz w:val="24"/>
+        </w:rPr>
+      </w:pPr>
+      <w:r>
+        <w:rPr>
+          <w:rFonts w:eastAsia="楷体_GB2312" w:ascii="Cambria" w:hAnsi="Cambria"/>
+          <w:sz w:val="24"/>
+        </w:rPr>
+        <w:t xml:space="preserve">        </w:t>
+      </w:r>
+      <w:r>
+        <w:rPr>
+          <w:rFonts w:eastAsia="楷体_GB2312" w:ascii="Cambria" w:hAnsi="Cambria"/>
+          <w:sz w:val="24"/>
+        </w:rPr>
+        <w:t>code=['0','1','2','3','4','5','6','7','8','9','A','B','C','D','E','F']</w:t>
+      </w:r>
+    </w:p>
+    <w:p>
+      <w:pPr>
+        <w:pStyle w:val="Normal"/>
+        <w:spacing w:lineRule="exact" w:line="320"/>
+        <w:ind w:left="420" w:hanging="0"/>
+        <w:rPr>
+          <w:rFonts w:ascii="Cambria" w:hAnsi="Cambria" w:eastAsia="楷体_GB2312"/>
+          <w:sz w:val="24"/>
+        </w:rPr>
+      </w:pPr>
+      <w:r>
+        <w:rPr>
+          <w:rFonts w:eastAsia="楷体_GB2312" w:ascii="Cambria" w:hAnsi="Cambria"/>
+          <w:sz w:val="24"/>
+        </w:rPr>
+        <w:t xml:space="preserve">        </w:t>
+      </w:r>
+      <w:r>
+        <w:rPr>
+          <w:rFonts w:eastAsia="楷体_GB2312" w:ascii="Cambria" w:hAnsi="Cambria"/>
+          <w:sz w:val="24"/>
+        </w:rPr>
+        <w:t>for i in range(6):</w:t>
+      </w:r>
+    </w:p>
+    <w:p>
+      <w:pPr>
+        <w:pStyle w:val="Normal"/>
+        <w:spacing w:lineRule="exact" w:line="320"/>
+        <w:ind w:left="420" w:hanging="0"/>
+        <w:rPr>
+          <w:rFonts w:ascii="Cambria" w:hAnsi="Cambria" w:eastAsia="楷体_GB2312"/>
+          <w:sz w:val="24"/>
+        </w:rPr>
+      </w:pPr>
+      <w:r>
+        <w:rPr>
+          <w:rFonts w:eastAsia="楷体_GB2312" w:ascii="Cambria" w:hAnsi="Cambria"/>
+          <w:sz w:val="24"/>
+        </w:rPr>
+        <w:t xml:space="preserve">            </w:t>
+      </w:r>
+      <w:r>
+        <w:rPr>
+          <w:rFonts w:eastAsia="楷体_GB2312" w:ascii="Cambria" w:hAnsi="Cambria"/>
+          <w:sz w:val="24"/>
+        </w:rPr>
+        <w:t>color+=code[random.randint(0,15)]</w:t>
+      </w:r>
+    </w:p>
+    <w:p>
+      <w:pPr>
+        <w:pStyle w:val="Normal"/>
+        <w:spacing w:lineRule="exact" w:line="320"/>
+        <w:ind w:left="420" w:hanging="0"/>
+        <w:rPr>
+          <w:rFonts w:ascii="Cambria" w:hAnsi="Cambria" w:eastAsia="楷体_GB2312"/>
+          <w:sz w:val="24"/>
+        </w:rPr>
+      </w:pPr>
+      <w:r>
+        <w:rPr>
+          <w:rFonts w:eastAsia="楷体_GB2312" w:ascii="Cambria" w:hAnsi="Cambria"/>
+          <w:sz w:val="24"/>
+        </w:rPr>
+        <w:t xml:space="preserve">        </w:t>
+      </w:r>
+      <w:r>
+        <w:rPr>
+          <w:rFonts w:eastAsia="楷体_GB2312" w:ascii="Cambria" w:hAnsi="Cambria"/>
+          <w:sz w:val="24"/>
+        </w:rPr>
+        <w:t>return "#"+color</w:t>
+      </w:r>
+    </w:p>
+    <w:p>
+      <w:pPr>
+        <w:pStyle w:val="Normal"/>
+        <w:spacing w:lineRule="exact" w:line="320"/>
+        <w:ind w:left="420" w:hanging="0"/>
+        <w:rPr>
+          <w:rFonts w:ascii="Cambria" w:hAnsi="Cambria" w:eastAsia="楷体_GB2312"/>
+          <w:sz w:val="24"/>
+        </w:rPr>
+      </w:pPr>
+      <w:r>
+        <w:rPr>
+          <w:rFonts w:eastAsia="楷体_GB2312" w:ascii="Cambria" w:hAnsi="Cambria"/>
+          <w:sz w:val="24"/>
+        </w:rPr>
+      </w:r>
+    </w:p>
+    <w:p>
+      <w:pPr>
+        <w:pStyle w:val="Normal"/>
+        <w:spacing w:lineRule="exact" w:line="320"/>
+        <w:ind w:left="420" w:hanging="0"/>
+        <w:rPr>
+          <w:rFonts w:ascii="Cambria" w:hAnsi="Cambria" w:eastAsia="楷体_GB2312"/>
+          <w:sz w:val="24"/>
+        </w:rPr>
+      </w:pPr>
+      <w:r>
+        <w:rPr>
+          <w:rFonts w:eastAsia="楷体_GB2312" w:ascii="Cambria" w:hAnsi="Cambria"/>
+          <w:sz w:val="24"/>
+        </w:rPr>
+        <w:t xml:space="preserve">    </w:t>
+      </w:r>
+      <w:r>
+        <w:rPr>
+          <w:rFonts w:eastAsia="楷体_GB2312" w:ascii="Cambria" w:hAnsi="Cambria"/>
+          <w:sz w:val="24"/>
+        </w:rPr>
+        <w:t>def display(self):</w:t>
+      </w:r>
+    </w:p>
+    <w:p>
+      <w:pPr>
+        <w:pStyle w:val="Normal"/>
+        <w:spacing w:lineRule="exact" w:line="320"/>
+        <w:ind w:left="420" w:hanging="0"/>
+        <w:rPr>
+          <w:rFonts w:ascii="Cambria" w:hAnsi="Cambria" w:eastAsia="楷体_GB2312"/>
+          <w:sz w:val="24"/>
+        </w:rPr>
+      </w:pPr>
+      <w:r>
+        <w:rPr>
+          <w:rFonts w:eastAsia="楷体_GB2312" w:ascii="Cambria" w:hAnsi="Cambria"/>
+          <w:sz w:val="24"/>
+        </w:rPr>
+        <w:t xml:space="preserve">        </w:t>
+      </w:r>
+      <w:r>
+        <w:rPr>
+          <w:rFonts w:eastAsia="楷体_GB2312" w:ascii="Cambria" w:hAnsi="Cambria"/>
+          <w:sz w:val="24"/>
+        </w:rPr>
+        <w:t>x1,y1=random.randint(0,600),random.randint(0,400)</w:t>
+      </w:r>
+    </w:p>
+    <w:p>
+      <w:pPr>
+        <w:pStyle w:val="Normal"/>
+        <w:spacing w:lineRule="exact" w:line="320"/>
+        <w:ind w:left="420" w:hanging="0"/>
+        <w:rPr>
+          <w:rFonts w:ascii="Cambria" w:hAnsi="Cambria" w:eastAsia="楷体_GB2312"/>
+          <w:sz w:val="24"/>
+        </w:rPr>
+      </w:pPr>
+      <w:r>
+        <w:rPr>
+          <w:rFonts w:eastAsia="楷体_GB2312" w:ascii="Cambria" w:hAnsi="Cambria"/>
+          <w:sz w:val="24"/>
+        </w:rPr>
+        <w:t xml:space="preserve">        </w:t>
+      </w:r>
+      <w:r>
+        <w:rPr>
+          <w:rFonts w:eastAsia="楷体_GB2312" w:ascii="Cambria" w:hAnsi="Cambria"/>
+          <w:sz w:val="24"/>
+        </w:rPr>
+        <w:t>self.ball1=self.canvas.create_oval(x1,y1,x1+8,y1+8,fill=self.randomcolor())</w:t>
+      </w:r>
+    </w:p>
+    <w:p>
+      <w:pPr>
+        <w:pStyle w:val="Normal"/>
+        <w:spacing w:lineRule="exact" w:line="320"/>
+        <w:ind w:left="420" w:hanging="0"/>
+        <w:rPr>
+          <w:rFonts w:ascii="Cambria" w:hAnsi="Cambria" w:eastAsia="楷体_GB2312"/>
+          <w:sz w:val="24"/>
+        </w:rPr>
+      </w:pPr>
+      <w:r>
+        <w:rPr>
+          <w:rFonts w:eastAsia="楷体_GB2312" w:ascii="Cambria" w:hAnsi="Cambria"/>
+          <w:sz w:val="24"/>
+        </w:rPr>
+      </w:r>
+    </w:p>
+    <w:p>
+      <w:pPr>
+        <w:pStyle w:val="Normal"/>
+        <w:spacing w:lineRule="exact" w:line="320"/>
+        <w:ind w:left="420" w:hanging="0"/>
+        <w:rPr>
+          <w:rFonts w:ascii="Cambria" w:hAnsi="Cambria" w:eastAsia="楷体_GB2312"/>
+          <w:sz w:val="24"/>
+        </w:rPr>
+      </w:pPr>
+      <w:r>
+        <w:rPr>
+          <w:rFonts w:eastAsia="楷体_GB2312" w:ascii="Cambria" w:hAnsi="Cambria"/>
+          <w:sz w:val="24"/>
+        </w:rPr>
+        <w:t xml:space="preserve">        </w:t>
+      </w:r>
+      <w:r>
+        <w:rPr>
+          <w:rFonts w:eastAsia="楷体_GB2312" w:ascii="Cambria" w:hAnsi="Cambria"/>
+          <w:sz w:val="24"/>
+        </w:rPr>
+        <w:t>x2,y2=random.randint(0,600),random.randint(0,400)</w:t>
+      </w:r>
+    </w:p>
+    <w:p>
+      <w:pPr>
+        <w:pStyle w:val="Normal"/>
+        <w:spacing w:lineRule="exact" w:line="320"/>
+        <w:ind w:left="420" w:hanging="0"/>
+        <w:rPr>
+          <w:rFonts w:ascii="Cambria" w:hAnsi="Cambria" w:eastAsia="楷体_GB2312"/>
+          <w:sz w:val="24"/>
+        </w:rPr>
+      </w:pPr>
+      <w:r>
+        <w:rPr>
+          <w:rFonts w:eastAsia="楷体_GB2312" w:ascii="Cambria" w:hAnsi="Cambria"/>
+          <w:sz w:val="24"/>
+        </w:rPr>
+        <w:t xml:space="preserve">        </w:t>
+      </w:r>
+      <w:r>
+        <w:rPr>
+          <w:rFonts w:eastAsia="楷体_GB2312" w:ascii="Cambria" w:hAnsi="Cambria"/>
+          <w:sz w:val="24"/>
+        </w:rPr>
+        <w:t>self.ball2=self.canvas.create_oval(x2,y2,x2+8,y2+8,fill=self.randomcolor())</w:t>
+      </w:r>
+    </w:p>
+    <w:p>
+      <w:pPr>
+        <w:pStyle w:val="Normal"/>
+        <w:spacing w:lineRule="exact" w:line="320"/>
+        <w:ind w:left="420" w:hanging="0"/>
+        <w:rPr>
+          <w:rFonts w:ascii="Cambria" w:hAnsi="Cambria" w:eastAsia="楷体_GB2312"/>
+          <w:sz w:val="24"/>
+        </w:rPr>
+      </w:pPr>
+      <w:r>
+        <w:rPr>
+          <w:rFonts w:eastAsia="楷体_GB2312" w:ascii="Cambria" w:hAnsi="Cambria"/>
+          <w:sz w:val="24"/>
+        </w:rPr>
+      </w:r>
+    </w:p>
+    <w:p>
+      <w:pPr>
+        <w:pStyle w:val="Normal"/>
+        <w:spacing w:lineRule="exact" w:line="320"/>
+        <w:ind w:left="420" w:hanging="0"/>
+        <w:rPr>
+          <w:rFonts w:ascii="Cambria" w:hAnsi="Cambria" w:eastAsia="楷体_GB2312"/>
+          <w:sz w:val="24"/>
+        </w:rPr>
+      </w:pPr>
+      <w:r>
+        <w:rPr>
+          <w:rFonts w:eastAsia="楷体_GB2312" w:ascii="Cambria" w:hAnsi="Cambria"/>
+          <w:sz w:val="24"/>
+        </w:rPr>
+        <w:t xml:space="preserve">        </w:t>
+      </w:r>
+      <w:r>
+        <w:rPr>
+          <w:rFonts w:eastAsia="楷体_GB2312" w:ascii="Cambria" w:hAnsi="Cambria"/>
+          <w:sz w:val="24"/>
+        </w:rPr>
+        <w:t>x3,y3=random.randint(0,600),random.randint(0,400)</w:t>
+      </w:r>
+    </w:p>
+    <w:p>
+      <w:pPr>
+        <w:pStyle w:val="Normal"/>
+        <w:spacing w:lineRule="exact" w:line="320"/>
+        <w:ind w:left="420" w:hanging="0"/>
+        <w:rPr>
+          <w:rFonts w:ascii="Cambria" w:hAnsi="Cambria" w:eastAsia="楷体_GB2312"/>
+          <w:sz w:val="24"/>
+        </w:rPr>
+      </w:pPr>
+      <w:r>
+        <w:rPr>
+          <w:rFonts w:eastAsia="楷体_GB2312" w:ascii="Cambria" w:hAnsi="Cambria"/>
+          <w:sz w:val="24"/>
+        </w:rPr>
+        <w:t xml:space="preserve">        </w:t>
+      </w:r>
+      <w:r>
+        <w:rPr>
+          <w:rFonts w:eastAsia="楷体_GB2312" w:ascii="Cambria" w:hAnsi="Cambria"/>
+          <w:sz w:val="24"/>
+        </w:rPr>
+        <w:t>self.ball3=self.canvas.create_oval(x3,y3,x3+8,y3+8,fill=self.randomcolor())</w:t>
+      </w:r>
+    </w:p>
+    <w:p>
+      <w:pPr>
+        <w:pStyle w:val="Normal"/>
+        <w:spacing w:lineRule="exact" w:line="320"/>
+        <w:ind w:left="420" w:hanging="0"/>
+        <w:rPr>
+          <w:rFonts w:ascii="Cambria" w:hAnsi="Cambria" w:eastAsia="楷体_GB2312"/>
+          <w:sz w:val="24"/>
+        </w:rPr>
+      </w:pPr>
+      <w:r>
+        <w:rPr>
+          <w:rFonts w:eastAsia="楷体_GB2312" w:ascii="Cambria" w:hAnsi="Cambria"/>
+          <w:sz w:val="24"/>
+        </w:rPr>
+      </w:r>
+    </w:p>
+    <w:p>
+      <w:pPr>
+        <w:pStyle w:val="Normal"/>
+        <w:spacing w:lineRule="exact" w:line="320"/>
+        <w:ind w:left="420" w:hanging="0"/>
+        <w:rPr>
+          <w:rFonts w:ascii="Cambria" w:hAnsi="Cambria" w:eastAsia="楷体_GB2312"/>
+          <w:sz w:val="24"/>
+        </w:rPr>
+      </w:pPr>
+      <w:r>
+        <w:rPr>
+          <w:rFonts w:eastAsia="楷体_GB2312" w:ascii="Cambria" w:hAnsi="Cambria"/>
+          <w:sz w:val="24"/>
+        </w:rPr>
+        <w:t xml:space="preserve">        </w:t>
+      </w:r>
+      <w:r>
+        <w:rPr>
+          <w:rFonts w:eastAsia="楷体_GB2312" w:ascii="Cambria" w:hAnsi="Cambria"/>
+          <w:sz w:val="24"/>
+        </w:rPr>
+        <w:t>x4,y4=random.randint(0,600),random.randint(0,400)</w:t>
+      </w:r>
+    </w:p>
+    <w:p>
+      <w:pPr>
+        <w:pStyle w:val="Normal"/>
+        <w:spacing w:lineRule="exact" w:line="320"/>
+        <w:ind w:left="420" w:hanging="0"/>
+        <w:rPr>
+          <w:rFonts w:ascii="Cambria" w:hAnsi="Cambria" w:eastAsia="楷体_GB2312"/>
+          <w:sz w:val="24"/>
+        </w:rPr>
+      </w:pPr>
+      <w:r>
+        <w:rPr>
+          <w:rFonts w:eastAsia="楷体_GB2312" w:ascii="Cambria" w:hAnsi="Cambria"/>
+          <w:sz w:val="24"/>
+        </w:rPr>
+        <w:t xml:space="preserve">        </w:t>
+      </w:r>
+      <w:r>
+        <w:rPr>
+          <w:rFonts w:eastAsia="楷体_GB2312" w:ascii="Cambria" w:hAnsi="Cambria"/>
+          <w:sz w:val="24"/>
+        </w:rPr>
+        <w:t>self.ball4=self.canvas.create_oval(x4,y4,x4+8,y4+8,fill=self.randomcolor())</w:t>
+      </w:r>
+    </w:p>
+    <w:p>
+      <w:pPr>
+        <w:pStyle w:val="Normal"/>
+        <w:spacing w:lineRule="exact" w:line="320"/>
+        <w:ind w:left="420" w:hanging="0"/>
+        <w:rPr>
+          <w:rFonts w:ascii="Cambria" w:hAnsi="Cambria" w:eastAsia="楷体_GB2312"/>
+          <w:sz w:val="24"/>
+        </w:rPr>
+      </w:pPr>
+      <w:r>
+        <w:rPr>
+          <w:rFonts w:eastAsia="楷体_GB2312" w:ascii="Cambria" w:hAnsi="Cambria"/>
+          <w:sz w:val="24"/>
+        </w:rPr>
+      </w:r>
+    </w:p>
+    <w:p>
+      <w:pPr>
+        <w:pStyle w:val="Normal"/>
+        <w:spacing w:lineRule="exact" w:line="320"/>
+        <w:ind w:left="420" w:hanging="0"/>
+        <w:rPr>
+          <w:rFonts w:ascii="Cambria" w:hAnsi="Cambria" w:eastAsia="楷体_GB2312"/>
+          <w:sz w:val="24"/>
+        </w:rPr>
+      </w:pPr>
+      <w:r>
+        <w:rPr>
+          <w:rFonts w:eastAsia="楷体_GB2312" w:ascii="Cambria" w:hAnsi="Cambria"/>
+          <w:sz w:val="24"/>
+        </w:rPr>
+        <w:t xml:space="preserve">        </w:t>
+      </w:r>
+      <w:r>
+        <w:rPr>
+          <w:rFonts w:eastAsia="楷体_GB2312" w:ascii="Cambria" w:hAnsi="Cambria"/>
+          <w:sz w:val="24"/>
+        </w:rPr>
+        <w:t>x5,y5=random.randint(0,600),random.randint(0,400)</w:t>
+      </w:r>
+    </w:p>
+    <w:p>
+      <w:pPr>
+        <w:pStyle w:val="Normal"/>
+        <w:spacing w:lineRule="exact" w:line="320"/>
+        <w:ind w:left="420" w:hanging="0"/>
+        <w:rPr>
+          <w:rFonts w:ascii="Cambria" w:hAnsi="Cambria" w:eastAsia="楷体_GB2312"/>
+          <w:sz w:val="24"/>
+        </w:rPr>
+      </w:pPr>
+      <w:r>
+        <w:rPr>
+          <w:rFonts w:eastAsia="楷体_GB2312" w:ascii="Cambria" w:hAnsi="Cambria"/>
+          <w:sz w:val="24"/>
+        </w:rPr>
+        <w:t xml:space="preserve">        </w:t>
+      </w:r>
+      <w:r>
+        <w:rPr>
+          <w:rFonts w:eastAsia="楷体_GB2312" w:ascii="Cambria" w:hAnsi="Cambria"/>
+          <w:sz w:val="24"/>
+        </w:rPr>
+        <w:t>self.ball5=self.canvas.create_oval(x5,y5,x5+8,y5+8,fill=self.randomcolor())</w:t>
+      </w:r>
+    </w:p>
+    <w:p>
+      <w:pPr>
+        <w:pStyle w:val="Normal"/>
+        <w:spacing w:lineRule="exact" w:line="320"/>
+        <w:ind w:left="420" w:hanging="0"/>
+        <w:rPr>
+          <w:rFonts w:ascii="Cambria" w:hAnsi="Cambria" w:eastAsia="楷体_GB2312"/>
+          <w:sz w:val="24"/>
+        </w:rPr>
+      </w:pPr>
+      <w:r>
+        <w:rPr>
+          <w:rFonts w:eastAsia="楷体_GB2312" w:ascii="Cambria" w:hAnsi="Cambria"/>
+          <w:sz w:val="24"/>
+        </w:rPr>
+      </w:r>
+    </w:p>
+    <w:p>
+      <w:pPr>
+        <w:pStyle w:val="Normal"/>
+        <w:spacing w:lineRule="exact" w:line="320"/>
+        <w:ind w:left="420" w:hanging="0"/>
+        <w:rPr>
+          <w:rFonts w:ascii="Cambria" w:hAnsi="Cambria" w:eastAsia="楷体_GB2312"/>
+          <w:sz w:val="24"/>
+        </w:rPr>
+      </w:pPr>
+      <w:r>
+        <w:rPr>
+          <w:rFonts w:eastAsia="楷体_GB2312" w:ascii="Cambria" w:hAnsi="Cambria"/>
+          <w:sz w:val="24"/>
+        </w:rPr>
+        <w:t xml:space="preserve">        </w:t>
+      </w:r>
+      <w:r>
+        <w:rPr>
+          <w:rFonts w:eastAsia="楷体_GB2312" w:ascii="Cambria" w:hAnsi="Cambria"/>
+          <w:sz w:val="24"/>
+        </w:rPr>
+        <w:t>x6,y6=random.randint(0,600),random.randint(0,400)</w:t>
+      </w:r>
+    </w:p>
+    <w:p>
+      <w:pPr>
+        <w:pStyle w:val="Normal"/>
+        <w:spacing w:lineRule="exact" w:line="320"/>
+        <w:ind w:left="420" w:hanging="0"/>
+        <w:rPr>
+          <w:rFonts w:ascii="Cambria" w:hAnsi="Cambria" w:eastAsia="楷体_GB2312"/>
+          <w:sz w:val="24"/>
+        </w:rPr>
+      </w:pPr>
+      <w:r>
+        <w:rPr>
+          <w:rFonts w:eastAsia="楷体_GB2312" w:ascii="Cambria" w:hAnsi="Cambria"/>
+          <w:sz w:val="24"/>
+        </w:rPr>
+        <w:t xml:space="preserve">        </w:t>
+      </w:r>
+      <w:r>
+        <w:rPr>
+          <w:rFonts w:eastAsia="楷体_GB2312" w:ascii="Cambria" w:hAnsi="Cambria"/>
+          <w:sz w:val="24"/>
+        </w:rPr>
+        <w:t>self.ball6=self.canvas.create_oval(x6,y6,x6+8,y6+8,fill=self.randomcolor())</w:t>
+      </w:r>
+    </w:p>
+    <w:p>
+      <w:pPr>
+        <w:pStyle w:val="Normal"/>
+        <w:spacing w:lineRule="exact" w:line="320"/>
+        <w:ind w:left="420" w:hanging="0"/>
+        <w:rPr>
+          <w:rFonts w:ascii="Cambria" w:hAnsi="Cambria" w:eastAsia="楷体_GB2312"/>
+          <w:sz w:val="24"/>
+        </w:rPr>
+      </w:pPr>
+      <w:r>
+        <w:rPr>
+          <w:rFonts w:eastAsia="楷体_GB2312" w:ascii="Cambria" w:hAnsi="Cambria"/>
+          <w:sz w:val="24"/>
+        </w:rPr>
+      </w:r>
+    </w:p>
+    <w:p>
+      <w:pPr>
+        <w:pStyle w:val="Normal"/>
+        <w:spacing w:lineRule="exact" w:line="320"/>
+        <w:ind w:left="420" w:hanging="0"/>
+        <w:rPr>
+          <w:rFonts w:ascii="Cambria" w:hAnsi="Cambria" w:eastAsia="楷体_GB2312"/>
+          <w:sz w:val="24"/>
+        </w:rPr>
+      </w:pPr>
+      <w:r>
+        <w:rPr>
+          <w:rFonts w:eastAsia="楷体_GB2312" w:ascii="Cambria" w:hAnsi="Cambria"/>
+          <w:sz w:val="24"/>
+        </w:rPr>
+        <w:t xml:space="preserve">        </w:t>
+      </w:r>
+      <w:r>
+        <w:rPr>
+          <w:rFonts w:eastAsia="楷体_GB2312" w:ascii="Cambria" w:hAnsi="Cambria"/>
+          <w:sz w:val="24"/>
+        </w:rPr>
+        <w:t>x7,y7=random.randint(0,600),random.randint(0,400)</w:t>
+      </w:r>
+    </w:p>
+    <w:p>
+      <w:pPr>
+        <w:pStyle w:val="Normal"/>
+        <w:spacing w:lineRule="exact" w:line="320"/>
+        <w:ind w:left="420" w:hanging="0"/>
+        <w:rPr>
+          <w:rFonts w:ascii="Cambria" w:hAnsi="Cambria" w:eastAsia="楷体_GB2312"/>
+          <w:sz w:val="24"/>
+        </w:rPr>
+      </w:pPr>
+      <w:r>
+        <w:rPr>
+          <w:rFonts w:eastAsia="楷体_GB2312" w:ascii="Cambria" w:hAnsi="Cambria"/>
+          <w:sz w:val="24"/>
+        </w:rPr>
+        <w:t xml:space="preserve">        </w:t>
+      </w:r>
+      <w:r>
+        <w:rPr>
+          <w:rFonts w:eastAsia="楷体_GB2312" w:ascii="Cambria" w:hAnsi="Cambria"/>
+          <w:sz w:val="24"/>
+        </w:rPr>
+        <w:t>self.ball7=self.canvas.create_oval(x7,y7,x7+8,y7+8,fill=self.randomcolor())</w:t>
+      </w:r>
+    </w:p>
+    <w:p>
+      <w:pPr>
+        <w:pStyle w:val="Normal"/>
+        <w:spacing w:lineRule="exact" w:line="320"/>
+        <w:ind w:left="420" w:hanging="0"/>
+        <w:rPr>
+          <w:rFonts w:ascii="Cambria" w:hAnsi="Cambria" w:eastAsia="楷体_GB2312"/>
+          <w:sz w:val="24"/>
+        </w:rPr>
+      </w:pPr>
+      <w:r>
+        <w:rPr>
+          <w:rFonts w:eastAsia="楷体_GB2312" w:ascii="Cambria" w:hAnsi="Cambria"/>
+          <w:sz w:val="24"/>
+        </w:rPr>
+      </w:r>
+    </w:p>
+    <w:p>
+      <w:pPr>
+        <w:pStyle w:val="Normal"/>
+        <w:spacing w:lineRule="exact" w:line="320"/>
+        <w:ind w:left="420" w:hanging="0"/>
+        <w:rPr>
+          <w:rFonts w:ascii="Cambria" w:hAnsi="Cambria" w:eastAsia="楷体_GB2312"/>
+          <w:sz w:val="24"/>
+        </w:rPr>
+      </w:pPr>
+      <w:r>
+        <w:rPr>
+          <w:rFonts w:eastAsia="楷体_GB2312" w:ascii="Cambria" w:hAnsi="Cambria"/>
+          <w:sz w:val="24"/>
+        </w:rPr>
+        <w:t xml:space="preserve">        </w:t>
+      </w:r>
+      <w:r>
+        <w:rPr>
+          <w:rFonts w:eastAsia="楷体_GB2312" w:ascii="Cambria" w:hAnsi="Cambria"/>
+          <w:sz w:val="24"/>
+        </w:rPr>
+        <w:t>x8,y8=random.randint(0,600),random.randint(0,400)</w:t>
+      </w:r>
+    </w:p>
+    <w:p>
+      <w:pPr>
+        <w:pStyle w:val="Normal"/>
+        <w:spacing w:lineRule="exact" w:line="320"/>
+        <w:ind w:left="420" w:hanging="0"/>
+        <w:rPr>
+          <w:rFonts w:ascii="Cambria" w:hAnsi="Cambria" w:eastAsia="楷体_GB2312"/>
+          <w:sz w:val="24"/>
+        </w:rPr>
+      </w:pPr>
+      <w:r>
+        <w:rPr>
+          <w:rFonts w:eastAsia="楷体_GB2312" w:ascii="Cambria" w:hAnsi="Cambria"/>
+          <w:sz w:val="24"/>
+        </w:rPr>
+        <w:t xml:space="preserve">        </w:t>
+      </w:r>
+      <w:r>
+        <w:rPr>
+          <w:rFonts w:eastAsia="楷体_GB2312" w:ascii="Cambria" w:hAnsi="Cambria"/>
+          <w:sz w:val="24"/>
+        </w:rPr>
+        <w:t>self.ball8=self.canvas.create_oval(x8,y8,x8+8,y8+8,fill=self.randomcolor())</w:t>
+      </w:r>
+    </w:p>
+    <w:p>
+      <w:pPr>
+        <w:pStyle w:val="Normal"/>
+        <w:spacing w:lineRule="exact" w:line="320"/>
+        <w:ind w:left="420" w:hanging="0"/>
+        <w:rPr>
+          <w:rFonts w:ascii="Cambria" w:hAnsi="Cambria" w:eastAsia="楷体_GB2312"/>
+          <w:sz w:val="24"/>
+        </w:rPr>
+      </w:pPr>
+      <w:r>
+        <w:rPr>
+          <w:rFonts w:eastAsia="楷体_GB2312" w:ascii="Cambria" w:hAnsi="Cambria"/>
+          <w:sz w:val="24"/>
+        </w:rPr>
+      </w:r>
+    </w:p>
+    <w:p>
+      <w:pPr>
+        <w:pStyle w:val="Normal"/>
+        <w:spacing w:lineRule="exact" w:line="320"/>
+        <w:ind w:left="420" w:hanging="0"/>
+        <w:rPr>
+          <w:rFonts w:ascii="Cambria" w:hAnsi="Cambria" w:eastAsia="楷体_GB2312"/>
+          <w:sz w:val="24"/>
+        </w:rPr>
+      </w:pPr>
+      <w:r>
+        <w:rPr>
+          <w:rFonts w:eastAsia="楷体_GB2312" w:ascii="Cambria" w:hAnsi="Cambria"/>
+          <w:sz w:val="24"/>
+        </w:rPr>
+        <w:t xml:space="preserve">        </w:t>
+      </w:r>
+      <w:r>
+        <w:rPr>
+          <w:rFonts w:eastAsia="楷体_GB2312" w:ascii="Cambria" w:hAnsi="Cambria"/>
+          <w:sz w:val="24"/>
+        </w:rPr>
+        <w:t>x9,y9=random.randint(0,600),random.randint(0,400)</w:t>
+      </w:r>
+    </w:p>
+    <w:p>
+      <w:pPr>
+        <w:pStyle w:val="Normal"/>
+        <w:spacing w:lineRule="exact" w:line="320"/>
+        <w:ind w:left="420" w:hanging="0"/>
+        <w:rPr>
+          <w:rFonts w:ascii="Cambria" w:hAnsi="Cambria" w:eastAsia="楷体_GB2312"/>
+          <w:sz w:val="24"/>
+        </w:rPr>
+      </w:pPr>
+      <w:r>
+        <w:rPr>
+          <w:rFonts w:eastAsia="楷体_GB2312" w:ascii="Cambria" w:hAnsi="Cambria"/>
+          <w:sz w:val="24"/>
+        </w:rPr>
+        <w:t xml:space="preserve">        </w:t>
+      </w:r>
+      <w:r>
+        <w:rPr>
+          <w:rFonts w:eastAsia="楷体_GB2312" w:ascii="Cambria" w:hAnsi="Cambria"/>
+          <w:sz w:val="24"/>
+        </w:rPr>
+        <w:t>self.ball9=self.canvas.create_oval(x9,y9,x9+8,y9+8,fill=self.randomcolor())</w:t>
+      </w:r>
+    </w:p>
+    <w:p>
+      <w:pPr>
+        <w:pStyle w:val="Normal"/>
+        <w:spacing w:lineRule="exact" w:line="320"/>
+        <w:ind w:left="420" w:hanging="0"/>
+        <w:rPr>
+          <w:rFonts w:ascii="Cambria" w:hAnsi="Cambria" w:eastAsia="楷体_GB2312"/>
+          <w:sz w:val="24"/>
+        </w:rPr>
+      </w:pPr>
+      <w:r>
+        <w:rPr>
+          <w:rFonts w:eastAsia="楷体_GB2312" w:ascii="Cambria" w:hAnsi="Cambria"/>
+          <w:sz w:val="24"/>
+        </w:rPr>
+      </w:r>
+    </w:p>
+    <w:p>
+      <w:pPr>
+        <w:pStyle w:val="Normal"/>
+        <w:spacing w:lineRule="exact" w:line="320"/>
+        <w:ind w:left="420" w:hanging="0"/>
+        <w:rPr>
+          <w:rFonts w:ascii="Cambria" w:hAnsi="Cambria" w:eastAsia="楷体_GB2312"/>
+          <w:sz w:val="24"/>
+        </w:rPr>
+      </w:pPr>
+      <w:r>
+        <w:rPr>
+          <w:rFonts w:eastAsia="楷体_GB2312" w:ascii="Cambria" w:hAnsi="Cambria"/>
+          <w:sz w:val="24"/>
+        </w:rPr>
+        <w:t xml:space="preserve">        </w:t>
+      </w:r>
+      <w:r>
+        <w:rPr>
+          <w:rFonts w:eastAsia="楷体_GB2312" w:ascii="Cambria" w:hAnsi="Cambria"/>
+          <w:sz w:val="24"/>
+        </w:rPr>
+        <w:t>x10,y10=random.randint(0,600),random.randint(0,400)</w:t>
+      </w:r>
+    </w:p>
+    <w:p>
+      <w:pPr>
+        <w:pStyle w:val="Normal"/>
+        <w:spacing w:lineRule="exact" w:line="320"/>
+        <w:ind w:left="420" w:hanging="0"/>
+        <w:rPr>
+          <w:rFonts w:ascii="Cambria" w:hAnsi="Cambria" w:eastAsia="楷体_GB2312"/>
+          <w:sz w:val="24"/>
+        </w:rPr>
+      </w:pPr>
+      <w:r>
+        <w:rPr>
+          <w:rFonts w:eastAsia="楷体_GB2312" w:ascii="Cambria" w:hAnsi="Cambria"/>
+          <w:sz w:val="24"/>
+        </w:rPr>
+        <w:t xml:space="preserve">        </w:t>
+      </w:r>
+      <w:r>
+        <w:rPr>
+          <w:rFonts w:eastAsia="楷体_GB2312" w:ascii="Cambria" w:hAnsi="Cambria"/>
+          <w:sz w:val="24"/>
+        </w:rPr>
+        <w:t>self.ball10=self.canvas.create_oval(x10,y10,x10+8,y10+8,fill=self.randomcolor())</w:t>
+      </w:r>
+    </w:p>
+    <w:p>
+      <w:pPr>
+        <w:pStyle w:val="Normal"/>
+        <w:spacing w:lineRule="exact" w:line="320"/>
+        <w:ind w:left="420" w:hanging="0"/>
+        <w:rPr>
+          <w:rFonts w:ascii="Cambria" w:hAnsi="Cambria" w:eastAsia="楷体_GB2312"/>
+          <w:sz w:val="24"/>
+        </w:rPr>
+      </w:pPr>
+      <w:r>
+        <w:rPr>
+          <w:rFonts w:eastAsia="楷体_GB2312" w:ascii="Cambria" w:hAnsi="Cambria"/>
+          <w:sz w:val="24"/>
+        </w:rPr>
+      </w:r>
+    </w:p>
+    <w:p>
+      <w:pPr>
+        <w:pStyle w:val="Normal"/>
+        <w:spacing w:lineRule="exact" w:line="320"/>
+        <w:ind w:left="420" w:hanging="0"/>
+        <w:rPr>
+          <w:rFonts w:ascii="Cambria" w:hAnsi="Cambria" w:eastAsia="楷体_GB2312"/>
+          <w:sz w:val="24"/>
+        </w:rPr>
+      </w:pPr>
+      <w:r>
+        <w:rPr>
+          <w:rFonts w:eastAsia="楷体_GB2312" w:ascii="Cambria" w:hAnsi="Cambria"/>
+          <w:sz w:val="24"/>
+        </w:rPr>
+        <w:t xml:space="preserve">    </w:t>
+      </w:r>
+      <w:r>
+        <w:rPr>
+          <w:rFonts w:eastAsia="楷体_GB2312" w:ascii="Cambria" w:hAnsi="Cambria"/>
+          <w:sz w:val="24"/>
+        </w:rPr>
+        <w:t>def deleteball(self):</w:t>
+      </w:r>
+    </w:p>
+    <w:p>
+      <w:pPr>
+        <w:pStyle w:val="Normal"/>
+        <w:spacing w:lineRule="exact" w:line="320"/>
+        <w:ind w:left="420" w:hanging="0"/>
+        <w:rPr>
+          <w:rFonts w:ascii="Cambria" w:hAnsi="Cambria" w:eastAsia="楷体_GB2312"/>
+          <w:sz w:val="24"/>
+        </w:rPr>
+      </w:pPr>
+      <w:r>
+        <w:rPr>
+          <w:rFonts w:eastAsia="楷体_GB2312" w:ascii="Cambria" w:hAnsi="Cambria"/>
+          <w:sz w:val="24"/>
+        </w:rPr>
+        <w:t xml:space="preserve">        </w:t>
+      </w:r>
+      <w:r>
+        <w:rPr>
+          <w:rFonts w:eastAsia="楷体_GB2312" w:ascii="Cambria" w:hAnsi="Cambria"/>
+          <w:sz w:val="24"/>
+        </w:rPr>
+        <w:t>self.canvas.delete(self.ball1)</w:t>
+      </w:r>
+    </w:p>
+    <w:p>
+      <w:pPr>
+        <w:pStyle w:val="Normal"/>
+        <w:spacing w:lineRule="exact" w:line="320"/>
+        <w:ind w:left="420" w:hanging="0"/>
+        <w:rPr>
+          <w:rFonts w:ascii="Cambria" w:hAnsi="Cambria" w:eastAsia="楷体_GB2312"/>
+          <w:sz w:val="24"/>
+        </w:rPr>
+      </w:pPr>
+      <w:r>
+        <w:rPr>
+          <w:rFonts w:eastAsia="楷体_GB2312" w:ascii="Cambria" w:hAnsi="Cambria"/>
+          <w:sz w:val="24"/>
+        </w:rPr>
+        <w:t xml:space="preserve">        </w:t>
+      </w:r>
+      <w:r>
+        <w:rPr>
+          <w:rFonts w:eastAsia="楷体_GB2312" w:ascii="Cambria" w:hAnsi="Cambria"/>
+          <w:sz w:val="24"/>
+        </w:rPr>
+        <w:t>self.canvas.delete(self.ball2)</w:t>
+      </w:r>
+    </w:p>
+    <w:p>
+      <w:pPr>
+        <w:pStyle w:val="Normal"/>
+        <w:spacing w:lineRule="exact" w:line="320"/>
+        <w:ind w:left="420" w:hanging="0"/>
+        <w:rPr>
+          <w:rFonts w:ascii="Cambria" w:hAnsi="Cambria" w:eastAsia="楷体_GB2312"/>
+          <w:sz w:val="24"/>
+        </w:rPr>
+      </w:pPr>
+      <w:r>
+        <w:rPr>
+          <w:rFonts w:eastAsia="楷体_GB2312" w:ascii="Cambria" w:hAnsi="Cambria"/>
+          <w:sz w:val="24"/>
+        </w:rPr>
+        <w:t xml:space="preserve">        </w:t>
+      </w:r>
+      <w:r>
+        <w:rPr>
+          <w:rFonts w:eastAsia="楷体_GB2312" w:ascii="Cambria" w:hAnsi="Cambria"/>
+          <w:sz w:val="24"/>
+        </w:rPr>
+        <w:t>self.canvas.delete(self.ball3)</w:t>
+      </w:r>
+    </w:p>
+    <w:p>
+      <w:pPr>
+        <w:pStyle w:val="Normal"/>
+        <w:spacing w:lineRule="exact" w:line="320"/>
+        <w:ind w:left="420" w:hanging="0"/>
+        <w:rPr>
+          <w:rFonts w:ascii="Cambria" w:hAnsi="Cambria" w:eastAsia="楷体_GB2312"/>
+          <w:sz w:val="24"/>
+        </w:rPr>
+      </w:pPr>
+      <w:r>
+        <w:rPr>
+          <w:rFonts w:eastAsia="楷体_GB2312" w:ascii="Cambria" w:hAnsi="Cambria"/>
+          <w:sz w:val="24"/>
+        </w:rPr>
+        <w:t xml:space="preserve">        </w:t>
+      </w:r>
+      <w:r>
+        <w:rPr>
+          <w:rFonts w:eastAsia="楷体_GB2312" w:ascii="Cambria" w:hAnsi="Cambria"/>
+          <w:sz w:val="24"/>
+        </w:rPr>
+        <w:t>self.canvas.delete(self.ball4)</w:t>
+      </w:r>
+    </w:p>
+    <w:p>
+      <w:pPr>
+        <w:pStyle w:val="Normal"/>
+        <w:spacing w:lineRule="exact" w:line="320"/>
+        <w:ind w:left="420" w:hanging="0"/>
+        <w:rPr>
+          <w:rFonts w:ascii="Cambria" w:hAnsi="Cambria" w:eastAsia="楷体_GB2312"/>
+          <w:sz w:val="24"/>
+        </w:rPr>
+      </w:pPr>
+      <w:r>
+        <w:rPr>
+          <w:rFonts w:eastAsia="楷体_GB2312" w:ascii="Cambria" w:hAnsi="Cambria"/>
+          <w:sz w:val="24"/>
+        </w:rPr>
+        <w:t xml:space="preserve">        </w:t>
+      </w:r>
+      <w:r>
+        <w:rPr>
+          <w:rFonts w:eastAsia="楷体_GB2312" w:ascii="Cambria" w:hAnsi="Cambria"/>
+          <w:sz w:val="24"/>
+        </w:rPr>
+        <w:t>self.canvas.delete(self.ball5)</w:t>
+      </w:r>
+    </w:p>
+    <w:p>
+      <w:pPr>
+        <w:pStyle w:val="Normal"/>
+        <w:spacing w:lineRule="exact" w:line="320"/>
+        <w:ind w:left="420" w:hanging="0"/>
+        <w:rPr>
+          <w:rFonts w:ascii="Cambria" w:hAnsi="Cambria" w:eastAsia="楷体_GB2312"/>
+          <w:sz w:val="24"/>
+        </w:rPr>
+      </w:pPr>
+      <w:r>
+        <w:rPr>
+          <w:rFonts w:eastAsia="楷体_GB2312" w:ascii="Cambria" w:hAnsi="Cambria"/>
+          <w:sz w:val="24"/>
+        </w:rPr>
+        <w:t xml:space="preserve">        </w:t>
+      </w:r>
+      <w:r>
+        <w:rPr>
+          <w:rFonts w:eastAsia="楷体_GB2312" w:ascii="Cambria" w:hAnsi="Cambria"/>
+          <w:sz w:val="24"/>
+        </w:rPr>
+        <w:t>self.canvas.delete(self.ball6)</w:t>
+      </w:r>
+    </w:p>
+    <w:p>
+      <w:pPr>
+        <w:pStyle w:val="Normal"/>
+        <w:spacing w:lineRule="exact" w:line="320"/>
+        <w:ind w:left="420" w:hanging="0"/>
+        <w:rPr>
+          <w:rFonts w:ascii="Cambria" w:hAnsi="Cambria" w:eastAsia="楷体_GB2312"/>
+          <w:sz w:val="24"/>
+        </w:rPr>
+      </w:pPr>
+      <w:r>
+        <w:rPr>
+          <w:rFonts w:eastAsia="楷体_GB2312" w:ascii="Cambria" w:hAnsi="Cambria"/>
+          <w:sz w:val="24"/>
+        </w:rPr>
+        <w:t xml:space="preserve">        </w:t>
+      </w:r>
+      <w:r>
+        <w:rPr>
+          <w:rFonts w:eastAsia="楷体_GB2312" w:ascii="Cambria" w:hAnsi="Cambria"/>
+          <w:sz w:val="24"/>
+        </w:rPr>
+        <w:t>self.canvas.delete(self.ball7)</w:t>
+      </w:r>
+    </w:p>
+    <w:p>
+      <w:pPr>
+        <w:pStyle w:val="Normal"/>
+        <w:spacing w:lineRule="exact" w:line="320"/>
+        <w:ind w:left="420" w:hanging="0"/>
+        <w:rPr>
+          <w:rFonts w:ascii="Cambria" w:hAnsi="Cambria" w:eastAsia="楷体_GB2312"/>
+          <w:sz w:val="24"/>
+        </w:rPr>
+      </w:pPr>
+      <w:r>
+        <w:rPr>
+          <w:rFonts w:eastAsia="楷体_GB2312" w:ascii="Cambria" w:hAnsi="Cambria"/>
+          <w:sz w:val="24"/>
+        </w:rPr>
+        <w:t xml:space="preserve">        </w:t>
+      </w:r>
+      <w:r>
+        <w:rPr>
+          <w:rFonts w:eastAsia="楷体_GB2312" w:ascii="Cambria" w:hAnsi="Cambria"/>
+          <w:sz w:val="24"/>
+        </w:rPr>
+        <w:t>self.canvas.delete(self.ball8)</w:t>
+      </w:r>
+    </w:p>
+    <w:p>
+      <w:pPr>
+        <w:pStyle w:val="Normal"/>
+        <w:spacing w:lineRule="exact" w:line="320"/>
+        <w:ind w:left="420" w:hanging="0"/>
+        <w:rPr>
+          <w:rFonts w:ascii="Cambria" w:hAnsi="Cambria" w:eastAsia="楷体_GB2312"/>
+          <w:sz w:val="24"/>
+        </w:rPr>
+      </w:pPr>
+      <w:r>
+        <w:rPr>
+          <w:rFonts w:eastAsia="楷体_GB2312" w:ascii="Cambria" w:hAnsi="Cambria"/>
+          <w:sz w:val="24"/>
+        </w:rPr>
+        <w:t xml:space="preserve">        </w:t>
+      </w:r>
+      <w:r>
+        <w:rPr>
+          <w:rFonts w:eastAsia="楷体_GB2312" w:ascii="Cambria" w:hAnsi="Cambria"/>
+          <w:sz w:val="24"/>
+        </w:rPr>
+        <w:t>self.canvas.delete(self.ball9)</w:t>
+      </w:r>
+    </w:p>
+    <w:p>
+      <w:pPr>
+        <w:pStyle w:val="Normal"/>
+        <w:spacing w:lineRule="exact" w:line="320"/>
+        <w:ind w:left="420" w:hanging="0"/>
+        <w:rPr>
+          <w:rFonts w:ascii="Cambria" w:hAnsi="Cambria" w:eastAsia="楷体_GB2312"/>
+          <w:sz w:val="24"/>
+        </w:rPr>
+      </w:pPr>
+      <w:r>
+        <w:rPr>
+          <w:rFonts w:eastAsia="楷体_GB2312" w:ascii="Cambria" w:hAnsi="Cambria"/>
+          <w:sz w:val="24"/>
+        </w:rPr>
+        <w:t xml:space="preserve">        </w:t>
+      </w:r>
+      <w:r>
+        <w:rPr>
+          <w:rFonts w:eastAsia="楷体_GB2312" w:ascii="Cambria" w:hAnsi="Cambria"/>
+          <w:sz w:val="24"/>
+        </w:rPr>
+        <w:t>self.canvas.delete(self.ball10)</w:t>
+      </w:r>
+    </w:p>
+    <w:p>
+      <w:pPr>
+        <w:pStyle w:val="Normal"/>
+        <w:spacing w:lineRule="exact" w:line="320"/>
+        <w:ind w:left="420" w:hanging="0"/>
+        <w:rPr>
+          <w:rFonts w:ascii="Cambria" w:hAnsi="Cambria" w:eastAsia="楷体_GB2312"/>
+          <w:sz w:val="24"/>
+        </w:rPr>
+      </w:pPr>
+      <w:r>
+        <w:rPr>
+          <w:rFonts w:eastAsia="楷体_GB2312" w:ascii="Cambria" w:hAnsi="Cambria"/>
+          <w:sz w:val="24"/>
+        </w:rPr>
+        <w:t xml:space="preserve">        </w:t>
+      </w:r>
+      <w:r>
+        <w:rPr>
+          <w:rFonts w:eastAsia="楷体_GB2312" w:ascii="Cambria" w:hAnsi="Cambria"/>
+          <w:sz w:val="24"/>
+        </w:rPr>
+        <w:t>self.display()</w:t>
+      </w:r>
+    </w:p>
+    <w:p>
+      <w:pPr>
+        <w:pStyle w:val="Normal"/>
+        <w:spacing w:lineRule="exact" w:line="320"/>
+        <w:ind w:left="420" w:hanging="0"/>
+        <w:rPr>
+          <w:rFonts w:ascii="Cambria" w:hAnsi="Cambria" w:eastAsia="楷体_GB2312"/>
+          <w:sz w:val="24"/>
+        </w:rPr>
+      </w:pPr>
+      <w:r>
+        <w:rPr>
+          <w:rFonts w:eastAsia="楷体_GB2312" w:ascii="Cambria" w:hAnsi="Cambria"/>
+          <w:sz w:val="24"/>
+        </w:rPr>
+      </w:r>
+    </w:p>
+    <w:p>
+      <w:pPr>
+        <w:pStyle w:val="Normal"/>
+        <w:spacing w:lineRule="exact" w:line="320"/>
+        <w:ind w:left="420" w:hanging="0"/>
+        <w:rPr>
+          <w:rFonts w:ascii="Cambria" w:hAnsi="Cambria" w:eastAsia="楷体_GB2312"/>
+          <w:sz w:val="24"/>
+        </w:rPr>
+      </w:pPr>
+      <w:r>
+        <w:rPr>
+          <w:rFonts w:eastAsia="楷体_GB2312" w:ascii="Cambria" w:hAnsi="Cambria"/>
+          <w:sz w:val="24"/>
+        </w:rPr>
+        <w:t>displayball()</w:t>
       </w:r>
     </w:p>
     <w:p>
@@ -618,6 +4751,1115 @@
           <w:rFonts w:eastAsia="楷体_GB2312" w:ascii="Cambria" w:hAnsi="Cambria"/>
           <w:sz w:val="24"/>
         </w:rPr>
+        <w:drawing>
+          <wp:anchor behindDoc="0" distT="0" distB="0" distL="0" distR="0" simplePos="0" locked="0" layoutInCell="1" allowOverlap="1" relativeHeight="19">
+            <wp:simplePos x="0" y="0"/>
+            <wp:positionH relativeFrom="column">
+              <wp:posOffset>379095</wp:posOffset>
+            </wp:positionH>
+            <wp:positionV relativeFrom="paragraph">
+              <wp:posOffset>134620</wp:posOffset>
+            </wp:positionV>
+            <wp:extent cx="3895725" cy="4238625"/>
+            <wp:effectExtent l="0" t="0" r="0" b="0"/>
+            <wp:wrapTopAndBottom/>
+            <wp:docPr id="6" name="Image1" descr=""/>
+            <wp:cNvGraphicFramePr>
+              <a:graphicFrameLocks xmlns:a="http://schemas.openxmlformats.org/drawingml/2006/main" noChangeAspect="1"/>
+            </wp:cNvGraphicFramePr>
+            <a:graphic xmlns:a="http://schemas.openxmlformats.org/drawingml/2006/main">
+              <a:graphicData uri="http://schemas.openxmlformats.org/drawingml/2006/picture">
+                <pic:pic xmlns:pic="http://schemas.openxmlformats.org/drawingml/2006/picture">
+                  <pic:nvPicPr>
+                    <pic:cNvPr id="6" name="Image1" descr=""/>
+                    <pic:cNvPicPr>
+                      <a:picLocks noChangeAspect="1" noChangeArrowheads="1"/>
+                    </pic:cNvPicPr>
+                  </pic:nvPicPr>
+                  <pic:blipFill>
+                    <a:blip r:embed="rId7"/>
+                    <a:stretch>
+                      <a:fillRect/>
+                    </a:stretch>
+                  </pic:blipFill>
+                  <pic:spPr bwMode="auto">
+                    <a:xfrm>
+                      <a:off x="0" y="0"/>
+                      <a:ext cx="3895725" cy="4238625"/>
+                    </a:xfrm>
+                    <a:prstGeom prst="rect">
+                      <a:avLst/>
+                    </a:prstGeom>
+                  </pic:spPr>
+                </pic:pic>
+              </a:graphicData>
+            </a:graphic>
+          </wp:anchor>
+        </w:drawing>
+      </w:r>
+    </w:p>
+    <w:p>
+      <w:pPr>
+        <w:pStyle w:val="Normal"/>
+        <w:spacing w:lineRule="exact" w:line="320"/>
+        <w:ind w:left="420" w:hanging="0"/>
+        <w:rPr>
+          <w:rFonts w:ascii="Cambria" w:hAnsi="Cambria" w:eastAsia="楷体_GB2312"/>
+          <w:sz w:val="24"/>
+        </w:rPr>
+      </w:pPr>
+      <w:r>
+        <w:rPr>
+          <w:rFonts w:eastAsia="楷体_GB2312" w:ascii="Cambria" w:hAnsi="Cambria"/>
+          <w:sz w:val="24"/>
+        </w:rPr>
+      </w:r>
+    </w:p>
+    <w:p>
+      <w:pPr>
+        <w:pStyle w:val="Normal"/>
+        <w:spacing w:lineRule="exact" w:line="320"/>
+        <w:ind w:left="420" w:hanging="0"/>
+        <w:rPr>
+          <w:rFonts w:ascii="Cambria" w:hAnsi="Cambria" w:eastAsia="楷体_GB2312"/>
+          <w:sz w:val="24"/>
+        </w:rPr>
+      </w:pPr>
+      <w:r>
+        <w:rPr>
+          <w:rFonts w:eastAsia="楷体_GB2312" w:ascii="Cambria" w:hAnsi="Cambria"/>
+          <w:sz w:val="24"/>
+        </w:rPr>
+      </w:r>
+    </w:p>
+    <w:p>
+      <w:pPr>
+        <w:pStyle w:val="Normal"/>
+        <w:spacing w:lineRule="exact" w:line="320"/>
+        <w:ind w:left="420" w:hanging="0"/>
+        <w:rPr>
+          <w:rFonts w:ascii="Cambria" w:hAnsi="Cambria" w:eastAsia="楷体_GB2312"/>
+          <w:sz w:val="24"/>
+        </w:rPr>
+      </w:pPr>
+      <w:r>
+        <w:rPr>
+          <w:rFonts w:eastAsia="楷体_GB2312" w:ascii="Cambria" w:hAnsi="Cambria"/>
+          <w:sz w:val="24"/>
+        </w:rPr>
+      </w:r>
+    </w:p>
+    <w:p>
+      <w:pPr>
+        <w:pStyle w:val="Normal"/>
+        <w:spacing w:lineRule="exact" w:line="320"/>
+        <w:ind w:left="420" w:hanging="0"/>
+        <w:rPr>
+          <w:rFonts w:ascii="Cambria" w:hAnsi="Cambria" w:eastAsia="楷体_GB2312"/>
+          <w:sz w:val="24"/>
+        </w:rPr>
+      </w:pPr>
+      <w:r>
+        <w:rPr>
+          <w:rFonts w:eastAsia="楷体_GB2312" w:ascii="Cambria" w:hAnsi="Cambria"/>
+          <w:sz w:val="24"/>
+        </w:rPr>
+      </w:r>
+    </w:p>
+    <w:p>
+      <w:pPr>
+        <w:pStyle w:val="Normal"/>
+        <w:spacing w:lineRule="exact" w:line="320"/>
+        <w:ind w:left="420" w:hanging="0"/>
+        <w:rPr>
+          <w:rFonts w:ascii="Cambria" w:hAnsi="Cambria" w:eastAsia="楷体_GB2312"/>
+          <w:sz w:val="24"/>
+        </w:rPr>
+      </w:pPr>
+      <w:r>
+        <w:rPr>
+          <w:rFonts w:eastAsia="楷体_GB2312" w:ascii="Cambria" w:hAnsi="Cambria"/>
+          <w:sz w:val="24"/>
+        </w:rPr>
+        <w:drawing>
+          <wp:anchor behindDoc="0" distT="0" distB="0" distL="0" distR="0" simplePos="0" locked="0" layoutInCell="1" allowOverlap="1" relativeHeight="20">
+            <wp:simplePos x="0" y="0"/>
+            <wp:positionH relativeFrom="column">
+              <wp:posOffset>299720</wp:posOffset>
+            </wp:positionH>
+            <wp:positionV relativeFrom="paragraph">
+              <wp:posOffset>720090</wp:posOffset>
+            </wp:positionV>
+            <wp:extent cx="3686175" cy="4219575"/>
+            <wp:effectExtent l="0" t="0" r="0" b="0"/>
+            <wp:wrapTopAndBottom/>
+            <wp:docPr id="7" name="Image2" descr=""/>
+            <wp:cNvGraphicFramePr>
+              <a:graphicFrameLocks xmlns:a="http://schemas.openxmlformats.org/drawingml/2006/main" noChangeAspect="1"/>
+            </wp:cNvGraphicFramePr>
+            <a:graphic xmlns:a="http://schemas.openxmlformats.org/drawingml/2006/main">
+              <a:graphicData uri="http://schemas.openxmlformats.org/drawingml/2006/picture">
+                <pic:pic xmlns:pic="http://schemas.openxmlformats.org/drawingml/2006/picture">
+                  <pic:nvPicPr>
+                    <pic:cNvPr id="7" name="Image2" descr=""/>
+                    <pic:cNvPicPr>
+                      <a:picLocks noChangeAspect="1" noChangeArrowheads="1"/>
+                    </pic:cNvPicPr>
+                  </pic:nvPicPr>
+                  <pic:blipFill>
+                    <a:blip r:embed="rId8"/>
+                    <a:stretch>
+                      <a:fillRect/>
+                    </a:stretch>
+                  </pic:blipFill>
+                  <pic:spPr bwMode="auto">
+                    <a:xfrm>
+                      <a:off x="0" y="0"/>
+                      <a:ext cx="3686175" cy="4219575"/>
+                    </a:xfrm>
+                    <a:prstGeom prst="rect">
+                      <a:avLst/>
+                    </a:prstGeom>
+                  </pic:spPr>
+                </pic:pic>
+              </a:graphicData>
+            </a:graphic>
+          </wp:anchor>
+        </w:drawing>
+      </w:r>
+    </w:p>
+    <w:p>
+      <w:pPr>
+        <w:pStyle w:val="Normal"/>
+        <w:spacing w:lineRule="exact" w:line="320"/>
+        <w:ind w:left="420" w:hanging="0"/>
+        <w:rPr>
+          <w:rFonts w:ascii="Cambria" w:hAnsi="Cambria" w:eastAsia="楷体_GB2312"/>
+          <w:sz w:val="24"/>
+        </w:rPr>
+      </w:pPr>
+      <w:r>
+        <w:rPr>
+          <w:rFonts w:eastAsia="楷体_GB2312" w:ascii="Cambria" w:hAnsi="Cambria"/>
+          <w:sz w:val="24"/>
+        </w:rPr>
+      </w:r>
+    </w:p>
+    <w:p>
+      <w:pPr>
+        <w:pStyle w:val="Normal"/>
+        <w:spacing w:lineRule="exact" w:line="320"/>
+        <w:ind w:hanging="0"/>
+        <w:rPr>
+          <w:rFonts w:ascii="Cambria" w:hAnsi="Cambria" w:eastAsia="楷体_GB2312"/>
+          <w:sz w:val="24"/>
+        </w:rPr>
+      </w:pPr>
+      <w:r>
+        <w:rPr>
+          <w:rFonts w:eastAsia="楷体_GB2312" w:ascii="Cambria" w:hAnsi="Cambria"/>
+          <w:sz w:val="24"/>
+        </w:rPr>
+      </w:r>
+    </w:p>
+    <w:p>
+      <w:pPr>
+        <w:pStyle w:val="Normal"/>
+        <w:spacing w:lineRule="exact" w:line="320"/>
+        <w:ind w:hanging="0"/>
+        <w:rPr>
+          <w:rFonts w:ascii="Cambria" w:hAnsi="Cambria" w:eastAsia="楷体_GB2312"/>
+          <w:sz w:val="24"/>
+        </w:rPr>
+      </w:pPr>
+      <w:r>
+        <w:rPr>
+          <w:rFonts w:eastAsia="楷体_GB2312" w:ascii="Cambria" w:hAnsi="Cambria"/>
+          <w:sz w:val="24"/>
+        </w:rPr>
+      </w:r>
+    </w:p>
+    <w:p>
+      <w:pPr>
+        <w:pStyle w:val="Normal"/>
+        <w:spacing w:lineRule="exact" w:line="320"/>
+        <w:ind w:hanging="0"/>
+        <w:rPr>
+          <w:rFonts w:ascii="Cambria" w:hAnsi="Cambria" w:eastAsia="楷体_GB2312"/>
+          <w:sz w:val="24"/>
+        </w:rPr>
+      </w:pPr>
+      <w:r>
+        <w:rPr>
+          <w:rFonts w:eastAsia="楷体_GB2312" w:ascii="Cambria" w:hAnsi="Cambria"/>
+          <w:sz w:val="24"/>
+        </w:rPr>
+      </w:r>
+    </w:p>
+    <w:p>
+      <w:pPr>
+        <w:pStyle w:val="Normal"/>
+        <w:spacing w:lineRule="exact" w:line="320"/>
+        <w:ind w:hanging="0"/>
+        <w:rPr>
+          <w:rFonts w:ascii="Cambria" w:hAnsi="Cambria" w:eastAsia="楷体_GB2312"/>
+          <w:sz w:val="24"/>
+        </w:rPr>
+      </w:pPr>
+      <w:r>
+        <w:rPr>
+          <w:rFonts w:eastAsia="楷体_GB2312" w:ascii="Cambria" w:hAnsi="Cambria"/>
+          <w:sz w:val="24"/>
+        </w:rPr>
+        <w:drawing>
+          <wp:anchor behindDoc="0" distT="0" distB="0" distL="0" distR="0" simplePos="0" locked="0" layoutInCell="1" allowOverlap="1" relativeHeight="21">
+            <wp:simplePos x="0" y="0"/>
+            <wp:positionH relativeFrom="column">
+              <wp:posOffset>764540</wp:posOffset>
+            </wp:positionH>
+            <wp:positionV relativeFrom="paragraph">
+              <wp:posOffset>1036320</wp:posOffset>
+            </wp:positionV>
+            <wp:extent cx="3857625" cy="4238625"/>
+            <wp:effectExtent l="0" t="0" r="0" b="0"/>
+            <wp:wrapTopAndBottom/>
+            <wp:docPr id="8" name="Image3" descr=""/>
+            <wp:cNvGraphicFramePr>
+              <a:graphicFrameLocks xmlns:a="http://schemas.openxmlformats.org/drawingml/2006/main" noChangeAspect="1"/>
+            </wp:cNvGraphicFramePr>
+            <a:graphic xmlns:a="http://schemas.openxmlformats.org/drawingml/2006/main">
+              <a:graphicData uri="http://schemas.openxmlformats.org/drawingml/2006/picture">
+                <pic:pic xmlns:pic="http://schemas.openxmlformats.org/drawingml/2006/picture">
+                  <pic:nvPicPr>
+                    <pic:cNvPr id="8" name="Image3" descr=""/>
+                    <pic:cNvPicPr>
+                      <a:picLocks noChangeAspect="1" noChangeArrowheads="1"/>
+                    </pic:cNvPicPr>
+                  </pic:nvPicPr>
+                  <pic:blipFill>
+                    <a:blip r:embed="rId9"/>
+                    <a:stretch>
+                      <a:fillRect/>
+                    </a:stretch>
+                  </pic:blipFill>
+                  <pic:spPr bwMode="auto">
+                    <a:xfrm>
+                      <a:off x="0" y="0"/>
+                      <a:ext cx="3857625" cy="4238625"/>
+                    </a:xfrm>
+                    <a:prstGeom prst="rect">
+                      <a:avLst/>
+                    </a:prstGeom>
+                  </pic:spPr>
+                </pic:pic>
+              </a:graphicData>
+            </a:graphic>
+          </wp:anchor>
+        </w:drawing>
+      </w:r>
+    </w:p>
+    <w:p>
+      <w:pPr>
+        <w:pStyle w:val="Normal"/>
+        <w:spacing w:lineRule="exact" w:line="320"/>
+        <w:ind w:hanging="0"/>
+        <w:rPr>
+          <w:rFonts w:ascii="Cambria" w:hAnsi="Cambria" w:eastAsia="楷体_GB2312"/>
+          <w:sz w:val="24"/>
+        </w:rPr>
+      </w:pPr>
+      <w:r>
+        <w:rPr>
+          <w:rFonts w:eastAsia="楷体_GB2312" w:ascii="Cambria" w:hAnsi="Cambria"/>
+          <w:sz w:val="24"/>
+        </w:rPr>
+      </w:r>
+    </w:p>
+    <w:p>
+      <w:pPr>
+        <w:pStyle w:val="Normal"/>
+        <w:spacing w:lineRule="exact" w:line="320"/>
+        <w:ind w:hanging="0"/>
+        <w:rPr>
+          <w:rFonts w:ascii="Cambria" w:hAnsi="Cambria" w:eastAsia="楷体_GB2312"/>
+          <w:sz w:val="24"/>
+        </w:rPr>
+      </w:pPr>
+      <w:r>
+        <w:rPr>
+          <w:rFonts w:eastAsia="楷体_GB2312" w:ascii="Cambria" w:hAnsi="Cambria"/>
+          <w:sz w:val="24"/>
+        </w:rPr>
+      </w:r>
+    </w:p>
+    <w:p>
+      <w:pPr>
+        <w:pStyle w:val="Normal"/>
+        <w:spacing w:lineRule="exact" w:line="320"/>
+        <w:ind w:hanging="0"/>
+        <w:rPr>
+          <w:rFonts w:ascii="Cambria" w:hAnsi="Cambria" w:eastAsia="楷体_GB2312"/>
+          <w:sz w:val="24"/>
+        </w:rPr>
+      </w:pPr>
+      <w:r>
+        <w:rPr>
+          <w:rFonts w:eastAsia="楷体_GB2312" w:ascii="Cambria" w:hAnsi="Cambria"/>
+          <w:sz w:val="24"/>
+        </w:rPr>
+      </w:r>
+    </w:p>
+    <w:p>
+      <w:pPr>
+        <w:pStyle w:val="Normal"/>
+        <w:spacing w:lineRule="exact" w:line="320"/>
+        <w:ind w:hanging="0"/>
+        <w:rPr>
+          <w:rFonts w:ascii="Cambria" w:hAnsi="Cambria" w:eastAsia="楷体_GB2312"/>
+          <w:sz w:val="24"/>
+        </w:rPr>
+      </w:pPr>
+      <w:r>
+        <w:rPr>
+          <w:rFonts w:eastAsia="楷体_GB2312" w:ascii="Cambria" w:hAnsi="Cambria"/>
+          <w:sz w:val="24"/>
+        </w:rPr>
+      </w:r>
+    </w:p>
+    <w:p>
+      <w:pPr>
+        <w:pStyle w:val="Normal"/>
+        <w:spacing w:lineRule="exact" w:line="320"/>
+        <w:ind w:hanging="0"/>
+        <w:rPr>
+          <w:rFonts w:ascii="Cambria" w:hAnsi="Cambria" w:eastAsia="楷体_GB2312"/>
+          <w:sz w:val="24"/>
+        </w:rPr>
+      </w:pPr>
+      <w:r>
+        <w:rPr>
+          <w:rFonts w:eastAsia="楷体_GB2312" w:ascii="Cambria" w:hAnsi="Cambria"/>
+          <w:sz w:val="24"/>
+        </w:rPr>
+      </w:r>
+    </w:p>
+    <w:p>
+      <w:pPr>
+        <w:pStyle w:val="Normal"/>
+        <w:spacing w:lineRule="exact" w:line="320"/>
+        <w:ind w:hanging="0"/>
+        <w:rPr>
+          <w:rFonts w:ascii="Cambria" w:hAnsi="Cambria" w:eastAsia="楷体_GB2312"/>
+          <w:sz w:val="24"/>
+        </w:rPr>
+      </w:pPr>
+      <w:r>
+        <w:rPr>
+          <w:rFonts w:eastAsia="楷体_GB2312" w:ascii="Cambria" w:hAnsi="Cambria"/>
+          <w:sz w:val="24"/>
+        </w:rPr>
+      </w:r>
+    </w:p>
+    <w:p>
+      <w:pPr>
+        <w:pStyle w:val="Normal"/>
+        <w:spacing w:lineRule="exact" w:line="320"/>
+        <w:ind w:left="420" w:hanging="0"/>
+        <w:rPr>
+          <w:rFonts w:ascii="Cambria" w:hAnsi="Cambria" w:eastAsia="楷体_GB2312"/>
+          <w:sz w:val="24"/>
+        </w:rPr>
+      </w:pPr>
+      <w:r>
+        <w:rPr>
+          <w:rFonts w:eastAsia="楷体_GB2312" w:ascii="Cambria" w:hAnsi="Cambria"/>
+          <w:sz w:val="24"/>
+        </w:rPr>
+      </w:r>
+    </w:p>
+    <w:p>
+      <w:pPr>
+        <w:pStyle w:val="Normal"/>
+        <w:spacing w:lineRule="exact" w:line="320"/>
+        <w:ind w:left="420" w:hanging="0"/>
+        <w:rPr>
+          <w:rFonts w:ascii="Cambria" w:hAnsi="Cambria" w:eastAsia="楷体_GB2312"/>
+          <w:sz w:val="24"/>
+        </w:rPr>
+      </w:pPr>
+      <w:r>
+        <w:rPr>
+          <w:rFonts w:eastAsia="楷体_GB2312" w:ascii="Cambria" w:hAnsi="Cambria"/>
+          <w:sz w:val="24"/>
+        </w:rPr>
+      </w:r>
+    </w:p>
+    <w:p>
+      <w:pPr>
+        <w:pStyle w:val="Normal"/>
+        <w:spacing w:lineRule="exact" w:line="320"/>
+        <w:ind w:left="420" w:hanging="0"/>
+        <w:rPr>
+          <w:rFonts w:ascii="Cambria" w:hAnsi="Cambria" w:eastAsia="楷体_GB2312"/>
+          <w:sz w:val="24"/>
+        </w:rPr>
+      </w:pPr>
+      <w:r>
+        <w:rPr>
+          <w:rFonts w:eastAsia="楷体_GB2312" w:ascii="Cambria" w:hAnsi="Cambria"/>
+          <w:sz w:val="24"/>
+        </w:rPr>
+      </w:r>
+    </w:p>
+    <w:p>
+      <w:pPr>
+        <w:pStyle w:val="Normal"/>
+        <w:spacing w:lineRule="exact" w:line="320"/>
+        <w:ind w:left="420" w:hanging="0"/>
+        <w:rPr>
+          <w:rFonts w:ascii="Cambria" w:hAnsi="Cambria" w:eastAsia="楷体_GB2312"/>
+          <w:sz w:val="24"/>
+        </w:rPr>
+      </w:pPr>
+      <w:r>
+        <w:rPr>
+          <w:rFonts w:eastAsia="楷体_GB2312" w:ascii="Cambria" w:hAnsi="Cambria"/>
+          <w:sz w:val="24"/>
+        </w:rPr>
+      </w:r>
+    </w:p>
+    <w:p>
+      <w:pPr>
+        <w:pStyle w:val="Normal"/>
+        <w:spacing w:lineRule="exact" w:line="320"/>
+        <w:ind w:left="420" w:hanging="0"/>
+        <w:rPr>
+          <w:rFonts w:ascii="Cambria" w:hAnsi="Cambria" w:eastAsia="楷体_GB2312"/>
+          <w:sz w:val="24"/>
+        </w:rPr>
+      </w:pPr>
+      <w:r>
+        <w:rPr>
+          <w:rFonts w:eastAsia="楷体_GB2312" w:ascii="Cambria" w:hAnsi="Cambria"/>
+          <w:sz w:val="24"/>
+        </w:rPr>
+      </w:r>
+    </w:p>
+    <w:p>
+      <w:pPr>
+        <w:pStyle w:val="Normal"/>
+        <w:spacing w:lineRule="exact" w:line="320"/>
+        <w:ind w:left="420" w:hanging="0"/>
+        <w:rPr>
+          <w:rFonts w:ascii="Cambria" w:hAnsi="Cambria" w:eastAsia="楷体_GB2312"/>
+          <w:sz w:val="24"/>
+        </w:rPr>
+      </w:pPr>
+      <w:r>
+        <w:rPr>
+          <w:rFonts w:eastAsia="楷体_GB2312" w:ascii="Cambria" w:hAnsi="Cambria"/>
+          <w:sz w:val="24"/>
+        </w:rPr>
+      </w:r>
+    </w:p>
+    <w:p>
+      <w:pPr>
+        <w:pStyle w:val="Normal"/>
+        <w:spacing w:lineRule="exact" w:line="320"/>
+        <w:ind w:left="420" w:hanging="0"/>
+        <w:rPr>
+          <w:rFonts w:ascii="Cambria" w:hAnsi="Cambria" w:eastAsia="楷体_GB2312"/>
+          <w:sz w:val="24"/>
+        </w:rPr>
+      </w:pPr>
+      <w:r>
+        <w:rPr>
+          <w:rFonts w:eastAsia="楷体_GB2312" w:ascii="Cambria" w:hAnsi="Cambria"/>
+          <w:sz w:val="24"/>
+        </w:rPr>
+      </w:r>
+    </w:p>
+    <w:p>
+      <w:pPr>
+        <w:pStyle w:val="Normal"/>
+        <w:spacing w:lineRule="exact" w:line="320"/>
+        <w:ind w:left="420" w:hanging="0"/>
+        <w:rPr>
+          <w:rFonts w:ascii="Cambria" w:hAnsi="Cambria" w:eastAsia="楷体_GB2312"/>
+          <w:sz w:val="24"/>
+        </w:rPr>
+      </w:pPr>
+      <w:r>
+        <w:rPr>
+          <w:rFonts w:eastAsia="楷体_GB2312" w:ascii="Cambria" w:hAnsi="Cambria"/>
+          <w:sz w:val="24"/>
+        </w:rPr>
+      </w:r>
+    </w:p>
+    <w:p>
+      <w:pPr>
+        <w:pStyle w:val="Normal"/>
+        <w:spacing w:lineRule="exact" w:line="320"/>
+        <w:ind w:left="420" w:hanging="0"/>
+        <w:rPr>
+          <w:rFonts w:ascii="Cambria" w:hAnsi="Cambria" w:eastAsia="楷体_GB2312"/>
+          <w:sz w:val="24"/>
+        </w:rPr>
+      </w:pPr>
+      <w:r>
+        <w:rPr>
+          <w:rFonts w:eastAsia="楷体_GB2312" w:ascii="Cambria" w:hAnsi="Cambria"/>
+          <w:sz w:val="24"/>
+        </w:rPr>
+      </w:r>
+    </w:p>
+    <w:p>
+      <w:pPr>
+        <w:pStyle w:val="Normal"/>
+        <w:spacing w:lineRule="exact" w:line="320"/>
+        <w:ind w:left="420" w:hanging="0"/>
+        <w:rPr>
+          <w:rFonts w:ascii="Cambria" w:hAnsi="Cambria" w:eastAsia="楷体_GB2312"/>
+          <w:sz w:val="24"/>
+        </w:rPr>
+      </w:pPr>
+      <w:r>
+        <w:rPr>
+          <w:rFonts w:eastAsia="楷体_GB2312" w:ascii="Cambria" w:hAnsi="Cambria"/>
+          <w:sz w:val="24"/>
+        </w:rPr>
+      </w:r>
+    </w:p>
+    <w:p>
+      <w:pPr>
+        <w:pStyle w:val="Normal"/>
+        <w:spacing w:lineRule="exact" w:line="320"/>
+        <w:ind w:left="420" w:hanging="0"/>
+        <w:rPr>
+          <w:rFonts w:ascii="Cambria" w:hAnsi="Cambria" w:eastAsia="楷体_GB2312"/>
+          <w:sz w:val="24"/>
+        </w:rPr>
+      </w:pPr>
+      <w:r>
+        <w:rPr>
+          <w:rFonts w:eastAsia="楷体_GB2312" w:ascii="Cambria" w:hAnsi="Cambria"/>
+          <w:sz w:val="24"/>
+        </w:rPr>
+      </w:r>
+    </w:p>
+    <w:p>
+      <w:pPr>
+        <w:pStyle w:val="Normal"/>
+        <w:spacing w:lineRule="exact" w:line="320"/>
+        <w:ind w:left="420" w:hanging="0"/>
+        <w:rPr>
+          <w:rFonts w:ascii="Cambria" w:hAnsi="Cambria" w:eastAsia="楷体_GB2312"/>
+          <w:sz w:val="24"/>
+        </w:rPr>
+      </w:pPr>
+      <w:r>
+        <w:rPr>
+          <w:rFonts w:eastAsia="楷体_GB2312" w:ascii="Cambria" w:hAnsi="Cambria"/>
+          <w:sz w:val="24"/>
+        </w:rPr>
+      </w:r>
+    </w:p>
+    <w:p>
+      <w:pPr>
+        <w:pStyle w:val="Normal"/>
+        <w:spacing w:lineRule="exact" w:line="320"/>
+        <w:ind w:left="420" w:hanging="0"/>
+        <w:rPr>
+          <w:rFonts w:ascii="Cambria" w:hAnsi="Cambria" w:eastAsia="楷体_GB2312"/>
+          <w:sz w:val="24"/>
+        </w:rPr>
+      </w:pPr>
+      <w:r>
+        <w:rPr>
+          <w:rFonts w:eastAsia="楷体_GB2312" w:ascii="Cambria" w:hAnsi="Cambria"/>
+          <w:sz w:val="24"/>
+        </w:rPr>
+        <w:drawing>
+          <wp:anchor behindDoc="0" distT="0" distB="0" distL="0" distR="0" simplePos="0" locked="0" layoutInCell="1" allowOverlap="1" relativeHeight="22">
+            <wp:simplePos x="0" y="0"/>
+            <wp:positionH relativeFrom="column">
+              <wp:posOffset>436880</wp:posOffset>
+            </wp:positionH>
+            <wp:positionV relativeFrom="paragraph">
+              <wp:posOffset>314325</wp:posOffset>
+            </wp:positionV>
+            <wp:extent cx="3867150" cy="4257675"/>
+            <wp:effectExtent l="0" t="0" r="0" b="0"/>
+            <wp:wrapTopAndBottom/>
+            <wp:docPr id="9" name="Image4" descr=""/>
+            <wp:cNvGraphicFramePr>
+              <a:graphicFrameLocks xmlns:a="http://schemas.openxmlformats.org/drawingml/2006/main" noChangeAspect="1"/>
+            </wp:cNvGraphicFramePr>
+            <a:graphic xmlns:a="http://schemas.openxmlformats.org/drawingml/2006/main">
+              <a:graphicData uri="http://schemas.openxmlformats.org/drawingml/2006/picture">
+                <pic:pic xmlns:pic="http://schemas.openxmlformats.org/drawingml/2006/picture">
+                  <pic:nvPicPr>
+                    <pic:cNvPr id="9" name="Image4" descr=""/>
+                    <pic:cNvPicPr>
+                      <a:picLocks noChangeAspect="1" noChangeArrowheads="1"/>
+                    </pic:cNvPicPr>
+                  </pic:nvPicPr>
+                  <pic:blipFill>
+                    <a:blip r:embed="rId10"/>
+                    <a:stretch>
+                      <a:fillRect/>
+                    </a:stretch>
+                  </pic:blipFill>
+                  <pic:spPr bwMode="auto">
+                    <a:xfrm>
+                      <a:off x="0" y="0"/>
+                      <a:ext cx="3867150" cy="4257675"/>
+                    </a:xfrm>
+                    <a:prstGeom prst="rect">
+                      <a:avLst/>
+                    </a:prstGeom>
+                  </pic:spPr>
+                </pic:pic>
+              </a:graphicData>
+            </a:graphic>
+          </wp:anchor>
+        </w:drawing>
+      </w:r>
+    </w:p>
+    <w:p>
+      <w:pPr>
+        <w:pStyle w:val="Normal"/>
+        <w:spacing w:lineRule="exact" w:line="320"/>
+        <w:ind w:left="420" w:hanging="0"/>
+        <w:rPr>
+          <w:rFonts w:ascii="Cambria" w:hAnsi="Cambria" w:eastAsia="楷体_GB2312"/>
+          <w:sz w:val="24"/>
+        </w:rPr>
+      </w:pPr>
+      <w:r>
+        <w:rPr>
+          <w:rFonts w:eastAsia="楷体_GB2312" w:ascii="Cambria" w:hAnsi="Cambria"/>
+          <w:sz w:val="24"/>
+        </w:rPr>
+      </w:r>
+    </w:p>
+    <w:p>
+      <w:pPr>
+        <w:pStyle w:val="Normal"/>
+        <w:spacing w:lineRule="exact" w:line="320"/>
+        <w:ind w:left="420" w:hanging="0"/>
+        <w:rPr>
+          <w:rFonts w:ascii="Cambria" w:hAnsi="Cambria" w:eastAsia="楷体_GB2312"/>
+          <w:sz w:val="24"/>
+        </w:rPr>
+      </w:pPr>
+      <w:r>
+        <w:rPr>
+          <w:rFonts w:eastAsia="楷体_GB2312" w:ascii="Cambria" w:hAnsi="Cambria"/>
+          <w:sz w:val="24"/>
+        </w:rPr>
+      </w:r>
+    </w:p>
+    <w:p>
+      <w:pPr>
+        <w:pStyle w:val="Normal"/>
+        <w:spacing w:lineRule="exact" w:line="320"/>
+        <w:ind w:left="420" w:hanging="0"/>
+        <w:rPr>
+          <w:rFonts w:ascii="Cambria" w:hAnsi="Cambria" w:eastAsia="楷体_GB2312"/>
+          <w:sz w:val="24"/>
+        </w:rPr>
+      </w:pPr>
+      <w:r>
+        <w:rPr>
+          <w:rFonts w:eastAsia="楷体_GB2312" w:ascii="Cambria" w:hAnsi="Cambria"/>
+          <w:sz w:val="24"/>
+        </w:rPr>
+      </w:r>
+    </w:p>
+    <w:p>
+      <w:pPr>
+        <w:pStyle w:val="Normal"/>
+        <w:spacing w:lineRule="exact" w:line="320"/>
+        <w:ind w:left="420" w:hanging="0"/>
+        <w:rPr>
+          <w:rFonts w:ascii="Cambria" w:hAnsi="Cambria" w:eastAsia="楷体_GB2312"/>
+          <w:sz w:val="24"/>
+        </w:rPr>
+      </w:pPr>
+      <w:r>
+        <w:rPr>
+          <w:rFonts w:eastAsia="楷体_GB2312" w:ascii="Cambria" w:hAnsi="Cambria"/>
+          <w:sz w:val="24"/>
+        </w:rPr>
+      </w:r>
+    </w:p>
+    <w:p>
+      <w:pPr>
+        <w:pStyle w:val="Normal"/>
+        <w:spacing w:lineRule="exact" w:line="320"/>
+        <w:ind w:left="420" w:hanging="0"/>
+        <w:rPr>
+          <w:rFonts w:ascii="Cambria" w:hAnsi="Cambria" w:eastAsia="楷体_GB2312"/>
+          <w:sz w:val="24"/>
+        </w:rPr>
+      </w:pPr>
+      <w:r>
+        <w:rPr>
+          <w:rFonts w:eastAsia="楷体_GB2312" w:ascii="Cambria" w:hAnsi="Cambria"/>
+          <w:sz w:val="24"/>
+        </w:rPr>
+      </w:r>
+    </w:p>
+    <w:p>
+      <w:pPr>
+        <w:pStyle w:val="Normal"/>
+        <w:spacing w:lineRule="exact" w:line="320"/>
+        <w:ind w:left="420" w:hanging="0"/>
+        <w:rPr>
+          <w:rFonts w:ascii="Cambria" w:hAnsi="Cambria" w:eastAsia="楷体_GB2312"/>
+          <w:sz w:val="24"/>
+        </w:rPr>
+      </w:pPr>
+      <w:r>
+        <w:rPr>
+          <w:rFonts w:eastAsia="楷体_GB2312" w:ascii="Cambria" w:hAnsi="Cambria"/>
+          <w:sz w:val="24"/>
+        </w:rPr>
+      </w:r>
+    </w:p>
+    <w:p>
+      <w:pPr>
+        <w:pStyle w:val="Normal"/>
+        <w:spacing w:lineRule="exact" w:line="320"/>
+        <w:ind w:left="420" w:hanging="0"/>
+        <w:rPr>
+          <w:rFonts w:ascii="Cambria" w:hAnsi="Cambria" w:eastAsia="楷体_GB2312"/>
+          <w:sz w:val="24"/>
+        </w:rPr>
+      </w:pPr>
+      <w:r>
+        <w:rPr>
+          <w:rFonts w:eastAsia="楷体_GB2312" w:ascii="Cambria" w:hAnsi="Cambria"/>
+          <w:sz w:val="24"/>
+        </w:rPr>
+      </w:r>
+    </w:p>
+    <w:p>
+      <w:pPr>
+        <w:pStyle w:val="Normal"/>
+        <w:spacing w:lineRule="exact" w:line="320"/>
+        <w:ind w:left="420" w:hanging="0"/>
+        <w:rPr>
+          <w:rFonts w:ascii="Cambria" w:hAnsi="Cambria" w:eastAsia="楷体_GB2312"/>
+          <w:sz w:val="24"/>
+        </w:rPr>
+      </w:pPr>
+      <w:r>
+        <w:rPr>
+          <w:rFonts w:eastAsia="楷体_GB2312" w:ascii="Cambria" w:hAnsi="Cambria"/>
+          <w:sz w:val="24"/>
+        </w:rPr>
+      </w:r>
+    </w:p>
+    <w:p>
+      <w:pPr>
+        <w:pStyle w:val="Normal"/>
+        <w:spacing w:lineRule="exact" w:line="320"/>
+        <w:ind w:left="420" w:hanging="0"/>
+        <w:rPr>
+          <w:rFonts w:ascii="Cambria" w:hAnsi="Cambria" w:eastAsia="楷体_GB2312"/>
+          <w:sz w:val="24"/>
+        </w:rPr>
+      </w:pPr>
+      <w:r>
+        <w:rPr>
+          <w:rFonts w:eastAsia="楷体_GB2312" w:ascii="Cambria" w:hAnsi="Cambria"/>
+          <w:sz w:val="24"/>
+        </w:rPr>
+      </w:r>
+    </w:p>
+    <w:p>
+      <w:pPr>
+        <w:pStyle w:val="Normal"/>
+        <w:spacing w:lineRule="exact" w:line="320"/>
+        <w:ind w:left="420" w:hanging="0"/>
+        <w:rPr>
+          <w:rFonts w:ascii="Cambria" w:hAnsi="Cambria" w:eastAsia="楷体_GB2312"/>
+          <w:sz w:val="24"/>
+        </w:rPr>
+      </w:pPr>
+      <w:r>
+        <w:rPr>
+          <w:rFonts w:eastAsia="楷体_GB2312" w:ascii="Cambria" w:hAnsi="Cambria"/>
+          <w:sz w:val="24"/>
+        </w:rPr>
+      </w:r>
+    </w:p>
+    <w:p>
+      <w:pPr>
+        <w:pStyle w:val="Normal"/>
+        <w:spacing w:lineRule="exact" w:line="320"/>
+        <w:ind w:left="420" w:hanging="0"/>
+        <w:rPr>
+          <w:rFonts w:ascii="Cambria" w:hAnsi="Cambria" w:eastAsia="楷体_GB2312"/>
+          <w:sz w:val="24"/>
+        </w:rPr>
+      </w:pPr>
+      <w:r>
+        <w:rPr>
+          <w:rFonts w:eastAsia="楷体_GB2312" w:ascii="Cambria" w:hAnsi="Cambria"/>
+          <w:sz w:val="24"/>
+        </w:rPr>
+      </w:r>
+    </w:p>
+    <w:p>
+      <w:pPr>
+        <w:pStyle w:val="Normal"/>
+        <w:spacing w:lineRule="exact" w:line="320"/>
+        <w:ind w:left="420" w:hanging="0"/>
+        <w:rPr>
+          <w:rFonts w:ascii="Cambria" w:hAnsi="Cambria" w:eastAsia="楷体_GB2312"/>
+          <w:sz w:val="24"/>
+        </w:rPr>
+      </w:pPr>
+      <w:r>
+        <w:rPr>
+          <w:rFonts w:eastAsia="楷体_GB2312" w:ascii="Cambria" w:hAnsi="Cambria"/>
+          <w:sz w:val="24"/>
+        </w:rPr>
+      </w:r>
+    </w:p>
+    <w:p>
+      <w:pPr>
+        <w:pStyle w:val="Normal"/>
+        <w:spacing w:lineRule="exact" w:line="320"/>
+        <w:ind w:left="420" w:hanging="0"/>
+        <w:rPr>
+          <w:rFonts w:ascii="Cambria" w:hAnsi="Cambria" w:eastAsia="楷体_GB2312"/>
+          <w:sz w:val="24"/>
+        </w:rPr>
+      </w:pPr>
+      <w:r>
+        <w:rPr>
+          <w:rFonts w:eastAsia="楷体_GB2312" w:ascii="Cambria" w:hAnsi="Cambria"/>
+          <w:sz w:val="24"/>
+        </w:rPr>
+      </w:r>
+    </w:p>
+    <w:p>
+      <w:pPr>
+        <w:pStyle w:val="Normal"/>
+        <w:spacing w:lineRule="exact" w:line="320"/>
+        <w:ind w:left="420" w:hanging="0"/>
+        <w:rPr>
+          <w:rFonts w:ascii="Cambria" w:hAnsi="Cambria" w:eastAsia="楷体_GB2312"/>
+          <w:sz w:val="24"/>
+        </w:rPr>
+      </w:pPr>
+      <w:r>
+        <w:rPr>
+          <w:rFonts w:eastAsia="楷体_GB2312" w:ascii="Cambria" w:hAnsi="Cambria"/>
+          <w:sz w:val="24"/>
+        </w:rPr>
+      </w:r>
+    </w:p>
+    <w:p>
+      <w:pPr>
+        <w:pStyle w:val="Normal"/>
+        <w:spacing w:lineRule="exact" w:line="320"/>
+        <w:ind w:left="420" w:hanging="0"/>
+        <w:rPr>
+          <w:rFonts w:ascii="Cambria" w:hAnsi="Cambria" w:eastAsia="楷体_GB2312"/>
+          <w:sz w:val="24"/>
+        </w:rPr>
+      </w:pPr>
+      <w:r>
+        <w:rPr>
+          <w:rFonts w:eastAsia="楷体_GB2312" w:ascii="Cambria" w:hAnsi="Cambria"/>
+          <w:sz w:val="24"/>
+        </w:rPr>
+      </w:r>
+    </w:p>
+    <w:p>
+      <w:pPr>
+        <w:pStyle w:val="Normal"/>
+        <w:spacing w:lineRule="exact" w:line="320"/>
+        <w:ind w:left="420" w:hanging="0"/>
+        <w:rPr>
+          <w:rFonts w:ascii="Cambria" w:hAnsi="Cambria" w:eastAsia="楷体_GB2312"/>
+          <w:sz w:val="24"/>
+        </w:rPr>
+      </w:pPr>
+      <w:r>
+        <w:rPr>
+          <w:rFonts w:eastAsia="楷体_GB2312" w:ascii="Cambria" w:hAnsi="Cambria"/>
+          <w:sz w:val="24"/>
+        </w:rPr>
+      </w:r>
+    </w:p>
+    <w:p>
+      <w:pPr>
+        <w:pStyle w:val="Normal"/>
+        <w:spacing w:lineRule="exact" w:line="320"/>
+        <w:ind w:left="420" w:hanging="0"/>
+        <w:rPr>
+          <w:rFonts w:ascii="Cambria" w:hAnsi="Cambria" w:eastAsia="楷体_GB2312"/>
+          <w:sz w:val="24"/>
+        </w:rPr>
+      </w:pPr>
+      <w:r>
+        <w:rPr>
+          <w:rFonts w:eastAsia="楷体_GB2312" w:ascii="Cambria" w:hAnsi="Cambria"/>
+          <w:sz w:val="24"/>
+        </w:rPr>
+      </w:r>
+    </w:p>
+    <w:p>
+      <w:pPr>
+        <w:pStyle w:val="Normal"/>
+        <w:spacing w:lineRule="exact" w:line="320"/>
+        <w:ind w:left="420" w:hanging="0"/>
+        <w:rPr>
+          <w:rFonts w:ascii="Cambria" w:hAnsi="Cambria" w:eastAsia="楷体_GB2312"/>
+          <w:sz w:val="24"/>
+        </w:rPr>
+      </w:pPr>
+      <w:r>
+        <w:rPr>
+          <w:rFonts w:eastAsia="楷体_GB2312" w:ascii="Cambria" w:hAnsi="Cambria"/>
+          <w:sz w:val="24"/>
+        </w:rPr>
+      </w:r>
+    </w:p>
+    <w:p>
+      <w:pPr>
+        <w:pStyle w:val="Normal"/>
+        <w:spacing w:lineRule="exact" w:line="320"/>
+        <w:ind w:left="420" w:hanging="0"/>
+        <w:rPr>
+          <w:rFonts w:ascii="Cambria" w:hAnsi="Cambria" w:eastAsia="楷体_GB2312"/>
+          <w:sz w:val="24"/>
+        </w:rPr>
+      </w:pPr>
+      <w:r>
+        <w:rPr>
+          <w:rFonts w:eastAsia="楷体_GB2312" w:ascii="Cambria" w:hAnsi="Cambria"/>
+          <w:sz w:val="24"/>
+        </w:rPr>
+      </w:r>
+    </w:p>
+    <w:p>
+      <w:pPr>
+        <w:pStyle w:val="Normal"/>
+        <w:spacing w:lineRule="exact" w:line="320"/>
+        <w:ind w:left="420" w:hanging="0"/>
+        <w:rPr>
+          <w:rFonts w:ascii="Cambria" w:hAnsi="Cambria" w:eastAsia="楷体_GB2312"/>
+          <w:sz w:val="24"/>
+        </w:rPr>
+      </w:pPr>
+      <w:r>
+        <w:rPr>
+          <w:rFonts w:eastAsia="楷体_GB2312" w:ascii="Cambria" w:hAnsi="Cambria"/>
+          <w:sz w:val="24"/>
+        </w:rPr>
+        <w:drawing>
+          <wp:anchor behindDoc="0" distT="0" distB="0" distL="0" distR="0" simplePos="0" locked="0" layoutInCell="1" allowOverlap="1" relativeHeight="23">
+            <wp:simplePos x="0" y="0"/>
+            <wp:positionH relativeFrom="column">
+              <wp:align>center</wp:align>
+            </wp:positionH>
+            <wp:positionV relativeFrom="paragraph">
+              <wp:posOffset>635</wp:posOffset>
+            </wp:positionV>
+            <wp:extent cx="5007610" cy="3904615"/>
+            <wp:effectExtent l="0" t="0" r="0" b="0"/>
+            <wp:wrapTopAndBottom/>
+            <wp:docPr id="10" name="Image5" descr=""/>
+            <wp:cNvGraphicFramePr>
+              <a:graphicFrameLocks xmlns:a="http://schemas.openxmlformats.org/drawingml/2006/main" noChangeAspect="1"/>
+            </wp:cNvGraphicFramePr>
+            <a:graphic xmlns:a="http://schemas.openxmlformats.org/drawingml/2006/main">
+              <a:graphicData uri="http://schemas.openxmlformats.org/drawingml/2006/picture">
+                <pic:pic xmlns:pic="http://schemas.openxmlformats.org/drawingml/2006/picture">
+                  <pic:nvPicPr>
+                    <pic:cNvPr id="10" name="Image5" descr=""/>
+                    <pic:cNvPicPr>
+                      <a:picLocks noChangeAspect="1" noChangeArrowheads="1"/>
+                    </pic:cNvPicPr>
+                  </pic:nvPicPr>
+                  <pic:blipFill>
+                    <a:blip r:embed="rId11"/>
+                    <a:stretch>
+                      <a:fillRect/>
+                    </a:stretch>
+                  </pic:blipFill>
+                  <pic:spPr bwMode="auto">
+                    <a:xfrm>
+                      <a:off x="0" y="0"/>
+                      <a:ext cx="5007610" cy="3904615"/>
+                    </a:xfrm>
+                    <a:prstGeom prst="rect">
+                      <a:avLst/>
+                    </a:prstGeom>
+                  </pic:spPr>
+                </pic:pic>
+              </a:graphicData>
+            </a:graphic>
+          </wp:anchor>
+        </w:drawing>
+      </w:r>
+    </w:p>
+    <w:p>
+      <w:pPr>
+        <w:pStyle w:val="Normal"/>
+        <w:spacing w:lineRule="exact" w:line="320"/>
+        <w:ind w:left="420" w:hanging="0"/>
+        <w:rPr>
+          <w:rFonts w:ascii="Cambria" w:hAnsi="Cambria" w:eastAsia="楷体_GB2312"/>
+          <w:sz w:val="24"/>
+        </w:rPr>
+      </w:pPr>
+      <w:r>
+        <w:rPr>
+          <w:rFonts w:eastAsia="楷体_GB2312" w:ascii="Cambria" w:hAnsi="Cambria"/>
+          <w:sz w:val="24"/>
+        </w:rPr>
+      </w:r>
+    </w:p>
+    <w:p>
+      <w:pPr>
+        <w:pStyle w:val="Normal"/>
+        <w:spacing w:lineRule="exact" w:line="320"/>
+        <w:ind w:left="420" w:hanging="0"/>
+        <w:rPr>
+          <w:rFonts w:ascii="Cambria" w:hAnsi="Cambria" w:eastAsia="楷体_GB2312"/>
+          <w:sz w:val="24"/>
+        </w:rPr>
+      </w:pPr>
+      <w:r>
+        <w:rPr>
+          <w:rFonts w:eastAsia="楷体_GB2312" w:ascii="Cambria" w:hAnsi="Cambria"/>
+          <w:sz w:val="24"/>
+        </w:rPr>
+      </w:r>
+    </w:p>
+    <w:p>
+      <w:pPr>
+        <w:pStyle w:val="Normal"/>
+        <w:spacing w:lineRule="exact" w:line="320"/>
+        <w:ind w:left="420" w:hanging="0"/>
+        <w:rPr>
+          <w:rFonts w:ascii="Cambria" w:hAnsi="Cambria" w:eastAsia="楷体_GB2312"/>
+          <w:sz w:val="24"/>
+        </w:rPr>
+      </w:pPr>
+      <w:r>
+        <w:rPr>
+          <w:rFonts w:eastAsia="楷体_GB2312" w:ascii="Cambria" w:hAnsi="Cambria"/>
+          <w:sz w:val="24"/>
+        </w:rPr>
       </w:r>
     </w:p>
     <w:p>
@@ -627,11 +5869,7 @@
           <w:ilvl w:val="0"/>
           <w:numId w:val="1"/>
         </w:numPr>
-        <w:rPr>
-          <w:rFonts w:ascii="Calibri" w:hAnsi="Calibri" w:eastAsia="黑体"/>
-          <w:color w:val="000000"/>
-          <w:sz w:val="28"/>
-        </w:rPr>
+        <w:rPr/>
       </w:pPr>
       <w:r>
         <w:rPr>
@@ -651,11 +5889,16 @@
       </w:pPr>
       <w:r>
         <w:rPr/>
+        <w:t>This lab work is very simple but its very interesting that I can use the code to get a lot of GUI program and maybe some of them is very useful I my later study or life. This lab told me how to handle the main operation of tkinter an</w:t>
+      </w:r>
+      <w:r>
+        <w:rPr/>
+        <w:t>d review the content that I learned before. It’s meaningful and its easy.</w:t>
       </w:r>
     </w:p>
     <w:sectPr>
-      <w:headerReference w:type="default" r:id="rId7"/>
-      <w:footerReference w:type="default" r:id="rId8"/>
+      <w:headerReference w:type="default" r:id="rId12"/>
+      <w:footerReference w:type="default" r:id="rId13"/>
       <w:type w:val="nextPage"/>
       <w:pgSz w:w="11906" w:h="16838"/>
       <w:pgMar w:left="1800" w:right="1800" w:header="851" w:top="1440" w:footer="992" w:bottom="1440" w:gutter="0"/>
@@ -704,7 +5947,7 @@
       <w:rPr>
         <w:rFonts w:ascii="Cambria" w:hAnsi="Cambria"/>
       </w:rPr>
-      <w:t>3</w:t>
+      <w:t>12</w:t>
     </w:r>
     <w:r>
       <w:rPr>
@@ -740,7 +5983,7 @@
       <w:rPr>
         <w:rFonts w:ascii="Cambria" w:hAnsi="Cambria"/>
       </w:rPr>
-      <w:t>3</w:t>
+      <w:t>12</w:t>
     </w:r>
     <w:r>
       <w:rPr>
@@ -765,7 +6008,7 @@
         <wp:inline distT="0" distB="0" distL="0" distR="0">
           <wp:extent cx="3002280" cy="668655"/>
           <wp:effectExtent l="0" t="0" r="0" b="0"/>
-          <wp:docPr id="6" name="Picture 1" descr="logo"/>
+          <wp:docPr id="11" name="Picture 1" descr="logo"/>
           <wp:cNvGraphicFramePr>
             <a:graphicFrameLocks xmlns:a="http://schemas.openxmlformats.org/drawingml/2006/main" noChangeAspect="1"/>
           </wp:cNvGraphicFramePr>
@@ -773,7 +6016,7 @@
             <a:graphicData uri="http://schemas.openxmlformats.org/drawingml/2006/picture">
               <pic:pic xmlns:pic="http://schemas.openxmlformats.org/drawingml/2006/picture">
                 <pic:nvPicPr>
-                  <pic:cNvPr id="6" name="Picture 1" descr="logo"/>
+                  <pic:cNvPr id="11" name="Picture 1" descr="logo"/>
                   <pic:cNvPicPr>
                     <a:picLocks noChangeAspect="1" noChangeArrowheads="1"/>
                   </pic:cNvPicPr>
@@ -1272,6 +6515,13 @@
   </w:style>
   <w:style w:type="character" w:styleId="ListLabel2">
     <w:name w:val="ListLabel 2"/>
+    <w:qFormat/>
+    <w:rPr>
+      <w:rFonts w:cs="Wingdings"/>
+    </w:rPr>
+  </w:style>
+  <w:style w:type="character" w:styleId="ListLabel3">
+    <w:name w:val="ListLabel 3"/>
     <w:qFormat/>
     <w:rPr>
       <w:rFonts w:cs="Wingdings"/>
